--- a/RCET2253/Lab 2/Lab2.docx
+++ b/RCET2253/Lab 2/Lab2.docx
@@ -249,22 +249,61 @@
           <w:numId w:val="14"/>
         </w:numPr>
         <w:rPr>
-          <w:rFonts w:ascii="Times New Roman" w:hAnsi="Times New Roman" w:cs="Times New Roman"/>
-          <w:sz w:val="24"/>
-          <w:szCs w:val="24"/>
-        </w:rPr>
-      </w:pPr>
-      <w:hyperlink r:id="rId9" w:history="1">
-        <w:r>
-          <w:rPr>
-            <w:rStyle w:val="Hyperlink"/>
-            <w:rFonts w:ascii="Times New Roman" w:hAnsi="Times New Roman" w:cs="Times New Roman"/>
-            <w:sz w:val="24"/>
-            <w:szCs w:val="24"/>
-          </w:rPr>
-          <w:t>Check-Off Sheet</w:t>
-        </w:r>
-      </w:hyperlink>
+          <w:rStyle w:val="Hyperlink"/>
+          <w:rFonts w:ascii="Times New Roman" w:hAnsi="Times New Roman" w:cs="Times New Roman"/>
+          <w:sz w:val="24"/>
+          <w:szCs w:val="24"/>
+        </w:rPr>
+      </w:pPr>
+      <w:r>
+        <w:rPr>
+          <w:rFonts w:ascii="Times New Roman" w:hAnsi="Times New Roman" w:cs="Times New Roman"/>
+          <w:sz w:val="24"/>
+          <w:szCs w:val="24"/>
+        </w:rPr>
+        <w:fldChar w:fldCharType="begin"/>
+      </w:r>
+      <w:r>
+        <w:rPr>
+          <w:rFonts w:ascii="Times New Roman" w:hAnsi="Times New Roman" w:cs="Times New Roman"/>
+          <w:sz w:val="24"/>
+          <w:szCs w:val="24"/>
+        </w:rPr>
+        <w:instrText xml:space="preserve"> HYPERLINK "https://github.com/leistimo/RCET_ThirdSemester/blob/master/RCET2253/Lab%202/Lab2CheckoffSheet.pdf" </w:instrText>
+      </w:r>
+      <w:r>
+        <w:rPr>
+          <w:rFonts w:ascii="Times New Roman" w:hAnsi="Times New Roman" w:cs="Times New Roman"/>
+          <w:sz w:val="24"/>
+          <w:szCs w:val="24"/>
+        </w:rPr>
+      </w:r>
+      <w:r>
+        <w:rPr>
+          <w:rFonts w:ascii="Times New Roman" w:hAnsi="Times New Roman" w:cs="Times New Roman"/>
+          <w:sz w:val="24"/>
+          <w:szCs w:val="24"/>
+        </w:rPr>
+        <w:fldChar w:fldCharType="separate"/>
+      </w:r>
+      <w:r>
+        <w:rPr>
+          <w:rStyle w:val="Hyperlink"/>
+          <w:rFonts w:ascii="Times New Roman" w:hAnsi="Times New Roman" w:cs="Times New Roman"/>
+          <w:sz w:val="24"/>
+          <w:szCs w:val="24"/>
+        </w:rPr>
+        <w:t>Check-Of</w:t>
+      </w:r>
+      <w:r>
+        <w:rPr>
+          <w:rStyle w:val="Hyperlink"/>
+          <w:rFonts w:ascii="Times New Roman" w:hAnsi="Times New Roman" w:cs="Times New Roman"/>
+          <w:sz w:val="24"/>
+          <w:szCs w:val="24"/>
+        </w:rPr>
+        <w:t>f Sheet</w:t>
+      </w:r>
     </w:p>
     <w:p>
       <w:pPr>
@@ -276,6 +315,14 @@
           <w:szCs w:val="24"/>
         </w:rPr>
       </w:pPr>
+      <w:r>
+        <w:rPr>
+          <w:rFonts w:ascii="Times New Roman" w:hAnsi="Times New Roman" w:cs="Times New Roman"/>
+          <w:sz w:val="24"/>
+          <w:szCs w:val="24"/>
+        </w:rPr>
+        <w:fldChar w:fldCharType="end"/>
+      </w:r>
     </w:p>
     <w:p>
       <w:pPr>
@@ -396,6 +443,1756 @@
             <wp:effectExtent l="0" t="0" r="9525" b="9525"/>
             <wp:wrapTopAndBottom/>
             <wp:docPr id="8" name="Picture 8"/>
+            <wp:cNvGraphicFramePr>
+              <a:graphicFrameLocks xmlns:a="http://schemas.openxmlformats.org/drawingml/2006/main" noChangeAspect="1"/>
+            </wp:cNvGraphicFramePr>
+            <a:graphic xmlns:a="http://schemas.openxmlformats.org/drawingml/2006/main">
+              <a:graphicData uri="http://schemas.openxmlformats.org/drawingml/2006/picture">
+                <pic:pic xmlns:pic="http://schemas.openxmlformats.org/drawingml/2006/picture">
+                  <pic:nvPicPr>
+                    <pic:cNvPr id="1" name=""/>
+                    <pic:cNvPicPr/>
+                  </pic:nvPicPr>
+                  <pic:blipFill>
+                    <a:blip r:embed="rId9">
+                      <a:extLst>
+                        <a:ext uri="{28A0092B-C50C-407E-A947-70E740481C1C}">
+                          <a14:useLocalDpi xmlns:a14="http://schemas.microsoft.com/office/drawing/2010/main" val="0"/>
+                        </a:ext>
+                      </a:extLst>
+                    </a:blip>
+                    <a:stretch>
+                      <a:fillRect/>
+                    </a:stretch>
+                  </pic:blipFill>
+                  <pic:spPr>
+                    <a:xfrm>
+                      <a:off x="0" y="0"/>
+                      <a:ext cx="3095625" cy="2714625"/>
+                    </a:xfrm>
+                    <a:prstGeom prst="rect">
+                      <a:avLst/>
+                    </a:prstGeom>
+                  </pic:spPr>
+                </pic:pic>
+              </a:graphicData>
+            </a:graphic>
+          </wp:anchor>
+        </w:drawing>
+      </w:r>
+    </w:p>
+    <w:p>
+      <w:pPr>
+        <w:pStyle w:val="ListParagraph"/>
+        <w:spacing w:line="240" w:lineRule="auto"/>
+        <w:rPr>
+          <w:rFonts w:ascii="Times New Roman" w:hAnsi="Times New Roman" w:cs="Times New Roman"/>
+          <w:sz w:val="24"/>
+          <w:szCs w:val="24"/>
+        </w:rPr>
+      </w:pPr>
+    </w:p>
+    <w:p>
+      <w:pPr>
+        <w:pStyle w:val="ListParagraph"/>
+        <w:spacing w:line="240" w:lineRule="auto"/>
+        <w:rPr>
+          <w:rFonts w:ascii="Times New Roman" w:hAnsi="Times New Roman" w:cs="Times New Roman"/>
+          <w:sz w:val="24"/>
+          <w:szCs w:val="24"/>
+        </w:rPr>
+      </w:pPr>
+    </w:p>
+    <w:p>
+      <w:pPr>
+        <w:pStyle w:val="ListParagraph"/>
+        <w:numPr>
+          <w:ilvl w:val="0"/>
+          <w:numId w:val="3"/>
+        </w:numPr>
+        <w:spacing w:line="240" w:lineRule="auto"/>
+        <w:rPr>
+          <w:rFonts w:ascii="Times New Roman" w:hAnsi="Times New Roman" w:cs="Times New Roman"/>
+          <w:sz w:val="24"/>
+          <w:szCs w:val="24"/>
+        </w:rPr>
+      </w:pPr>
+      <w:r>
+        <w:rPr>
+          <w:rFonts w:ascii="Times New Roman" w:hAnsi="Times New Roman" w:cs="Times New Roman"/>
+          <w:sz w:val="24"/>
+          <w:szCs w:val="24"/>
+        </w:rPr>
+        <w:lastRenderedPageBreak/>
+        <w:t>Calculations.</w:t>
+      </w:r>
+    </w:p>
+    <w:p>
+      <w:pPr>
+        <w:pStyle w:val="ListParagraph"/>
+        <w:numPr>
+          <w:ilvl w:val="1"/>
+          <w:numId w:val="3"/>
+        </w:numPr>
+        <w:spacing w:line="240" w:lineRule="auto"/>
+        <w:rPr>
+          <w:rFonts w:ascii="Times New Roman" w:hAnsi="Times New Roman" w:cs="Times New Roman"/>
+          <w:b/>
+          <w:sz w:val="24"/>
+          <w:szCs w:val="24"/>
+        </w:rPr>
+      </w:pPr>
+      <w:r>
+        <w:rPr>
+          <w:rFonts w:ascii="Times New Roman" w:hAnsi="Times New Roman" w:cs="Times New Roman"/>
+          <w:sz w:val="24"/>
+          <w:szCs w:val="24"/>
+        </w:rPr>
+        <w:t xml:space="preserve">With </w:t>
+      </w:r>
+      <w:r>
+        <w:rPr>
+          <w:rFonts w:ascii="Times New Roman" w:hAnsi="Times New Roman" w:cs="Times New Roman"/>
+          <w:sz w:val="24"/>
+          <w:szCs w:val="24"/>
+        </w:rPr>
+        <w:t>the</w:t>
+      </w:r>
+      <w:r>
+        <w:rPr>
+          <w:rFonts w:ascii="Times New Roman" w:hAnsi="Times New Roman" w:cs="Times New Roman"/>
+          <w:sz w:val="24"/>
+          <w:szCs w:val="24"/>
+        </w:rPr>
+        <w:t xml:space="preserve"> square wave generator set to 0V to 8V and </w:t>
+      </w:r>
+      <w:r>
+        <w:rPr>
+          <w:rFonts w:ascii="Times New Roman" w:hAnsi="Times New Roman" w:cs="Times New Roman"/>
+          <w:sz w:val="24"/>
+          <w:szCs w:val="24"/>
+          <w:u w:val="single"/>
+        </w:rPr>
+        <w:t>1Khz</w:t>
+      </w:r>
+      <w:r>
+        <w:rPr>
+          <w:rFonts w:ascii="Times New Roman" w:hAnsi="Times New Roman" w:cs="Times New Roman"/>
+          <w:sz w:val="24"/>
+          <w:szCs w:val="24"/>
+        </w:rPr>
+        <w:t xml:space="preserve">. </w:t>
+      </w:r>
+      <w:r>
+        <w:rPr>
+          <w:rFonts w:ascii="Times New Roman" w:hAnsi="Times New Roman" w:cs="Times New Roman"/>
+          <w:sz w:val="24"/>
+          <w:szCs w:val="24"/>
+        </w:rPr>
+        <w:t xml:space="preserve">Calculate and document </w:t>
+      </w:r>
+      <w:r>
+        <w:rPr>
+          <w:rFonts w:ascii="Times New Roman" w:hAnsi="Times New Roman" w:cs="Times New Roman"/>
+          <w:sz w:val="24"/>
+          <w:szCs w:val="24"/>
+        </w:rPr>
+        <w:t xml:space="preserve">how many cycles it will take before the waveform signal will stabilize from the initial turn on of the generator. Draw </w:t>
+      </w:r>
+      <w:r>
+        <w:rPr>
+          <w:rFonts w:ascii="Times New Roman" w:hAnsi="Times New Roman" w:cs="Times New Roman"/>
+          <w:sz w:val="24"/>
+          <w:szCs w:val="24"/>
+          <w:u w:val="single"/>
+        </w:rPr>
+        <w:t>each</w:t>
+      </w:r>
+      <w:r>
+        <w:rPr>
+          <w:rFonts w:ascii="Times New Roman" w:hAnsi="Times New Roman" w:cs="Times New Roman"/>
+          <w:sz w:val="24"/>
+          <w:szCs w:val="24"/>
+        </w:rPr>
+        <w:t xml:space="preserve"> calculated waveform</w:t>
+      </w:r>
+      <w:r>
+        <w:rPr>
+          <w:rFonts w:ascii="Times New Roman" w:hAnsi="Times New Roman" w:cs="Times New Roman"/>
+          <w:sz w:val="24"/>
+          <w:szCs w:val="24"/>
+        </w:rPr>
+        <w:t xml:space="preserve"> (V</w:t>
+      </w:r>
+      <w:r>
+        <w:rPr>
+          <w:rFonts w:ascii="Times New Roman" w:hAnsi="Times New Roman" w:cs="Times New Roman"/>
+          <w:sz w:val="24"/>
+          <w:szCs w:val="24"/>
+          <w:vertAlign w:val="subscript"/>
+        </w:rPr>
+        <w:t>GEN</w:t>
+      </w:r>
+      <w:r>
+        <w:rPr>
+          <w:rFonts w:ascii="Times New Roman" w:hAnsi="Times New Roman" w:cs="Times New Roman"/>
+          <w:sz w:val="24"/>
+          <w:szCs w:val="24"/>
+        </w:rPr>
+        <w:t>, V</w:t>
+      </w:r>
+      <w:r>
+        <w:rPr>
+          <w:rFonts w:ascii="Times New Roman" w:hAnsi="Times New Roman" w:cs="Times New Roman"/>
+          <w:sz w:val="24"/>
+          <w:szCs w:val="24"/>
+          <w:vertAlign w:val="subscript"/>
+        </w:rPr>
+        <w:t>R</w:t>
+      </w:r>
+      <w:r>
+        <w:rPr>
+          <w:rFonts w:ascii="Times New Roman" w:hAnsi="Times New Roman" w:cs="Times New Roman"/>
+          <w:sz w:val="24"/>
+          <w:szCs w:val="24"/>
+        </w:rPr>
+        <w:t>, and V</w:t>
+      </w:r>
+      <w:r>
+        <w:rPr>
+          <w:rFonts w:ascii="Times New Roman" w:hAnsi="Times New Roman" w:cs="Times New Roman"/>
+          <w:sz w:val="24"/>
+          <w:szCs w:val="24"/>
+          <w:vertAlign w:val="subscript"/>
+        </w:rPr>
+        <w:t>C</w:t>
+      </w:r>
+      <w:r>
+        <w:rPr>
+          <w:rFonts w:ascii="Times New Roman" w:hAnsi="Times New Roman" w:cs="Times New Roman"/>
+          <w:sz w:val="24"/>
+          <w:szCs w:val="24"/>
+        </w:rPr>
+        <w:t>)</w:t>
+      </w:r>
+      <w:r>
+        <w:rPr>
+          <w:rFonts w:ascii="Times New Roman" w:hAnsi="Times New Roman" w:cs="Times New Roman"/>
+          <w:sz w:val="24"/>
+          <w:szCs w:val="24"/>
+        </w:rPr>
+        <w:t xml:space="preserve"> in reference to the generator. </w:t>
+      </w:r>
+      <w:r>
+        <w:rPr>
+          <w:rFonts w:ascii="Times New Roman" w:hAnsi="Times New Roman" w:cs="Times New Roman"/>
+          <w:sz w:val="24"/>
+          <w:szCs w:val="24"/>
+        </w:rPr>
+        <w:t>C</w:t>
+      </w:r>
+      <w:r>
+        <w:rPr>
+          <w:rFonts w:ascii="Times New Roman" w:hAnsi="Times New Roman" w:cs="Times New Roman"/>
+          <w:sz w:val="24"/>
+          <w:szCs w:val="24"/>
+        </w:rPr>
+        <w:t>orrectly label all waveforms from Times T</w:t>
+      </w:r>
+      <w:r>
+        <w:rPr>
+          <w:rFonts w:ascii="Times New Roman" w:hAnsi="Times New Roman" w:cs="Times New Roman"/>
+          <w:sz w:val="24"/>
+          <w:szCs w:val="24"/>
+          <w:vertAlign w:val="subscript"/>
+        </w:rPr>
+        <w:t>0</w:t>
+      </w:r>
+      <w:r>
+        <w:rPr>
+          <w:rFonts w:ascii="Times New Roman" w:hAnsi="Times New Roman" w:cs="Times New Roman"/>
+          <w:sz w:val="24"/>
+          <w:szCs w:val="24"/>
+        </w:rPr>
+        <w:t xml:space="preserve"> to T</w:t>
+      </w:r>
+      <w:r>
+        <w:rPr>
+          <w:rFonts w:ascii="Times New Roman" w:hAnsi="Times New Roman" w:cs="Times New Roman"/>
+          <w:sz w:val="24"/>
+          <w:szCs w:val="24"/>
+          <w:vertAlign w:val="subscript"/>
+        </w:rPr>
+        <w:t>STABILIZED</w:t>
+      </w:r>
+      <w:r>
+        <w:rPr>
+          <w:rFonts w:ascii="Times New Roman" w:hAnsi="Times New Roman" w:cs="Times New Roman"/>
+          <w:sz w:val="24"/>
+          <w:szCs w:val="24"/>
+          <w:vertAlign w:val="subscript"/>
+        </w:rPr>
+        <w:t>.</w:t>
+      </w:r>
+    </w:p>
+    <w:p>
+      <w:pPr>
+        <w:pStyle w:val="ListParagraph"/>
+        <w:numPr>
+          <w:ilvl w:val="1"/>
+          <w:numId w:val="3"/>
+        </w:numPr>
+        <w:spacing w:line="240" w:lineRule="auto"/>
+        <w:rPr>
+          <w:rFonts w:ascii="Times New Roman" w:hAnsi="Times New Roman" w:cs="Times New Roman"/>
+          <w:b/>
+          <w:sz w:val="24"/>
+          <w:szCs w:val="24"/>
+        </w:rPr>
+      </w:pPr>
+      <w:r>
+        <w:rPr>
+          <w:rFonts w:ascii="Times New Roman" w:hAnsi="Times New Roman" w:cs="Times New Roman"/>
+          <w:sz w:val="24"/>
+          <w:szCs w:val="24"/>
+        </w:rPr>
+        <w:t xml:space="preserve">Repeat step a with the generator adjusted to </w:t>
+      </w:r>
+      <w:r>
+        <w:rPr>
+          <w:rFonts w:ascii="Times New Roman" w:hAnsi="Times New Roman" w:cs="Times New Roman"/>
+          <w:sz w:val="24"/>
+          <w:szCs w:val="24"/>
+          <w:u w:val="single"/>
+        </w:rPr>
+        <w:t>1</w:t>
+      </w:r>
+      <w:r>
+        <w:rPr>
+          <w:rFonts w:ascii="Times New Roman" w:hAnsi="Times New Roman" w:cs="Times New Roman"/>
+          <w:sz w:val="24"/>
+          <w:szCs w:val="24"/>
+          <w:u w:val="single"/>
+        </w:rPr>
+        <w:t>00</w:t>
+      </w:r>
+      <w:r>
+        <w:rPr>
+          <w:rFonts w:ascii="Times New Roman" w:hAnsi="Times New Roman" w:cs="Times New Roman"/>
+          <w:sz w:val="24"/>
+          <w:szCs w:val="24"/>
+          <w:u w:val="single"/>
+        </w:rPr>
+        <w:t>Khz</w:t>
+      </w:r>
+      <w:r>
+        <w:rPr>
+          <w:rFonts w:ascii="Times New Roman" w:hAnsi="Times New Roman" w:cs="Times New Roman"/>
+          <w:sz w:val="24"/>
+          <w:szCs w:val="24"/>
+        </w:rPr>
+        <w:t xml:space="preserve">. </w:t>
+      </w:r>
+      <w:r>
+        <w:rPr>
+          <w:rFonts w:ascii="Times New Roman" w:hAnsi="Times New Roman" w:cs="Times New Roman"/>
+          <w:sz w:val="24"/>
+          <w:szCs w:val="24"/>
+        </w:rPr>
+        <w:t>C</w:t>
+      </w:r>
+      <w:r>
+        <w:rPr>
+          <w:rFonts w:ascii="Times New Roman" w:hAnsi="Times New Roman" w:cs="Times New Roman"/>
+          <w:sz w:val="24"/>
+          <w:szCs w:val="24"/>
+        </w:rPr>
+        <w:t>orrectly label all waveforms from Times T</w:t>
+      </w:r>
+      <w:r>
+        <w:rPr>
+          <w:rFonts w:ascii="Times New Roman" w:hAnsi="Times New Roman" w:cs="Times New Roman"/>
+          <w:sz w:val="24"/>
+          <w:szCs w:val="24"/>
+          <w:vertAlign w:val="subscript"/>
+        </w:rPr>
+        <w:t>0</w:t>
+      </w:r>
+      <w:r>
+        <w:rPr>
+          <w:rFonts w:ascii="Times New Roman" w:hAnsi="Times New Roman" w:cs="Times New Roman"/>
+          <w:sz w:val="24"/>
+          <w:szCs w:val="24"/>
+        </w:rPr>
+        <w:t xml:space="preserve"> to T</w:t>
+      </w:r>
+      <w:r>
+        <w:rPr>
+          <w:rFonts w:ascii="Times New Roman" w:hAnsi="Times New Roman" w:cs="Times New Roman"/>
+          <w:sz w:val="24"/>
+          <w:szCs w:val="24"/>
+          <w:vertAlign w:val="subscript"/>
+        </w:rPr>
+        <w:t>STABILIZED</w:t>
+      </w:r>
+      <w:r>
+        <w:rPr>
+          <w:rFonts w:ascii="Times New Roman" w:hAnsi="Times New Roman" w:cs="Times New Roman"/>
+          <w:sz w:val="24"/>
+          <w:szCs w:val="24"/>
+          <w:vertAlign w:val="subscript"/>
+        </w:rPr>
+        <w:t>.</w:t>
+      </w:r>
+    </w:p>
+    <w:p>
+      <w:pPr>
+        <w:pStyle w:val="ListParagraph"/>
+        <w:numPr>
+          <w:ilvl w:val="1"/>
+          <w:numId w:val="3"/>
+        </w:numPr>
+        <w:spacing w:line="240" w:lineRule="auto"/>
+        <w:rPr>
+          <w:rFonts w:ascii="Times New Roman" w:hAnsi="Times New Roman" w:cs="Times New Roman"/>
+          <w:b/>
+          <w:sz w:val="24"/>
+          <w:szCs w:val="24"/>
+        </w:rPr>
+      </w:pPr>
+      <w:r>
+        <w:rPr>
+          <w:rFonts w:ascii="Times New Roman" w:hAnsi="Times New Roman" w:cs="Times New Roman"/>
+          <w:b/>
+          <w:sz w:val="24"/>
+          <w:szCs w:val="24"/>
+        </w:rPr>
+        <w:t>Instructor Check</w:t>
+      </w:r>
+    </w:p>
+    <w:p>
+      <w:pPr>
+        <w:pStyle w:val="ListParagraph"/>
+        <w:spacing w:line="240" w:lineRule="auto"/>
+        <w:ind w:left="1440"/>
+        <w:rPr>
+          <w:rFonts w:ascii="Times New Roman" w:hAnsi="Times New Roman" w:cs="Times New Roman"/>
+          <w:b/>
+          <w:sz w:val="24"/>
+          <w:szCs w:val="24"/>
+        </w:rPr>
+      </w:pPr>
+    </w:p>
+    <w:p>
+      <w:pPr>
+        <w:pStyle w:val="ListParagraph"/>
+        <w:numPr>
+          <w:ilvl w:val="0"/>
+          <w:numId w:val="3"/>
+        </w:numPr>
+        <w:spacing w:line="240" w:lineRule="auto"/>
+        <w:rPr>
+          <w:rFonts w:ascii="Times New Roman" w:hAnsi="Times New Roman" w:cs="Times New Roman"/>
+          <w:sz w:val="24"/>
+          <w:szCs w:val="24"/>
+        </w:rPr>
+      </w:pPr>
+      <w:r>
+        <w:rPr>
+          <w:rFonts w:ascii="Times New Roman" w:hAnsi="Times New Roman" w:cs="Times New Roman"/>
+          <w:sz w:val="24"/>
+          <w:szCs w:val="24"/>
+        </w:rPr>
+        <w:t>Assemble, Measure and Document</w:t>
+      </w:r>
+      <w:r>
+        <w:rPr>
+          <w:rFonts w:ascii="Times New Roman" w:hAnsi="Times New Roman" w:cs="Times New Roman"/>
+          <w:sz w:val="24"/>
+          <w:szCs w:val="24"/>
+        </w:rPr>
+        <w:t>.</w:t>
+      </w:r>
+    </w:p>
+    <w:p>
+      <w:pPr>
+        <w:pStyle w:val="ListParagraph"/>
+        <w:numPr>
+          <w:ilvl w:val="1"/>
+          <w:numId w:val="3"/>
+        </w:numPr>
+        <w:spacing w:line="240" w:lineRule="auto"/>
+        <w:rPr>
+          <w:rFonts w:ascii="Times New Roman" w:hAnsi="Times New Roman" w:cs="Times New Roman"/>
+          <w:b/>
+          <w:sz w:val="24"/>
+          <w:szCs w:val="24"/>
+        </w:rPr>
+      </w:pPr>
+      <w:r>
+        <w:rPr>
+          <w:rFonts w:ascii="Times New Roman" w:hAnsi="Times New Roman" w:cs="Times New Roman"/>
+          <w:sz w:val="24"/>
+          <w:szCs w:val="24"/>
+        </w:rPr>
+        <w:t>Assemble circuit. For both 1Khz &amp; 100Khz</w:t>
+      </w:r>
+      <w:r>
+        <w:rPr>
+          <w:rFonts w:ascii="Times New Roman" w:hAnsi="Times New Roman" w:cs="Times New Roman"/>
+          <w:sz w:val="24"/>
+          <w:szCs w:val="24"/>
+        </w:rPr>
+        <w:t xml:space="preserve"> use the </w:t>
+      </w:r>
+      <w:r>
+        <w:rPr>
+          <w:rFonts w:ascii="Times New Roman" w:hAnsi="Times New Roman" w:cs="Times New Roman"/>
+          <w:sz w:val="24"/>
+          <w:szCs w:val="24"/>
+          <w:u w:val="single"/>
+        </w:rPr>
+        <w:t>Heath/Schlumberger</w:t>
+      </w:r>
+      <w:r>
+        <w:rPr>
+          <w:rFonts w:ascii="Times New Roman" w:hAnsi="Times New Roman" w:cs="Times New Roman"/>
+          <w:sz w:val="24"/>
+          <w:szCs w:val="24"/>
+        </w:rPr>
+        <w:t xml:space="preserve"> square wave generator</w:t>
+      </w:r>
+      <w:r>
+        <w:rPr>
+          <w:rFonts w:ascii="Times New Roman" w:hAnsi="Times New Roman" w:cs="Times New Roman"/>
+          <w:sz w:val="24"/>
+          <w:szCs w:val="24"/>
+        </w:rPr>
+        <w:t xml:space="preserve">, </w:t>
+      </w:r>
+      <w:r>
+        <w:rPr>
+          <w:rFonts w:ascii="Times New Roman" w:hAnsi="Times New Roman" w:cs="Times New Roman"/>
+          <w:sz w:val="24"/>
+          <w:szCs w:val="24"/>
+        </w:rPr>
+        <w:t>Capture and document the</w:t>
+      </w:r>
+      <w:r>
+        <w:rPr>
+          <w:rFonts w:ascii="Times New Roman" w:hAnsi="Times New Roman" w:cs="Times New Roman"/>
+          <w:sz w:val="24"/>
+          <w:szCs w:val="24"/>
+        </w:rPr>
+        <w:t xml:space="preserve"> measured waveforms of V</w:t>
+      </w:r>
+      <w:r>
+        <w:rPr>
+          <w:rFonts w:ascii="Times New Roman" w:hAnsi="Times New Roman" w:cs="Times New Roman"/>
+          <w:sz w:val="24"/>
+          <w:szCs w:val="24"/>
+          <w:vertAlign w:val="subscript"/>
+        </w:rPr>
+        <w:t>GEN</w:t>
+      </w:r>
+      <w:r>
+        <w:rPr>
+          <w:rFonts w:ascii="Times New Roman" w:hAnsi="Times New Roman" w:cs="Times New Roman"/>
+          <w:sz w:val="24"/>
+          <w:szCs w:val="24"/>
+        </w:rPr>
+        <w:t>, V</w:t>
+      </w:r>
+      <w:r>
+        <w:rPr>
+          <w:rFonts w:ascii="Times New Roman" w:hAnsi="Times New Roman" w:cs="Times New Roman"/>
+          <w:sz w:val="24"/>
+          <w:szCs w:val="24"/>
+          <w:vertAlign w:val="subscript"/>
+        </w:rPr>
+        <w:t>R</w:t>
+      </w:r>
+      <w:r>
+        <w:rPr>
+          <w:rFonts w:ascii="Times New Roman" w:hAnsi="Times New Roman" w:cs="Times New Roman"/>
+          <w:sz w:val="24"/>
+          <w:szCs w:val="24"/>
+        </w:rPr>
+        <w:t xml:space="preserve">, and </w:t>
+      </w:r>
+      <w:r>
+        <w:rPr>
+          <w:rFonts w:ascii="Times New Roman" w:hAnsi="Times New Roman" w:cs="Times New Roman"/>
+          <w:sz w:val="24"/>
+          <w:szCs w:val="24"/>
+        </w:rPr>
+        <w:t>V</w:t>
+      </w:r>
+      <w:r>
+        <w:rPr>
+          <w:rFonts w:ascii="Times New Roman" w:hAnsi="Times New Roman" w:cs="Times New Roman"/>
+          <w:sz w:val="24"/>
+          <w:szCs w:val="24"/>
+          <w:vertAlign w:val="subscript"/>
+        </w:rPr>
+        <w:t>C</w:t>
+      </w:r>
+      <w:r>
+        <w:rPr>
+          <w:rFonts w:ascii="Times New Roman" w:hAnsi="Times New Roman" w:cs="Times New Roman"/>
+          <w:sz w:val="24"/>
+          <w:szCs w:val="24"/>
+          <w:vertAlign w:val="subscript"/>
+        </w:rPr>
+        <w:t>.</w:t>
+      </w:r>
+      <w:r>
+        <w:rPr>
+          <w:rFonts w:ascii="Times New Roman" w:hAnsi="Times New Roman" w:cs="Times New Roman"/>
+          <w:sz w:val="24"/>
+          <w:szCs w:val="24"/>
+        </w:rPr>
+        <w:t xml:space="preserve"> </w:t>
+      </w:r>
+      <w:r>
+        <w:rPr>
+          <w:rFonts w:ascii="Times New Roman" w:hAnsi="Times New Roman" w:cs="Times New Roman"/>
+          <w:sz w:val="24"/>
+          <w:szCs w:val="24"/>
+        </w:rPr>
+        <w:t>C</w:t>
+      </w:r>
+      <w:r>
+        <w:rPr>
+          <w:rFonts w:ascii="Times New Roman" w:hAnsi="Times New Roman" w:cs="Times New Roman"/>
+          <w:sz w:val="24"/>
+          <w:szCs w:val="24"/>
+        </w:rPr>
+        <w:t>orrectly label all waveforms from Times T</w:t>
+      </w:r>
+      <w:r>
+        <w:rPr>
+          <w:rFonts w:ascii="Times New Roman" w:hAnsi="Times New Roman" w:cs="Times New Roman"/>
+          <w:sz w:val="24"/>
+          <w:szCs w:val="24"/>
+          <w:vertAlign w:val="subscript"/>
+        </w:rPr>
+        <w:t>0</w:t>
+      </w:r>
+      <w:r>
+        <w:rPr>
+          <w:rFonts w:ascii="Times New Roman" w:hAnsi="Times New Roman" w:cs="Times New Roman"/>
+          <w:sz w:val="24"/>
+          <w:szCs w:val="24"/>
+        </w:rPr>
+        <w:t xml:space="preserve"> to T</w:t>
+      </w:r>
+      <w:r>
+        <w:rPr>
+          <w:rFonts w:ascii="Times New Roman" w:hAnsi="Times New Roman" w:cs="Times New Roman"/>
+          <w:sz w:val="24"/>
+          <w:szCs w:val="24"/>
+          <w:vertAlign w:val="subscript"/>
+        </w:rPr>
+        <w:t>STABILIZED</w:t>
+      </w:r>
+      <w:r>
+        <w:rPr>
+          <w:rFonts w:ascii="Times New Roman" w:hAnsi="Times New Roman" w:cs="Times New Roman"/>
+          <w:sz w:val="24"/>
+          <w:szCs w:val="24"/>
+          <w:vertAlign w:val="subscript"/>
+        </w:rPr>
+        <w:t>.</w:t>
+      </w:r>
+    </w:p>
+    <w:p>
+      <w:pPr>
+        <w:pStyle w:val="ListParagraph"/>
+        <w:numPr>
+          <w:ilvl w:val="1"/>
+          <w:numId w:val="3"/>
+        </w:numPr>
+        <w:spacing w:line="240" w:lineRule="auto"/>
+        <w:rPr>
+          <w:rFonts w:ascii="Times New Roman" w:hAnsi="Times New Roman" w:cs="Times New Roman"/>
+          <w:b/>
+          <w:sz w:val="24"/>
+          <w:szCs w:val="24"/>
+        </w:rPr>
+      </w:pPr>
+      <w:r>
+        <w:rPr>
+          <w:rFonts w:ascii="Times New Roman" w:hAnsi="Times New Roman" w:cs="Times New Roman"/>
+          <w:b/>
+          <w:sz w:val="24"/>
+          <w:szCs w:val="24"/>
+        </w:rPr>
+        <w:t>Instructor Check</w:t>
+      </w:r>
+    </w:p>
+    <w:p>
+      <w:pPr>
+        <w:pStyle w:val="ListParagraph"/>
+        <w:spacing w:line="240" w:lineRule="auto"/>
+        <w:ind w:left="1440"/>
+        <w:rPr>
+          <w:rFonts w:ascii="Times New Roman" w:hAnsi="Times New Roman" w:cs="Times New Roman"/>
+          <w:b/>
+          <w:sz w:val="24"/>
+          <w:szCs w:val="24"/>
+        </w:rPr>
+      </w:pPr>
+    </w:p>
+    <w:p>
+      <w:pPr>
+        <w:pStyle w:val="ListParagraph"/>
+        <w:numPr>
+          <w:ilvl w:val="0"/>
+          <w:numId w:val="3"/>
+        </w:numPr>
+        <w:spacing w:line="240" w:lineRule="auto"/>
+        <w:rPr>
+          <w:rFonts w:ascii="Times New Roman" w:hAnsi="Times New Roman" w:cs="Times New Roman"/>
+          <w:sz w:val="24"/>
+          <w:szCs w:val="24"/>
+        </w:rPr>
+      </w:pPr>
+      <w:r>
+        <w:rPr>
+          <w:rFonts w:ascii="Times New Roman" w:hAnsi="Times New Roman" w:cs="Times New Roman"/>
+          <w:sz w:val="24"/>
+          <w:szCs w:val="24"/>
+        </w:rPr>
+        <w:t>Analyze</w:t>
+      </w:r>
+    </w:p>
+    <w:p>
+      <w:pPr>
+        <w:pStyle w:val="ListParagraph"/>
+        <w:numPr>
+          <w:ilvl w:val="1"/>
+          <w:numId w:val="3"/>
+        </w:numPr>
+        <w:spacing w:line="240" w:lineRule="auto"/>
+        <w:rPr>
+          <w:rFonts w:ascii="Times New Roman" w:hAnsi="Times New Roman" w:cs="Times New Roman"/>
+          <w:sz w:val="24"/>
+          <w:szCs w:val="24"/>
+        </w:rPr>
+      </w:pPr>
+      <w:r>
+        <w:rPr>
+          <w:rFonts w:ascii="Times New Roman" w:hAnsi="Times New Roman" w:cs="Times New Roman"/>
+          <w:sz w:val="24"/>
+          <w:szCs w:val="24"/>
+        </w:rPr>
+        <w:t xml:space="preserve">Compare, contrast, and document the calculated </w:t>
+      </w:r>
+      <w:r>
+        <w:rPr>
+          <w:rFonts w:ascii="Times New Roman" w:hAnsi="Times New Roman" w:cs="Times New Roman"/>
+          <w:sz w:val="24"/>
+          <w:szCs w:val="24"/>
+        </w:rPr>
+        <w:t>waveforms</w:t>
+      </w:r>
+      <w:r>
+        <w:rPr>
+          <w:rFonts w:ascii="Times New Roman" w:hAnsi="Times New Roman" w:cs="Times New Roman"/>
+          <w:sz w:val="24"/>
+          <w:szCs w:val="24"/>
+        </w:rPr>
+        <w:t xml:space="preserve"> vs. measured </w:t>
+      </w:r>
+      <w:r>
+        <w:rPr>
+          <w:rFonts w:ascii="Times New Roman" w:hAnsi="Times New Roman" w:cs="Times New Roman"/>
+          <w:sz w:val="24"/>
+          <w:szCs w:val="24"/>
+        </w:rPr>
+        <w:t>waveforms</w:t>
+      </w:r>
+      <w:r>
+        <w:rPr>
+          <w:rFonts w:ascii="Times New Roman" w:hAnsi="Times New Roman" w:cs="Times New Roman"/>
+          <w:sz w:val="24"/>
+          <w:szCs w:val="24"/>
+        </w:rPr>
+        <w:t xml:space="preserve"> of steps 1 &amp; 2</w:t>
+      </w:r>
+      <w:r>
+        <w:rPr>
+          <w:rFonts w:ascii="Times New Roman" w:hAnsi="Times New Roman" w:cs="Times New Roman"/>
+          <w:sz w:val="24"/>
+          <w:szCs w:val="24"/>
+        </w:rPr>
+        <w:t xml:space="preserve">. </w:t>
+      </w:r>
+    </w:p>
+    <w:p>
+      <w:pPr>
+        <w:pStyle w:val="ListParagraph"/>
+        <w:numPr>
+          <w:ilvl w:val="1"/>
+          <w:numId w:val="3"/>
+        </w:numPr>
+        <w:spacing w:line="240" w:lineRule="auto"/>
+        <w:rPr>
+          <w:rFonts w:ascii="Times New Roman" w:hAnsi="Times New Roman" w:cs="Times New Roman"/>
+          <w:b/>
+          <w:sz w:val="24"/>
+          <w:szCs w:val="24"/>
+        </w:rPr>
+      </w:pPr>
+      <w:r>
+        <w:rPr>
+          <w:rFonts w:ascii="Times New Roman" w:hAnsi="Times New Roman" w:cs="Times New Roman"/>
+          <w:b/>
+          <w:sz w:val="24"/>
+          <w:szCs w:val="24"/>
+        </w:rPr>
+        <w:t>Instructor Check</w:t>
+      </w:r>
+    </w:p>
+    <w:p>
+      <w:pPr>
+        <w:pStyle w:val="ListParagraph"/>
+        <w:rPr>
+          <w:rFonts w:ascii="Times New Roman" w:hAnsi="Times New Roman" w:cs="Times New Roman"/>
+          <w:sz w:val="24"/>
+          <w:szCs w:val="24"/>
+        </w:rPr>
+      </w:pPr>
+    </w:p>
+    <w:p>
+      <w:pPr>
+        <w:pStyle w:val="ListParagraph"/>
+        <w:numPr>
+          <w:ilvl w:val="0"/>
+          <w:numId w:val="3"/>
+        </w:numPr>
+        <w:spacing w:line="240" w:lineRule="auto"/>
+        <w:rPr>
+          <w:rFonts w:ascii="Times New Roman" w:hAnsi="Times New Roman" w:cs="Times New Roman"/>
+          <w:sz w:val="24"/>
+          <w:szCs w:val="24"/>
+        </w:rPr>
+      </w:pPr>
+      <w:r>
+        <w:rPr>
+          <w:rFonts w:ascii="Times New Roman" w:hAnsi="Times New Roman" w:cs="Times New Roman"/>
+          <w:sz w:val="24"/>
+          <w:szCs w:val="24"/>
+        </w:rPr>
+        <w:t>Differentiation.</w:t>
+      </w:r>
+    </w:p>
+    <w:p>
+      <w:pPr>
+        <w:pStyle w:val="ListParagraph"/>
+        <w:numPr>
+          <w:ilvl w:val="1"/>
+          <w:numId w:val="3"/>
+        </w:numPr>
+        <w:spacing w:line="240" w:lineRule="auto"/>
+        <w:rPr>
+          <w:rFonts w:ascii="Times New Roman" w:hAnsi="Times New Roman" w:cs="Times New Roman"/>
+          <w:sz w:val="24"/>
+          <w:szCs w:val="24"/>
+        </w:rPr>
+      </w:pPr>
+      <w:r>
+        <w:rPr>
+          <w:rFonts w:ascii="Times New Roman" w:hAnsi="Times New Roman" w:cs="Times New Roman"/>
+          <w:sz w:val="24"/>
+          <w:szCs w:val="24"/>
+        </w:rPr>
+        <w:t>Define</w:t>
+      </w:r>
+      <w:r>
+        <w:rPr>
+          <w:rFonts w:ascii="Times New Roman" w:hAnsi="Times New Roman" w:cs="Times New Roman"/>
+          <w:sz w:val="24"/>
+          <w:szCs w:val="24"/>
+        </w:rPr>
+        <w:t xml:space="preserve"> </w:t>
+      </w:r>
+      <w:r>
+        <w:rPr>
+          <w:rFonts w:ascii="Times New Roman" w:hAnsi="Times New Roman" w:cs="Times New Roman"/>
+          <w:sz w:val="24"/>
+          <w:szCs w:val="24"/>
+        </w:rPr>
+        <w:t xml:space="preserve">Differentiating. </w:t>
+      </w:r>
+    </w:p>
+    <w:p>
+      <w:pPr>
+        <w:pStyle w:val="ListParagraph"/>
+        <w:numPr>
+          <w:ilvl w:val="1"/>
+          <w:numId w:val="3"/>
+        </w:numPr>
+        <w:spacing w:line="240" w:lineRule="auto"/>
+        <w:rPr>
+          <w:rFonts w:ascii="Times New Roman" w:hAnsi="Times New Roman" w:cs="Times New Roman"/>
+          <w:sz w:val="24"/>
+          <w:szCs w:val="24"/>
+        </w:rPr>
+      </w:pPr>
+      <w:r>
+        <w:rPr>
+          <w:rFonts w:ascii="Times New Roman" w:hAnsi="Times New Roman" w:cs="Times New Roman"/>
+          <w:sz w:val="24"/>
+          <w:szCs w:val="24"/>
+        </w:rPr>
+        <w:t xml:space="preserve">Choose a square wave frequency between 40Khz and 70Khz and design a differentiating circuit using a 0.0047uF capacitor. </w:t>
+      </w:r>
+      <w:r>
+        <w:rPr>
+          <w:rFonts w:ascii="Times New Roman" w:hAnsi="Times New Roman" w:cs="Times New Roman"/>
+          <w:sz w:val="24"/>
+          <w:szCs w:val="24"/>
+        </w:rPr>
+        <w:t xml:space="preserve">Document </w:t>
+      </w:r>
+      <w:r>
+        <w:rPr>
+          <w:rFonts w:ascii="Times New Roman" w:hAnsi="Times New Roman" w:cs="Times New Roman"/>
+          <w:sz w:val="24"/>
+          <w:szCs w:val="24"/>
+        </w:rPr>
+        <w:t xml:space="preserve">the </w:t>
+      </w:r>
+      <w:r>
+        <w:rPr>
+          <w:rFonts w:ascii="Times New Roman" w:hAnsi="Times New Roman" w:cs="Times New Roman"/>
+          <w:sz w:val="24"/>
+          <w:szCs w:val="24"/>
+        </w:rPr>
+        <w:t>design process and final circuit.</w:t>
+      </w:r>
+    </w:p>
+    <w:p>
+      <w:pPr>
+        <w:pStyle w:val="ListParagraph"/>
+        <w:numPr>
+          <w:ilvl w:val="1"/>
+          <w:numId w:val="3"/>
+        </w:numPr>
+        <w:spacing w:line="240" w:lineRule="auto"/>
+        <w:rPr>
+          <w:rFonts w:ascii="Times New Roman" w:hAnsi="Times New Roman" w:cs="Times New Roman"/>
+          <w:sz w:val="24"/>
+          <w:szCs w:val="24"/>
+        </w:rPr>
+      </w:pPr>
+      <w:r>
+        <w:rPr>
+          <w:rFonts w:ascii="Times New Roman" w:hAnsi="Times New Roman" w:cs="Times New Roman"/>
+          <w:sz w:val="24"/>
+          <w:szCs w:val="24"/>
+        </w:rPr>
+        <w:t xml:space="preserve">Draw </w:t>
+      </w:r>
+      <w:r>
+        <w:rPr>
+          <w:rFonts w:ascii="Times New Roman" w:hAnsi="Times New Roman" w:cs="Times New Roman"/>
+          <w:sz w:val="24"/>
+          <w:szCs w:val="24"/>
+          <w:u w:val="single"/>
+        </w:rPr>
+        <w:t>each</w:t>
+      </w:r>
+      <w:r>
+        <w:rPr>
+          <w:rFonts w:ascii="Times New Roman" w:hAnsi="Times New Roman" w:cs="Times New Roman"/>
+          <w:sz w:val="24"/>
+          <w:szCs w:val="24"/>
+        </w:rPr>
+        <w:t xml:space="preserve"> calculated waveform (V</w:t>
+      </w:r>
+      <w:r>
+        <w:rPr>
+          <w:rFonts w:ascii="Times New Roman" w:hAnsi="Times New Roman" w:cs="Times New Roman"/>
+          <w:sz w:val="24"/>
+          <w:szCs w:val="24"/>
+          <w:vertAlign w:val="subscript"/>
+        </w:rPr>
+        <w:t>GEN</w:t>
+      </w:r>
+      <w:r>
+        <w:rPr>
+          <w:rFonts w:ascii="Times New Roman" w:hAnsi="Times New Roman" w:cs="Times New Roman"/>
+          <w:sz w:val="24"/>
+          <w:szCs w:val="24"/>
+        </w:rPr>
+        <w:t>, V</w:t>
+      </w:r>
+      <w:r>
+        <w:rPr>
+          <w:rFonts w:ascii="Times New Roman" w:hAnsi="Times New Roman" w:cs="Times New Roman"/>
+          <w:sz w:val="24"/>
+          <w:szCs w:val="24"/>
+          <w:vertAlign w:val="subscript"/>
+        </w:rPr>
+        <w:t>R</w:t>
+      </w:r>
+      <w:r>
+        <w:rPr>
+          <w:rFonts w:ascii="Times New Roman" w:hAnsi="Times New Roman" w:cs="Times New Roman"/>
+          <w:sz w:val="24"/>
+          <w:szCs w:val="24"/>
+        </w:rPr>
+        <w:t>, and V</w:t>
+      </w:r>
+      <w:r>
+        <w:rPr>
+          <w:rFonts w:ascii="Times New Roman" w:hAnsi="Times New Roman" w:cs="Times New Roman"/>
+          <w:sz w:val="24"/>
+          <w:szCs w:val="24"/>
+          <w:vertAlign w:val="subscript"/>
+        </w:rPr>
+        <w:t>C</w:t>
+      </w:r>
+      <w:r>
+        <w:rPr>
+          <w:rFonts w:ascii="Times New Roman" w:hAnsi="Times New Roman" w:cs="Times New Roman"/>
+          <w:sz w:val="24"/>
+          <w:szCs w:val="24"/>
+        </w:rPr>
+        <w:t>) in reference to the generator.</w:t>
+      </w:r>
+    </w:p>
+    <w:p>
+      <w:pPr>
+        <w:pStyle w:val="ListParagraph"/>
+        <w:numPr>
+          <w:ilvl w:val="1"/>
+          <w:numId w:val="3"/>
+        </w:numPr>
+        <w:spacing w:line="240" w:lineRule="auto"/>
+        <w:rPr>
+          <w:rFonts w:ascii="Times New Roman" w:hAnsi="Times New Roman" w:cs="Times New Roman"/>
+          <w:sz w:val="24"/>
+          <w:szCs w:val="24"/>
+        </w:rPr>
+      </w:pPr>
+      <w:r>
+        <w:rPr>
+          <w:rFonts w:ascii="Times New Roman" w:hAnsi="Times New Roman" w:cs="Times New Roman"/>
+          <w:sz w:val="24"/>
+          <w:szCs w:val="24"/>
+        </w:rPr>
+        <w:t>Assemble the circuit</w:t>
+      </w:r>
+      <w:r>
+        <w:rPr>
+          <w:rFonts w:ascii="Times New Roman" w:hAnsi="Times New Roman" w:cs="Times New Roman"/>
+          <w:sz w:val="24"/>
+          <w:szCs w:val="24"/>
+        </w:rPr>
+        <w:t>, use the</w:t>
+      </w:r>
+      <w:r>
+        <w:rPr>
+          <w:rFonts w:ascii="Times New Roman" w:hAnsi="Times New Roman" w:cs="Times New Roman"/>
+          <w:sz w:val="24"/>
+          <w:szCs w:val="24"/>
+        </w:rPr>
+        <w:t xml:space="preserve"> </w:t>
+      </w:r>
+      <w:r>
+        <w:rPr>
+          <w:rFonts w:ascii="Times New Roman" w:hAnsi="Times New Roman" w:cs="Times New Roman"/>
+          <w:sz w:val="24"/>
+          <w:szCs w:val="24"/>
+        </w:rPr>
+        <w:t>Heath/Schlumberger square wave generator</w:t>
+      </w:r>
+      <w:r>
+        <w:rPr>
+          <w:rFonts w:ascii="Times New Roman" w:hAnsi="Times New Roman" w:cs="Times New Roman"/>
+          <w:sz w:val="24"/>
+          <w:szCs w:val="24"/>
+        </w:rPr>
+        <w:t>,</w:t>
+      </w:r>
+      <w:r>
+        <w:rPr>
+          <w:rFonts w:ascii="Times New Roman" w:hAnsi="Times New Roman" w:cs="Times New Roman"/>
+          <w:sz w:val="24"/>
+          <w:szCs w:val="24"/>
+        </w:rPr>
+        <w:t xml:space="preserve"> measure</w:t>
+      </w:r>
+      <w:r>
+        <w:rPr>
+          <w:rFonts w:ascii="Times New Roman" w:hAnsi="Times New Roman" w:cs="Times New Roman"/>
+          <w:sz w:val="24"/>
+          <w:szCs w:val="24"/>
+        </w:rPr>
+        <w:t xml:space="preserve"> </w:t>
+      </w:r>
+      <w:r>
+        <w:rPr>
+          <w:rFonts w:ascii="Times New Roman" w:hAnsi="Times New Roman" w:cs="Times New Roman"/>
+          <w:sz w:val="24"/>
+          <w:szCs w:val="24"/>
+        </w:rPr>
+        <w:t>the differentiated waveform</w:t>
+      </w:r>
+      <w:r>
+        <w:rPr>
+          <w:rFonts w:ascii="Times New Roman" w:hAnsi="Times New Roman" w:cs="Times New Roman"/>
+          <w:sz w:val="24"/>
+          <w:szCs w:val="24"/>
+        </w:rPr>
+        <w:t>s</w:t>
+      </w:r>
+      <w:r>
+        <w:rPr>
+          <w:rFonts w:ascii="Times New Roman" w:hAnsi="Times New Roman" w:cs="Times New Roman"/>
+          <w:sz w:val="24"/>
+          <w:szCs w:val="24"/>
+        </w:rPr>
+        <w:t xml:space="preserve">. </w:t>
+      </w:r>
+    </w:p>
+    <w:p>
+      <w:pPr>
+        <w:pStyle w:val="ListParagraph"/>
+        <w:numPr>
+          <w:ilvl w:val="1"/>
+          <w:numId w:val="3"/>
+        </w:numPr>
+        <w:spacing w:line="240" w:lineRule="auto"/>
+        <w:rPr>
+          <w:rFonts w:ascii="Times New Roman" w:hAnsi="Times New Roman" w:cs="Times New Roman"/>
+          <w:sz w:val="24"/>
+          <w:szCs w:val="24"/>
+        </w:rPr>
+      </w:pPr>
+      <w:r>
+        <w:rPr>
+          <w:rFonts w:ascii="Times New Roman" w:hAnsi="Times New Roman" w:cs="Times New Roman"/>
+          <w:sz w:val="24"/>
+          <w:szCs w:val="24"/>
+        </w:rPr>
+        <w:t>Capture and document the measured waveforms of V</w:t>
+      </w:r>
+      <w:r>
+        <w:rPr>
+          <w:rFonts w:ascii="Times New Roman" w:hAnsi="Times New Roman" w:cs="Times New Roman"/>
+          <w:sz w:val="24"/>
+          <w:szCs w:val="24"/>
+          <w:vertAlign w:val="subscript"/>
+        </w:rPr>
+        <w:t>GEN</w:t>
+      </w:r>
+      <w:r>
+        <w:rPr>
+          <w:rFonts w:ascii="Times New Roman" w:hAnsi="Times New Roman" w:cs="Times New Roman"/>
+          <w:sz w:val="24"/>
+          <w:szCs w:val="24"/>
+        </w:rPr>
+        <w:t>, V</w:t>
+      </w:r>
+      <w:r>
+        <w:rPr>
+          <w:rFonts w:ascii="Times New Roman" w:hAnsi="Times New Roman" w:cs="Times New Roman"/>
+          <w:sz w:val="24"/>
+          <w:szCs w:val="24"/>
+          <w:vertAlign w:val="subscript"/>
+        </w:rPr>
+        <w:t>R</w:t>
+      </w:r>
+      <w:r>
+        <w:rPr>
+          <w:rFonts w:ascii="Times New Roman" w:hAnsi="Times New Roman" w:cs="Times New Roman"/>
+          <w:sz w:val="24"/>
+          <w:szCs w:val="24"/>
+        </w:rPr>
+        <w:t>, and V</w:t>
+      </w:r>
+      <w:r>
+        <w:rPr>
+          <w:rFonts w:ascii="Times New Roman" w:hAnsi="Times New Roman" w:cs="Times New Roman"/>
+          <w:sz w:val="24"/>
+          <w:szCs w:val="24"/>
+          <w:vertAlign w:val="subscript"/>
+        </w:rPr>
+        <w:t>C</w:t>
+      </w:r>
+      <w:r>
+        <w:rPr>
+          <w:rFonts w:ascii="Times New Roman" w:hAnsi="Times New Roman" w:cs="Times New Roman"/>
+          <w:sz w:val="24"/>
+          <w:szCs w:val="24"/>
+          <w:vertAlign w:val="subscript"/>
+        </w:rPr>
+        <w:t>.</w:t>
+      </w:r>
+      <w:r>
+        <w:rPr>
+          <w:rFonts w:ascii="Times New Roman" w:hAnsi="Times New Roman" w:cs="Times New Roman"/>
+          <w:sz w:val="24"/>
+          <w:szCs w:val="24"/>
+        </w:rPr>
+        <w:t xml:space="preserve"> Correctly label all waveforms. Identify </w:t>
+      </w:r>
+      <w:r>
+        <w:rPr>
+          <w:rFonts w:ascii="Times New Roman" w:hAnsi="Times New Roman" w:cs="Times New Roman"/>
+          <w:sz w:val="24"/>
+          <w:szCs w:val="24"/>
+        </w:rPr>
+        <w:t xml:space="preserve">and </w:t>
+      </w:r>
+      <w:r>
+        <w:rPr>
+          <w:rFonts w:ascii="Times New Roman" w:hAnsi="Times New Roman" w:cs="Times New Roman"/>
+          <w:sz w:val="24"/>
+          <w:szCs w:val="24"/>
+        </w:rPr>
+        <w:t xml:space="preserve">document </w:t>
+      </w:r>
+      <w:r>
+        <w:rPr>
+          <w:rFonts w:ascii="Times New Roman" w:hAnsi="Times New Roman" w:cs="Times New Roman"/>
+          <w:sz w:val="24"/>
+          <w:szCs w:val="24"/>
+        </w:rPr>
+        <w:t>any discrepancies between the predicted and measured waveform.</w:t>
+      </w:r>
+    </w:p>
+    <w:p>
+      <w:pPr>
+        <w:pStyle w:val="ListParagraph"/>
+        <w:numPr>
+          <w:ilvl w:val="1"/>
+          <w:numId w:val="3"/>
+        </w:numPr>
+        <w:spacing w:line="240" w:lineRule="auto"/>
+        <w:rPr>
+          <w:rFonts w:ascii="Times New Roman" w:hAnsi="Times New Roman" w:cs="Times New Roman"/>
+          <w:sz w:val="24"/>
+          <w:szCs w:val="24"/>
+        </w:rPr>
+      </w:pPr>
+      <w:r>
+        <w:rPr>
+          <w:rFonts w:ascii="Times New Roman" w:hAnsi="Times New Roman" w:cs="Times New Roman"/>
+          <w:b/>
+          <w:sz w:val="24"/>
+          <w:szCs w:val="24"/>
+        </w:rPr>
+        <w:t>VERIFY WITH YOUR INSTRUCTOR (</w:t>
+      </w:r>
+      <w:r>
+        <w:rPr>
+          <w:rFonts w:ascii="Times New Roman" w:hAnsi="Times New Roman" w:cs="Times New Roman"/>
+          <w:b/>
+          <w:sz w:val="24"/>
+          <w:szCs w:val="24"/>
+        </w:rPr>
+        <w:t>4c, 4d, 4e</w:t>
+      </w:r>
+      <w:r>
+        <w:rPr>
+          <w:rFonts w:ascii="Times New Roman" w:hAnsi="Times New Roman" w:cs="Times New Roman"/>
+          <w:b/>
+          <w:sz w:val="24"/>
+          <w:szCs w:val="24"/>
+        </w:rPr>
+        <w:t xml:space="preserve">, </w:t>
+      </w:r>
+      <w:r>
+        <w:rPr>
+          <w:rFonts w:ascii="Times New Roman" w:hAnsi="Times New Roman" w:cs="Times New Roman"/>
+          <w:b/>
+          <w:sz w:val="24"/>
+          <w:szCs w:val="24"/>
+        </w:rPr>
+        <w:t>explain</w:t>
+      </w:r>
+      <w:r>
+        <w:rPr>
+          <w:rFonts w:ascii="Times New Roman" w:hAnsi="Times New Roman" w:cs="Times New Roman"/>
+          <w:b/>
+          <w:sz w:val="24"/>
+          <w:szCs w:val="24"/>
+        </w:rPr>
+        <w:t xml:space="preserve"> “what is Differentiation?”</w:t>
+      </w:r>
+      <w:r>
+        <w:rPr>
+          <w:rFonts w:ascii="Times New Roman" w:hAnsi="Times New Roman" w:cs="Times New Roman"/>
+          <w:b/>
+          <w:sz w:val="24"/>
+          <w:szCs w:val="24"/>
+        </w:rPr>
+        <w:t>)</w:t>
+      </w:r>
+    </w:p>
+    <w:p>
+      <w:pPr>
+        <w:pStyle w:val="ListParagraph"/>
+        <w:rPr>
+          <w:rFonts w:ascii="Times New Roman" w:hAnsi="Times New Roman" w:cs="Times New Roman"/>
+          <w:sz w:val="24"/>
+          <w:szCs w:val="24"/>
+        </w:rPr>
+      </w:pPr>
+    </w:p>
+    <w:p>
+      <w:pPr>
+        <w:pStyle w:val="ListParagraph"/>
+        <w:numPr>
+          <w:ilvl w:val="0"/>
+          <w:numId w:val="3"/>
+        </w:numPr>
+        <w:spacing w:line="240" w:lineRule="auto"/>
+        <w:rPr>
+          <w:rFonts w:ascii="Times New Roman" w:hAnsi="Times New Roman" w:cs="Times New Roman"/>
+          <w:sz w:val="24"/>
+          <w:szCs w:val="24"/>
+        </w:rPr>
+      </w:pPr>
+      <w:r>
+        <w:rPr>
+          <w:rFonts w:ascii="Times New Roman" w:hAnsi="Times New Roman" w:cs="Times New Roman"/>
+          <w:sz w:val="24"/>
+          <w:szCs w:val="24"/>
+        </w:rPr>
+        <w:t>Integration.</w:t>
+      </w:r>
+    </w:p>
+    <w:p>
+      <w:pPr>
+        <w:pStyle w:val="ListParagraph"/>
+        <w:numPr>
+          <w:ilvl w:val="1"/>
+          <w:numId w:val="3"/>
+        </w:numPr>
+        <w:spacing w:line="240" w:lineRule="auto"/>
+        <w:rPr>
+          <w:rFonts w:ascii="Times New Roman" w:hAnsi="Times New Roman" w:cs="Times New Roman"/>
+          <w:sz w:val="24"/>
+          <w:szCs w:val="24"/>
+        </w:rPr>
+      </w:pPr>
+      <w:r>
+        <w:rPr>
+          <w:rFonts w:ascii="Times New Roman" w:hAnsi="Times New Roman" w:cs="Times New Roman"/>
+          <w:sz w:val="24"/>
+          <w:szCs w:val="24"/>
+        </w:rPr>
+        <w:t xml:space="preserve">Define Integration. </w:t>
+      </w:r>
+    </w:p>
+    <w:p>
+      <w:pPr>
+        <w:pStyle w:val="ListParagraph"/>
+        <w:numPr>
+          <w:ilvl w:val="1"/>
+          <w:numId w:val="3"/>
+        </w:numPr>
+        <w:spacing w:line="240" w:lineRule="auto"/>
+        <w:rPr>
+          <w:rFonts w:ascii="Times New Roman" w:hAnsi="Times New Roman" w:cs="Times New Roman"/>
+          <w:sz w:val="24"/>
+          <w:szCs w:val="24"/>
+        </w:rPr>
+      </w:pPr>
+      <w:r>
+        <w:rPr>
+          <w:rFonts w:ascii="Times New Roman" w:hAnsi="Times New Roman" w:cs="Times New Roman"/>
+          <w:sz w:val="24"/>
+          <w:szCs w:val="24"/>
+        </w:rPr>
+        <w:t xml:space="preserve">Choose a </w:t>
+      </w:r>
+      <w:r>
+        <w:rPr>
+          <w:rFonts w:ascii="Times New Roman" w:hAnsi="Times New Roman" w:cs="Times New Roman"/>
+          <w:sz w:val="24"/>
+          <w:szCs w:val="24"/>
+        </w:rPr>
+        <w:t xml:space="preserve">square wave </w:t>
+      </w:r>
+      <w:r>
+        <w:rPr>
+          <w:rFonts w:ascii="Times New Roman" w:hAnsi="Times New Roman" w:cs="Times New Roman"/>
+          <w:sz w:val="24"/>
+          <w:szCs w:val="24"/>
+        </w:rPr>
+        <w:t xml:space="preserve">frequency between 10Khz and 30Khz </w:t>
+      </w:r>
+      <w:r>
+        <w:rPr>
+          <w:rFonts w:ascii="Times New Roman" w:hAnsi="Times New Roman" w:cs="Times New Roman"/>
+          <w:sz w:val="24"/>
+          <w:szCs w:val="24"/>
+        </w:rPr>
+        <w:t>and design an integration</w:t>
+      </w:r>
+      <w:r>
+        <w:rPr>
+          <w:rFonts w:ascii="Times New Roman" w:hAnsi="Times New Roman" w:cs="Times New Roman"/>
+          <w:sz w:val="24"/>
+          <w:szCs w:val="24"/>
+        </w:rPr>
+        <w:t xml:space="preserve"> </w:t>
+      </w:r>
+      <w:r>
+        <w:rPr>
+          <w:rFonts w:ascii="Times New Roman" w:hAnsi="Times New Roman" w:cs="Times New Roman"/>
+          <w:sz w:val="24"/>
+          <w:szCs w:val="24"/>
+        </w:rPr>
+        <w:t xml:space="preserve">circuit using a 0.0047uF capacitor. Document </w:t>
+      </w:r>
+      <w:r>
+        <w:rPr>
+          <w:rFonts w:ascii="Times New Roman" w:hAnsi="Times New Roman" w:cs="Times New Roman"/>
+          <w:sz w:val="24"/>
+          <w:szCs w:val="24"/>
+        </w:rPr>
+        <w:t xml:space="preserve">the </w:t>
+      </w:r>
+      <w:r>
+        <w:rPr>
+          <w:rFonts w:ascii="Times New Roman" w:hAnsi="Times New Roman" w:cs="Times New Roman"/>
+          <w:sz w:val="24"/>
+          <w:szCs w:val="24"/>
+        </w:rPr>
+        <w:t>design process and final circuit.</w:t>
+      </w:r>
+    </w:p>
+    <w:p>
+      <w:pPr>
+        <w:pStyle w:val="ListParagraph"/>
+        <w:numPr>
+          <w:ilvl w:val="1"/>
+          <w:numId w:val="3"/>
+        </w:numPr>
+        <w:spacing w:line="240" w:lineRule="auto"/>
+        <w:rPr>
+          <w:rFonts w:ascii="Times New Roman" w:hAnsi="Times New Roman" w:cs="Times New Roman"/>
+          <w:sz w:val="24"/>
+          <w:szCs w:val="24"/>
+        </w:rPr>
+      </w:pPr>
+      <w:r>
+        <w:rPr>
+          <w:rFonts w:ascii="Times New Roman" w:hAnsi="Times New Roman" w:cs="Times New Roman"/>
+          <w:sz w:val="24"/>
+          <w:szCs w:val="24"/>
+        </w:rPr>
+        <w:t xml:space="preserve">Draw </w:t>
+      </w:r>
+      <w:r>
+        <w:rPr>
+          <w:rFonts w:ascii="Times New Roman" w:hAnsi="Times New Roman" w:cs="Times New Roman"/>
+          <w:sz w:val="24"/>
+          <w:szCs w:val="24"/>
+          <w:u w:val="single"/>
+        </w:rPr>
+        <w:t>each</w:t>
+      </w:r>
+      <w:r>
+        <w:rPr>
+          <w:rFonts w:ascii="Times New Roman" w:hAnsi="Times New Roman" w:cs="Times New Roman"/>
+          <w:sz w:val="24"/>
+          <w:szCs w:val="24"/>
+        </w:rPr>
+        <w:t xml:space="preserve"> calculated waveform (V</w:t>
+      </w:r>
+      <w:r>
+        <w:rPr>
+          <w:rFonts w:ascii="Times New Roman" w:hAnsi="Times New Roman" w:cs="Times New Roman"/>
+          <w:sz w:val="24"/>
+          <w:szCs w:val="24"/>
+          <w:vertAlign w:val="subscript"/>
+        </w:rPr>
+        <w:t>GEN</w:t>
+      </w:r>
+      <w:r>
+        <w:rPr>
+          <w:rFonts w:ascii="Times New Roman" w:hAnsi="Times New Roman" w:cs="Times New Roman"/>
+          <w:sz w:val="24"/>
+          <w:szCs w:val="24"/>
+        </w:rPr>
+        <w:t>, V</w:t>
+      </w:r>
+      <w:r>
+        <w:rPr>
+          <w:rFonts w:ascii="Times New Roman" w:hAnsi="Times New Roman" w:cs="Times New Roman"/>
+          <w:sz w:val="24"/>
+          <w:szCs w:val="24"/>
+          <w:vertAlign w:val="subscript"/>
+        </w:rPr>
+        <w:t>R</w:t>
+      </w:r>
+      <w:r>
+        <w:rPr>
+          <w:rFonts w:ascii="Times New Roman" w:hAnsi="Times New Roman" w:cs="Times New Roman"/>
+          <w:sz w:val="24"/>
+          <w:szCs w:val="24"/>
+        </w:rPr>
+        <w:t>, and V</w:t>
+      </w:r>
+      <w:r>
+        <w:rPr>
+          <w:rFonts w:ascii="Times New Roman" w:hAnsi="Times New Roman" w:cs="Times New Roman"/>
+          <w:sz w:val="24"/>
+          <w:szCs w:val="24"/>
+          <w:vertAlign w:val="subscript"/>
+        </w:rPr>
+        <w:t>C</w:t>
+      </w:r>
+      <w:r>
+        <w:rPr>
+          <w:rFonts w:ascii="Times New Roman" w:hAnsi="Times New Roman" w:cs="Times New Roman"/>
+          <w:sz w:val="24"/>
+          <w:szCs w:val="24"/>
+        </w:rPr>
+        <w:t>) in reference to the generator.</w:t>
+      </w:r>
+    </w:p>
+    <w:p>
+      <w:pPr>
+        <w:pStyle w:val="ListParagraph"/>
+        <w:numPr>
+          <w:ilvl w:val="1"/>
+          <w:numId w:val="3"/>
+        </w:numPr>
+        <w:spacing w:line="240" w:lineRule="auto"/>
+        <w:rPr>
+          <w:rFonts w:ascii="Times New Roman" w:hAnsi="Times New Roman" w:cs="Times New Roman"/>
+          <w:sz w:val="24"/>
+          <w:szCs w:val="24"/>
+        </w:rPr>
+      </w:pPr>
+      <w:r>
+        <w:rPr>
+          <w:rFonts w:ascii="Times New Roman" w:hAnsi="Times New Roman" w:cs="Times New Roman"/>
+          <w:sz w:val="24"/>
+          <w:szCs w:val="24"/>
+        </w:rPr>
+        <w:t>Assemble the circuit</w:t>
+      </w:r>
+      <w:r>
+        <w:rPr>
+          <w:rFonts w:ascii="Times New Roman" w:hAnsi="Times New Roman" w:cs="Times New Roman"/>
+          <w:sz w:val="24"/>
+          <w:szCs w:val="24"/>
+        </w:rPr>
+        <w:t>, using the Heath/Schlumberger square wave generator,</w:t>
+      </w:r>
+      <w:r>
+        <w:rPr>
+          <w:rFonts w:ascii="Times New Roman" w:hAnsi="Times New Roman" w:cs="Times New Roman"/>
+          <w:sz w:val="24"/>
+          <w:szCs w:val="24"/>
+        </w:rPr>
+        <w:t xml:space="preserve"> measure the integrated waveform. </w:t>
+      </w:r>
+    </w:p>
+    <w:p>
+      <w:pPr>
+        <w:pStyle w:val="ListParagraph"/>
+        <w:numPr>
+          <w:ilvl w:val="1"/>
+          <w:numId w:val="3"/>
+        </w:numPr>
+        <w:spacing w:line="240" w:lineRule="auto"/>
+        <w:rPr>
+          <w:rFonts w:ascii="Times New Roman" w:hAnsi="Times New Roman" w:cs="Times New Roman"/>
+          <w:sz w:val="24"/>
+          <w:szCs w:val="24"/>
+        </w:rPr>
+      </w:pPr>
+      <w:r>
+        <w:rPr>
+          <w:rFonts w:ascii="Times New Roman" w:hAnsi="Times New Roman" w:cs="Times New Roman"/>
+          <w:sz w:val="24"/>
+          <w:szCs w:val="24"/>
+        </w:rPr>
+        <w:lastRenderedPageBreak/>
+        <w:t>Capture and document the measured waveforms of V</w:t>
+      </w:r>
+      <w:r>
+        <w:rPr>
+          <w:rFonts w:ascii="Times New Roman" w:hAnsi="Times New Roman" w:cs="Times New Roman"/>
+          <w:sz w:val="24"/>
+          <w:szCs w:val="24"/>
+          <w:vertAlign w:val="subscript"/>
+        </w:rPr>
+        <w:t>GEN</w:t>
+      </w:r>
+      <w:r>
+        <w:rPr>
+          <w:rFonts w:ascii="Times New Roman" w:hAnsi="Times New Roman" w:cs="Times New Roman"/>
+          <w:sz w:val="24"/>
+          <w:szCs w:val="24"/>
+        </w:rPr>
+        <w:t>, V</w:t>
+      </w:r>
+      <w:r>
+        <w:rPr>
+          <w:rFonts w:ascii="Times New Roman" w:hAnsi="Times New Roman" w:cs="Times New Roman"/>
+          <w:sz w:val="24"/>
+          <w:szCs w:val="24"/>
+          <w:vertAlign w:val="subscript"/>
+        </w:rPr>
+        <w:t>R</w:t>
+      </w:r>
+      <w:r>
+        <w:rPr>
+          <w:rFonts w:ascii="Times New Roman" w:hAnsi="Times New Roman" w:cs="Times New Roman"/>
+          <w:sz w:val="24"/>
+          <w:szCs w:val="24"/>
+        </w:rPr>
+        <w:t>, and V</w:t>
+      </w:r>
+      <w:r>
+        <w:rPr>
+          <w:rFonts w:ascii="Times New Roman" w:hAnsi="Times New Roman" w:cs="Times New Roman"/>
+          <w:sz w:val="24"/>
+          <w:szCs w:val="24"/>
+          <w:vertAlign w:val="subscript"/>
+        </w:rPr>
+        <w:t>C</w:t>
+      </w:r>
+      <w:r>
+        <w:rPr>
+          <w:rFonts w:ascii="Times New Roman" w:hAnsi="Times New Roman" w:cs="Times New Roman"/>
+          <w:sz w:val="24"/>
+          <w:szCs w:val="24"/>
+          <w:vertAlign w:val="subscript"/>
+        </w:rPr>
+        <w:t>.</w:t>
+      </w:r>
+      <w:r>
+        <w:rPr>
+          <w:rFonts w:ascii="Times New Roman" w:hAnsi="Times New Roman" w:cs="Times New Roman"/>
+          <w:sz w:val="24"/>
+          <w:szCs w:val="24"/>
+        </w:rPr>
+        <w:t xml:space="preserve"> Correctly label all waveforms. Identify and document any discrepancies between the predicted and measured waveform.</w:t>
+      </w:r>
+    </w:p>
+    <w:p>
+      <w:pPr>
+        <w:pStyle w:val="ListParagraph"/>
+        <w:numPr>
+          <w:ilvl w:val="1"/>
+          <w:numId w:val="3"/>
+        </w:numPr>
+        <w:spacing w:line="240" w:lineRule="auto"/>
+        <w:rPr>
+          <w:rFonts w:ascii="Times New Roman" w:hAnsi="Times New Roman" w:cs="Times New Roman"/>
+          <w:sz w:val="24"/>
+          <w:szCs w:val="24"/>
+        </w:rPr>
+      </w:pPr>
+      <w:r>
+        <w:rPr>
+          <w:rFonts w:ascii="Times New Roman" w:hAnsi="Times New Roman" w:cs="Times New Roman"/>
+          <w:b/>
+          <w:sz w:val="24"/>
+          <w:szCs w:val="24"/>
+        </w:rPr>
+        <w:t>VERIFY WITH YOUR INSTRUCTOR (</w:t>
+      </w:r>
+      <w:r>
+        <w:rPr>
+          <w:rFonts w:ascii="Times New Roman" w:hAnsi="Times New Roman" w:cs="Times New Roman"/>
+          <w:b/>
+          <w:sz w:val="24"/>
+          <w:szCs w:val="24"/>
+        </w:rPr>
+        <w:t xml:space="preserve">5c, 5d, 5e, </w:t>
+      </w:r>
+      <w:r>
+        <w:rPr>
+          <w:rFonts w:ascii="Times New Roman" w:hAnsi="Times New Roman" w:cs="Times New Roman"/>
+          <w:b/>
+          <w:sz w:val="24"/>
+          <w:szCs w:val="24"/>
+        </w:rPr>
+        <w:t>explain</w:t>
+      </w:r>
+      <w:r>
+        <w:rPr>
+          <w:rFonts w:ascii="Times New Roman" w:hAnsi="Times New Roman" w:cs="Times New Roman"/>
+          <w:b/>
+          <w:sz w:val="24"/>
+          <w:szCs w:val="24"/>
+        </w:rPr>
+        <w:t xml:space="preserve"> “what is Integration?”</w:t>
+      </w:r>
+      <w:r>
+        <w:rPr>
+          <w:rFonts w:ascii="Times New Roman" w:hAnsi="Times New Roman" w:cs="Times New Roman"/>
+          <w:b/>
+          <w:sz w:val="24"/>
+          <w:szCs w:val="24"/>
+        </w:rPr>
+        <w:t>)</w:t>
+      </w:r>
+    </w:p>
+    <w:p>
+      <w:pPr>
+        <w:pStyle w:val="ListParagraph"/>
+        <w:spacing w:line="240" w:lineRule="auto"/>
+        <w:ind w:left="1440"/>
+        <w:rPr>
+          <w:rFonts w:ascii="Times New Roman" w:hAnsi="Times New Roman" w:cs="Times New Roman"/>
+          <w:sz w:val="24"/>
+          <w:szCs w:val="24"/>
+        </w:rPr>
+      </w:pPr>
+    </w:p>
+    <w:p>
+      <w:pPr>
+        <w:pStyle w:val="ListParagraph"/>
+        <w:rPr>
+          <w:rFonts w:ascii="Times New Roman" w:hAnsi="Times New Roman" w:cs="Times New Roman"/>
+          <w:sz w:val="24"/>
+          <w:szCs w:val="24"/>
+        </w:rPr>
+      </w:pPr>
+    </w:p>
+    <w:p>
+      <w:pPr>
+        <w:pStyle w:val="ListParagraph"/>
+        <w:rPr>
+          <w:rFonts w:ascii="Times New Roman" w:hAnsi="Times New Roman" w:cs="Times New Roman"/>
+          <w:sz w:val="24"/>
+          <w:szCs w:val="24"/>
+        </w:rPr>
+      </w:pPr>
+      <w:r>
+        <w:rPr>
+          <w:noProof/>
+        </w:rPr>
+        <w:drawing>
+          <wp:anchor distT="0" distB="0" distL="114300" distR="114300" simplePos="0" relativeHeight="251665408" behindDoc="0" locked="0" layoutInCell="1" allowOverlap="1" wp14:anchorId="70F42B00" wp14:editId="79A4BB0B">
+            <wp:simplePos x="0" y="0"/>
+            <wp:positionH relativeFrom="margin">
+              <wp:align>center</wp:align>
+            </wp:positionH>
+            <wp:positionV relativeFrom="page">
+              <wp:posOffset>2708275</wp:posOffset>
+            </wp:positionV>
+            <wp:extent cx="4371975" cy="2419350"/>
+            <wp:effectExtent l="0" t="0" r="9525" b="0"/>
+            <wp:wrapTopAndBottom/>
+            <wp:docPr id="9" name="Picture 9"/>
             <wp:cNvGraphicFramePr>
               <a:graphicFrameLocks xmlns:a="http://schemas.openxmlformats.org/drawingml/2006/main" noChangeAspect="1"/>
             </wp:cNvGraphicFramePr>
@@ -421,7 +2218,7 @@
                   <pic:spPr>
                     <a:xfrm>
                       <a:off x="0" y="0"/>
-                      <a:ext cx="3095625" cy="2714625"/>
+                      <a:ext cx="4371975" cy="2419350"/>
                     </a:xfrm>
                     <a:prstGeom prst="rect">
                       <a:avLst/>
@@ -433,22 +2230,34 @@
           </wp:anchor>
         </w:drawing>
       </w:r>
-    </w:p>
-    <w:p>
-      <w:pPr>
-        <w:pStyle w:val="ListParagraph"/>
-        <w:spacing w:line="240" w:lineRule="auto"/>
-        <w:rPr>
-          <w:rFonts w:ascii="Times New Roman" w:hAnsi="Times New Roman" w:cs="Times New Roman"/>
-          <w:sz w:val="24"/>
-          <w:szCs w:val="24"/>
-        </w:rPr>
-      </w:pPr>
-    </w:p>
-    <w:p>
-      <w:pPr>
-        <w:pStyle w:val="ListParagraph"/>
-        <w:spacing w:line="240" w:lineRule="auto"/>
+      <w:r>
+        <w:rPr>
+          <w:rFonts w:ascii="Times New Roman" w:hAnsi="Times New Roman" w:cs="Times New Roman"/>
+          <w:sz w:val="24"/>
+          <w:szCs w:val="24"/>
+        </w:rPr>
+        <w:t>Given the following Circuit</w:t>
+      </w:r>
+      <w:r>
+        <w:rPr>
+          <w:rFonts w:ascii="Times New Roman" w:hAnsi="Times New Roman" w:cs="Times New Roman"/>
+          <w:sz w:val="24"/>
+          <w:szCs w:val="24"/>
+        </w:rPr>
+        <w:t xml:space="preserve"> (Fig 2)</w:t>
+      </w:r>
+      <w:r>
+        <w:rPr>
+          <w:rFonts w:ascii="Times New Roman" w:hAnsi="Times New Roman" w:cs="Times New Roman"/>
+          <w:sz w:val="24"/>
+          <w:szCs w:val="24"/>
+        </w:rPr>
+        <w:t>:</w:t>
+      </w:r>
+    </w:p>
+    <w:p>
+      <w:pPr>
+        <w:pStyle w:val="ListParagraph"/>
         <w:rPr>
           <w:rFonts w:ascii="Times New Roman" w:hAnsi="Times New Roman" w:cs="Times New Roman"/>
           <w:sz w:val="24"/>
@@ -476,8 +2285,15 @@
           <w:sz w:val="24"/>
           <w:szCs w:val="24"/>
         </w:rPr>
-        <w:lastRenderedPageBreak/>
-        <w:t>Calculations.</w:t>
+        <w:t>Calculations</w:t>
+      </w:r>
+      <w:r>
+        <w:rPr>
+          <w:rFonts w:ascii="Times New Roman" w:hAnsi="Times New Roman" w:cs="Times New Roman"/>
+          <w:sz w:val="24"/>
+          <w:szCs w:val="24"/>
+        </w:rPr>
+        <w:t xml:space="preserve"> </w:t>
       </w:r>
     </w:p>
     <w:p>
@@ -490,7 +2306,6 @@
         <w:spacing w:line="240" w:lineRule="auto"/>
         <w:rPr>
           <w:rFonts w:ascii="Times New Roman" w:hAnsi="Times New Roman" w:cs="Times New Roman"/>
-          <w:b/>
           <w:sz w:val="24"/>
           <w:szCs w:val="24"/>
         </w:rPr>
@@ -517,65 +2332,31 @@
           <w:sz w:val="24"/>
           <w:szCs w:val="24"/>
         </w:rPr>
-        <w:t xml:space="preserve"> square wave generator set to 0V to 8V and </w:t>
-      </w:r>
-      <w:r>
-        <w:rPr>
-          <w:rFonts w:ascii="Times New Roman" w:hAnsi="Times New Roman" w:cs="Times New Roman"/>
-          <w:sz w:val="24"/>
-          <w:szCs w:val="24"/>
-          <w:u w:val="single"/>
-        </w:rPr>
-        <w:t>1Khz</w:t>
-      </w:r>
-      <w:r>
-        <w:rPr>
-          <w:rFonts w:ascii="Times New Roman" w:hAnsi="Times New Roman" w:cs="Times New Roman"/>
-          <w:sz w:val="24"/>
-          <w:szCs w:val="24"/>
-        </w:rPr>
-        <w:t xml:space="preserve">. </w:t>
-      </w:r>
-      <w:r>
-        <w:rPr>
-          <w:rFonts w:ascii="Times New Roman" w:hAnsi="Times New Roman" w:cs="Times New Roman"/>
-          <w:sz w:val="24"/>
-          <w:szCs w:val="24"/>
-        </w:rPr>
-        <w:t xml:space="preserve">Calculate and document </w:t>
-      </w:r>
-      <w:r>
-        <w:rPr>
-          <w:rFonts w:ascii="Times New Roman" w:hAnsi="Times New Roman" w:cs="Times New Roman"/>
-          <w:sz w:val="24"/>
-          <w:szCs w:val="24"/>
-        </w:rPr>
-        <w:t xml:space="preserve">how many cycles it will take before the waveform signal will stabilize from the initial turn on of the generator. Draw </w:t>
-      </w:r>
-      <w:r>
-        <w:rPr>
-          <w:rFonts w:ascii="Times New Roman" w:hAnsi="Times New Roman" w:cs="Times New Roman"/>
-          <w:sz w:val="24"/>
-          <w:szCs w:val="24"/>
-          <w:u w:val="single"/>
-        </w:rPr>
-        <w:t>each</w:t>
-      </w:r>
-      <w:r>
-        <w:rPr>
-          <w:rFonts w:ascii="Times New Roman" w:hAnsi="Times New Roman" w:cs="Times New Roman"/>
-          <w:sz w:val="24"/>
-          <w:szCs w:val="24"/>
-        </w:rPr>
-        <w:t xml:space="preserve"> calculated waveform</w:t>
-      </w:r>
-      <w:r>
-        <w:rPr>
-          <w:rFonts w:ascii="Times New Roman" w:hAnsi="Times New Roman" w:cs="Times New Roman"/>
-          <w:sz w:val="24"/>
-          <w:szCs w:val="24"/>
-        </w:rPr>
-        <w:t xml:space="preserve"> (V</w:t>
+        <w:t xml:space="preserve"> square wave</w:t>
+      </w:r>
+      <w:r>
+        <w:rPr>
+          <w:rFonts w:ascii="Times New Roman" w:hAnsi="Times New Roman" w:cs="Times New Roman"/>
+          <w:sz w:val="24"/>
+          <w:szCs w:val="24"/>
+        </w:rPr>
+        <w:t xml:space="preserve"> generator set at 0 to 8V </w:t>
+      </w:r>
+      <w:r>
+        <w:rPr>
+          <w:rFonts w:ascii="Times New Roman" w:hAnsi="Times New Roman" w:cs="Times New Roman"/>
+          <w:sz w:val="24"/>
+          <w:szCs w:val="24"/>
+        </w:rPr>
+        <w:t xml:space="preserve">&amp; </w:t>
+      </w:r>
+      <w:r>
+        <w:rPr>
+          <w:rFonts w:ascii="Times New Roman" w:hAnsi="Times New Roman" w:cs="Times New Roman"/>
+          <w:sz w:val="24"/>
+          <w:szCs w:val="24"/>
+        </w:rPr>
+        <w:t>1Khz, calculate and document the predicted waveforms V</w:t>
       </w:r>
       <w:r>
         <w:rPr>
@@ -601,6 +2382,23 @@
           <w:szCs w:val="24"/>
           <w:vertAlign w:val="subscript"/>
         </w:rPr>
+        <w:t>C</w:t>
+      </w:r>
+      <w:r>
+        <w:rPr>
+          <w:rFonts w:ascii="Times New Roman" w:hAnsi="Times New Roman" w:cs="Times New Roman"/>
+          <w:sz w:val="24"/>
+          <w:szCs w:val="24"/>
+        </w:rPr>
+        <w:t>, V</w:t>
+      </w:r>
+      <w:r>
+        <w:rPr>
+          <w:rFonts w:ascii="Times New Roman" w:hAnsi="Times New Roman" w:cs="Times New Roman"/>
+          <w:sz w:val="24"/>
+          <w:szCs w:val="24"/>
+          <w:vertAlign w:val="subscript"/>
+        </w:rPr>
         <w:t>R</w:t>
       </w:r>
       <w:r>
@@ -618,72 +2416,13 @@
           <w:szCs w:val="24"/>
           <w:vertAlign w:val="subscript"/>
         </w:rPr>
-        <w:t>C</w:t>
-      </w:r>
-      <w:r>
-        <w:rPr>
-          <w:rFonts w:ascii="Times New Roman" w:hAnsi="Times New Roman" w:cs="Times New Roman"/>
-          <w:sz w:val="24"/>
-          <w:szCs w:val="24"/>
-        </w:rPr>
-        <w:t>)</w:t>
-      </w:r>
-      <w:r>
-        <w:rPr>
-          <w:rFonts w:ascii="Times New Roman" w:hAnsi="Times New Roman" w:cs="Times New Roman"/>
-          <w:sz w:val="24"/>
-          <w:szCs w:val="24"/>
-        </w:rPr>
-        <w:t xml:space="preserve"> in reference to the generator. </w:t>
-      </w:r>
-      <w:r>
-        <w:rPr>
-          <w:rFonts w:ascii="Times New Roman" w:hAnsi="Times New Roman" w:cs="Times New Roman"/>
-          <w:sz w:val="24"/>
-          <w:szCs w:val="24"/>
-        </w:rPr>
-        <w:t>C</w:t>
-      </w:r>
-      <w:r>
-        <w:rPr>
-          <w:rFonts w:ascii="Times New Roman" w:hAnsi="Times New Roman" w:cs="Times New Roman"/>
-          <w:sz w:val="24"/>
-          <w:szCs w:val="24"/>
-        </w:rPr>
-        <w:t>orrectly label all waveforms from Times T</w:t>
-      </w:r>
-      <w:r>
-        <w:rPr>
-          <w:rFonts w:ascii="Times New Roman" w:hAnsi="Times New Roman" w:cs="Times New Roman"/>
-          <w:sz w:val="24"/>
-          <w:szCs w:val="24"/>
-          <w:vertAlign w:val="subscript"/>
-        </w:rPr>
-        <w:t>0</w:t>
-      </w:r>
-      <w:r>
-        <w:rPr>
-          <w:rFonts w:ascii="Times New Roman" w:hAnsi="Times New Roman" w:cs="Times New Roman"/>
-          <w:sz w:val="24"/>
-          <w:szCs w:val="24"/>
-        </w:rPr>
-        <w:t xml:space="preserve"> to T</w:t>
-      </w:r>
-      <w:r>
-        <w:rPr>
-          <w:rFonts w:ascii="Times New Roman" w:hAnsi="Times New Roman" w:cs="Times New Roman"/>
-          <w:sz w:val="24"/>
-          <w:szCs w:val="24"/>
-          <w:vertAlign w:val="subscript"/>
-        </w:rPr>
-        <w:t>STABILIZED</w:t>
-      </w:r>
-      <w:r>
-        <w:rPr>
-          <w:rFonts w:ascii="Times New Roman" w:hAnsi="Times New Roman" w:cs="Times New Roman"/>
-          <w:sz w:val="24"/>
-          <w:szCs w:val="24"/>
-          <w:vertAlign w:val="subscript"/>
+        <w:t>D1</w:t>
+      </w:r>
+      <w:r>
+        <w:rPr>
+          <w:rFonts w:ascii="Times New Roman" w:hAnsi="Times New Roman" w:cs="Times New Roman"/>
+          <w:sz w:val="24"/>
+          <w:szCs w:val="24"/>
         </w:rPr>
         <w:t>.</w:t>
       </w:r>
@@ -698,7 +2437,6 @@
         <w:spacing w:line="240" w:lineRule="auto"/>
         <w:rPr>
           <w:rFonts w:ascii="Times New Roman" w:hAnsi="Times New Roman" w:cs="Times New Roman"/>
-          <w:b/>
           <w:sz w:val="24"/>
           <w:szCs w:val="24"/>
         </w:rPr>
@@ -744,58 +2482,56 @@
           <w:sz w:val="24"/>
           <w:szCs w:val="24"/>
         </w:rPr>
-        <w:t xml:space="preserve">. </w:t>
-      </w:r>
-      <w:r>
-        <w:rPr>
-          <w:rFonts w:ascii="Times New Roman" w:hAnsi="Times New Roman" w:cs="Times New Roman"/>
-          <w:sz w:val="24"/>
-          <w:szCs w:val="24"/>
-        </w:rPr>
-        <w:t>C</w:t>
-      </w:r>
-      <w:r>
-        <w:rPr>
-          <w:rFonts w:ascii="Times New Roman" w:hAnsi="Times New Roman" w:cs="Times New Roman"/>
-          <w:sz w:val="24"/>
-          <w:szCs w:val="24"/>
-        </w:rPr>
-        <w:t>orrectly label all waveforms from Times T</w:t>
-      </w:r>
-      <w:r>
-        <w:rPr>
-          <w:rFonts w:ascii="Times New Roman" w:hAnsi="Times New Roman" w:cs="Times New Roman"/>
-          <w:sz w:val="24"/>
-          <w:szCs w:val="24"/>
-          <w:vertAlign w:val="subscript"/>
-        </w:rPr>
-        <w:t>0</w:t>
-      </w:r>
-      <w:r>
-        <w:rPr>
-          <w:rFonts w:ascii="Times New Roman" w:hAnsi="Times New Roman" w:cs="Times New Roman"/>
-          <w:sz w:val="24"/>
-          <w:szCs w:val="24"/>
-        </w:rPr>
-        <w:t xml:space="preserve"> to T</w:t>
-      </w:r>
-      <w:r>
-        <w:rPr>
-          <w:rFonts w:ascii="Times New Roman" w:hAnsi="Times New Roman" w:cs="Times New Roman"/>
-          <w:sz w:val="24"/>
-          <w:szCs w:val="24"/>
-          <w:vertAlign w:val="subscript"/>
-        </w:rPr>
-        <w:t>STABILIZED</w:t>
-      </w:r>
-      <w:r>
-        <w:rPr>
-          <w:rFonts w:ascii="Times New Roman" w:hAnsi="Times New Roman" w:cs="Times New Roman"/>
-          <w:sz w:val="24"/>
-          <w:szCs w:val="24"/>
-          <w:vertAlign w:val="subscript"/>
+        <w:t>. Correctly label all waveforms</w:t>
+      </w:r>
+      <w:r>
+        <w:rPr>
+          <w:rFonts w:ascii="Times New Roman" w:hAnsi="Times New Roman" w:cs="Times New Roman"/>
+          <w:sz w:val="24"/>
+          <w:szCs w:val="24"/>
         </w:rPr>
         <w:t>.</w:t>
+      </w:r>
+    </w:p>
+    <w:p>
+      <w:pPr>
+        <w:pStyle w:val="ListParagraph"/>
+        <w:rPr>
+          <w:rFonts w:ascii="Times New Roman" w:hAnsi="Times New Roman" w:cs="Times New Roman"/>
+          <w:sz w:val="24"/>
+          <w:szCs w:val="24"/>
+        </w:rPr>
+      </w:pPr>
+    </w:p>
+    <w:p>
+      <w:pPr>
+        <w:pStyle w:val="ListParagraph"/>
+        <w:numPr>
+          <w:ilvl w:val="0"/>
+          <w:numId w:val="3"/>
+        </w:numPr>
+        <w:spacing w:line="240" w:lineRule="auto"/>
+        <w:rPr>
+          <w:rFonts w:ascii="Times New Roman" w:hAnsi="Times New Roman" w:cs="Times New Roman"/>
+          <w:sz w:val="24"/>
+          <w:szCs w:val="24"/>
+        </w:rPr>
+      </w:pPr>
+      <w:r>
+        <w:rPr>
+          <w:rFonts w:ascii="Times New Roman" w:hAnsi="Times New Roman" w:cs="Times New Roman"/>
+          <w:sz w:val="24"/>
+          <w:szCs w:val="24"/>
+        </w:rPr>
+        <w:t>Assemble, Measure, and Document</w:t>
+      </w:r>
+      <w:r>
+        <w:rPr>
+          <w:rFonts w:ascii="Times New Roman" w:hAnsi="Times New Roman" w:cs="Times New Roman"/>
+          <w:sz w:val="24"/>
+          <w:szCs w:val="24"/>
+        </w:rPr>
+        <w:t xml:space="preserve"> </w:t>
       </w:r>
     </w:p>
     <w:p>
@@ -808,29 +2544,172 @@
         <w:spacing w:line="240" w:lineRule="auto"/>
         <w:rPr>
           <w:rFonts w:ascii="Times New Roman" w:hAnsi="Times New Roman" w:cs="Times New Roman"/>
-          <w:b/>
-          <w:sz w:val="24"/>
-          <w:szCs w:val="24"/>
-        </w:rPr>
-      </w:pPr>
-      <w:r>
-        <w:rPr>
-          <w:rFonts w:ascii="Times New Roman" w:hAnsi="Times New Roman" w:cs="Times New Roman"/>
-          <w:b/>
-          <w:sz w:val="24"/>
-          <w:szCs w:val="24"/>
-        </w:rPr>
-        <w:t>Instructor Check</w:t>
-      </w:r>
-    </w:p>
-    <w:p>
-      <w:pPr>
-        <w:pStyle w:val="ListParagraph"/>
-        <w:spacing w:line="240" w:lineRule="auto"/>
-        <w:ind w:left="1440"/>
-        <w:rPr>
-          <w:rFonts w:ascii="Times New Roman" w:hAnsi="Times New Roman" w:cs="Times New Roman"/>
-          <w:b/>
+          <w:sz w:val="24"/>
+          <w:szCs w:val="24"/>
+        </w:rPr>
+      </w:pPr>
+      <w:r>
+        <w:rPr>
+          <w:rFonts w:ascii="Times New Roman" w:hAnsi="Times New Roman" w:cs="Times New Roman"/>
+          <w:sz w:val="24"/>
+          <w:szCs w:val="24"/>
+        </w:rPr>
+        <w:t>Assemble circuit. For both 1Khz &amp; 100Khz use the Heath/Schlumberger square wave generator. Document measured waveforms of V</w:t>
+      </w:r>
+      <w:r>
+        <w:rPr>
+          <w:rFonts w:ascii="Times New Roman" w:hAnsi="Times New Roman" w:cs="Times New Roman"/>
+          <w:sz w:val="24"/>
+          <w:szCs w:val="24"/>
+          <w:vertAlign w:val="subscript"/>
+        </w:rPr>
+        <w:t>GEN</w:t>
+      </w:r>
+      <w:r>
+        <w:rPr>
+          <w:rFonts w:ascii="Times New Roman" w:hAnsi="Times New Roman" w:cs="Times New Roman"/>
+          <w:sz w:val="24"/>
+          <w:szCs w:val="24"/>
+        </w:rPr>
+        <w:t>, V</w:t>
+      </w:r>
+      <w:r>
+        <w:rPr>
+          <w:rFonts w:ascii="Times New Roman" w:hAnsi="Times New Roman" w:cs="Times New Roman"/>
+          <w:sz w:val="24"/>
+          <w:szCs w:val="24"/>
+          <w:vertAlign w:val="subscript"/>
+        </w:rPr>
+        <w:t>C</w:t>
+      </w:r>
+      <w:r>
+        <w:rPr>
+          <w:rFonts w:ascii="Times New Roman" w:hAnsi="Times New Roman" w:cs="Times New Roman"/>
+          <w:sz w:val="24"/>
+          <w:szCs w:val="24"/>
+        </w:rPr>
+        <w:t>, V</w:t>
+      </w:r>
+      <w:r>
+        <w:rPr>
+          <w:rFonts w:ascii="Times New Roman" w:hAnsi="Times New Roman" w:cs="Times New Roman"/>
+          <w:sz w:val="24"/>
+          <w:szCs w:val="24"/>
+          <w:vertAlign w:val="subscript"/>
+        </w:rPr>
+        <w:t>R</w:t>
+      </w:r>
+      <w:r>
+        <w:rPr>
+          <w:rFonts w:ascii="Times New Roman" w:hAnsi="Times New Roman" w:cs="Times New Roman"/>
+          <w:sz w:val="24"/>
+          <w:szCs w:val="24"/>
+        </w:rPr>
+        <w:t>, and V</w:t>
+      </w:r>
+      <w:r>
+        <w:rPr>
+          <w:rFonts w:ascii="Times New Roman" w:hAnsi="Times New Roman" w:cs="Times New Roman"/>
+          <w:sz w:val="24"/>
+          <w:szCs w:val="24"/>
+          <w:vertAlign w:val="subscript"/>
+        </w:rPr>
+        <w:t>D1</w:t>
+      </w:r>
+      <w:r>
+        <w:rPr>
+          <w:rFonts w:ascii="Times New Roman" w:hAnsi="Times New Roman" w:cs="Times New Roman"/>
+          <w:sz w:val="24"/>
+          <w:szCs w:val="24"/>
+          <w:vertAlign w:val="subscript"/>
+        </w:rPr>
+        <w:t>.</w:t>
+      </w:r>
+      <w:r>
+        <w:rPr>
+          <w:rFonts w:ascii="Times New Roman" w:hAnsi="Times New Roman" w:cs="Times New Roman"/>
+          <w:sz w:val="24"/>
+          <w:szCs w:val="24"/>
+        </w:rPr>
+        <w:t xml:space="preserve"> </w:t>
+      </w:r>
+      <w:r>
+        <w:rPr>
+          <w:rFonts w:ascii="Times New Roman" w:hAnsi="Times New Roman" w:cs="Times New Roman"/>
+          <w:sz w:val="24"/>
+          <w:szCs w:val="24"/>
+        </w:rPr>
+        <w:t>C</w:t>
+      </w:r>
+      <w:r>
+        <w:rPr>
+          <w:rFonts w:ascii="Times New Roman" w:hAnsi="Times New Roman" w:cs="Times New Roman"/>
+          <w:sz w:val="24"/>
+          <w:szCs w:val="24"/>
+        </w:rPr>
+        <w:t>orrectly label all waveforms.</w:t>
+      </w:r>
+    </w:p>
+    <w:p>
+      <w:pPr>
+        <w:pStyle w:val="ListParagraph"/>
+        <w:numPr>
+          <w:ilvl w:val="1"/>
+          <w:numId w:val="3"/>
+        </w:numPr>
+        <w:spacing w:line="240" w:lineRule="auto"/>
+        <w:rPr>
+          <w:rFonts w:ascii="Times New Roman" w:hAnsi="Times New Roman" w:cs="Times New Roman"/>
+          <w:sz w:val="24"/>
+          <w:szCs w:val="24"/>
+        </w:rPr>
+      </w:pPr>
+      <w:r>
+        <w:rPr>
+          <w:rFonts w:ascii="Times New Roman" w:hAnsi="Times New Roman" w:cs="Times New Roman"/>
+          <w:sz w:val="24"/>
+          <w:szCs w:val="24"/>
+        </w:rPr>
+        <w:t xml:space="preserve">With the generator set to square wave, 0 to 8V, and 1Khz. </w:t>
+      </w:r>
+      <w:r>
+        <w:rPr>
+          <w:rFonts w:ascii="Times New Roman" w:hAnsi="Times New Roman" w:cs="Times New Roman"/>
+          <w:sz w:val="24"/>
+          <w:szCs w:val="24"/>
+        </w:rPr>
+        <w:t xml:space="preserve">Compare, contrast, and document the calculated waveforms vs. measured waveforms. </w:t>
+      </w:r>
+    </w:p>
+    <w:p>
+      <w:pPr>
+        <w:pStyle w:val="ListParagraph"/>
+        <w:numPr>
+          <w:ilvl w:val="1"/>
+          <w:numId w:val="3"/>
+        </w:numPr>
+        <w:spacing w:line="240" w:lineRule="auto"/>
+        <w:rPr>
+          <w:rFonts w:ascii="Times New Roman" w:hAnsi="Times New Roman" w:cs="Times New Roman"/>
+          <w:sz w:val="24"/>
+          <w:szCs w:val="24"/>
+        </w:rPr>
+      </w:pPr>
+      <w:r>
+        <w:rPr>
+          <w:rFonts w:ascii="Times New Roman" w:hAnsi="Times New Roman" w:cs="Times New Roman"/>
+          <w:sz w:val="24"/>
+          <w:szCs w:val="24"/>
+        </w:rPr>
+        <w:t xml:space="preserve">Repeat step b at 100Khz. </w:t>
+      </w:r>
+    </w:p>
+    <w:p>
+      <w:pPr>
+        <w:pStyle w:val="ListParagraph"/>
+        <w:spacing w:line="240" w:lineRule="auto"/>
+        <w:rPr>
+          <w:rFonts w:ascii="Times New Roman" w:hAnsi="Times New Roman" w:cs="Times New Roman"/>
           <w:sz w:val="24"/>
           <w:szCs w:val="24"/>
         </w:rPr>
@@ -856,15 +2735,7 @@
           <w:sz w:val="24"/>
           <w:szCs w:val="24"/>
         </w:rPr>
-        <w:t>Assemble, Measure and Document</w:t>
-      </w:r>
-      <w:r>
-        <w:rPr>
-          <w:rFonts w:ascii="Times New Roman" w:hAnsi="Times New Roman" w:cs="Times New Roman"/>
-          <w:sz w:val="24"/>
-          <w:szCs w:val="24"/>
-        </w:rPr>
-        <w:t>.</w:t>
+        <w:t xml:space="preserve">Analyze </w:t>
       </w:r>
     </w:p>
     <w:p>
@@ -877,186 +2748,41 @@
         <w:spacing w:line="240" w:lineRule="auto"/>
         <w:rPr>
           <w:rFonts w:ascii="Times New Roman" w:hAnsi="Times New Roman" w:cs="Times New Roman"/>
-          <w:b/>
-          <w:sz w:val="24"/>
-          <w:szCs w:val="24"/>
-        </w:rPr>
-      </w:pPr>
-      <w:r>
-        <w:rPr>
-          <w:rFonts w:ascii="Times New Roman" w:hAnsi="Times New Roman" w:cs="Times New Roman"/>
-          <w:sz w:val="24"/>
-          <w:szCs w:val="24"/>
-        </w:rPr>
-        <w:t>Assemble circuit. For both 1Khz &amp; 100Khz</w:t>
-      </w:r>
-      <w:r>
-        <w:rPr>
-          <w:rFonts w:ascii="Times New Roman" w:hAnsi="Times New Roman" w:cs="Times New Roman"/>
-          <w:sz w:val="24"/>
-          <w:szCs w:val="24"/>
-        </w:rPr>
-        <w:t xml:space="preserve"> use the </w:t>
-      </w:r>
-      <w:r>
-        <w:rPr>
-          <w:rFonts w:ascii="Times New Roman" w:hAnsi="Times New Roman" w:cs="Times New Roman"/>
-          <w:sz w:val="24"/>
-          <w:szCs w:val="24"/>
-          <w:u w:val="single"/>
-        </w:rPr>
-        <w:t>Heath/Schlumberger</w:t>
-      </w:r>
-      <w:r>
-        <w:rPr>
-          <w:rFonts w:ascii="Times New Roman" w:hAnsi="Times New Roman" w:cs="Times New Roman"/>
-          <w:sz w:val="24"/>
-          <w:szCs w:val="24"/>
-        </w:rPr>
-        <w:t xml:space="preserve"> square wave generator</w:t>
-      </w:r>
-      <w:r>
-        <w:rPr>
-          <w:rFonts w:ascii="Times New Roman" w:hAnsi="Times New Roman" w:cs="Times New Roman"/>
-          <w:sz w:val="24"/>
-          <w:szCs w:val="24"/>
-        </w:rPr>
-        <w:t xml:space="preserve">, </w:t>
-      </w:r>
-      <w:r>
-        <w:rPr>
-          <w:rFonts w:ascii="Times New Roman" w:hAnsi="Times New Roman" w:cs="Times New Roman"/>
-          <w:sz w:val="24"/>
-          <w:szCs w:val="24"/>
-        </w:rPr>
-        <w:t>Capture and document the</w:t>
-      </w:r>
-      <w:r>
-        <w:rPr>
-          <w:rFonts w:ascii="Times New Roman" w:hAnsi="Times New Roman" w:cs="Times New Roman"/>
-          <w:sz w:val="24"/>
-          <w:szCs w:val="24"/>
-        </w:rPr>
-        <w:t xml:space="preserve"> measured waveforms of V</w:t>
-      </w:r>
-      <w:r>
-        <w:rPr>
-          <w:rFonts w:ascii="Times New Roman" w:hAnsi="Times New Roman" w:cs="Times New Roman"/>
-          <w:sz w:val="24"/>
-          <w:szCs w:val="24"/>
-          <w:vertAlign w:val="subscript"/>
-        </w:rPr>
-        <w:t>GEN</w:t>
-      </w:r>
-      <w:r>
-        <w:rPr>
-          <w:rFonts w:ascii="Times New Roman" w:hAnsi="Times New Roman" w:cs="Times New Roman"/>
-          <w:sz w:val="24"/>
-          <w:szCs w:val="24"/>
-        </w:rPr>
-        <w:t>, V</w:t>
-      </w:r>
-      <w:r>
-        <w:rPr>
-          <w:rFonts w:ascii="Times New Roman" w:hAnsi="Times New Roman" w:cs="Times New Roman"/>
-          <w:sz w:val="24"/>
-          <w:szCs w:val="24"/>
-          <w:vertAlign w:val="subscript"/>
-        </w:rPr>
-        <w:t>R</w:t>
-      </w:r>
-      <w:r>
-        <w:rPr>
-          <w:rFonts w:ascii="Times New Roman" w:hAnsi="Times New Roman" w:cs="Times New Roman"/>
-          <w:sz w:val="24"/>
-          <w:szCs w:val="24"/>
-        </w:rPr>
-        <w:t xml:space="preserve">, and </w:t>
-      </w:r>
-      <w:r>
-        <w:rPr>
-          <w:rFonts w:ascii="Times New Roman" w:hAnsi="Times New Roman" w:cs="Times New Roman"/>
-          <w:sz w:val="24"/>
-          <w:szCs w:val="24"/>
-        </w:rPr>
-        <w:t>V</w:t>
-      </w:r>
-      <w:r>
-        <w:rPr>
-          <w:rFonts w:ascii="Times New Roman" w:hAnsi="Times New Roman" w:cs="Times New Roman"/>
-          <w:sz w:val="24"/>
-          <w:szCs w:val="24"/>
-          <w:vertAlign w:val="subscript"/>
-        </w:rPr>
-        <w:t>C</w:t>
-      </w:r>
-      <w:r>
-        <w:rPr>
-          <w:rFonts w:ascii="Times New Roman" w:hAnsi="Times New Roman" w:cs="Times New Roman"/>
-          <w:sz w:val="24"/>
-          <w:szCs w:val="24"/>
-          <w:vertAlign w:val="subscript"/>
-        </w:rPr>
-        <w:t>.</w:t>
-      </w:r>
-      <w:r>
-        <w:rPr>
-          <w:rFonts w:ascii="Times New Roman" w:hAnsi="Times New Roman" w:cs="Times New Roman"/>
-          <w:sz w:val="24"/>
-          <w:szCs w:val="24"/>
-        </w:rPr>
-        <w:t xml:space="preserve"> </w:t>
-      </w:r>
-      <w:r>
-        <w:rPr>
-          <w:rFonts w:ascii="Times New Roman" w:hAnsi="Times New Roman" w:cs="Times New Roman"/>
-          <w:sz w:val="24"/>
-          <w:szCs w:val="24"/>
-        </w:rPr>
-        <w:t>C</w:t>
-      </w:r>
-      <w:r>
-        <w:rPr>
-          <w:rFonts w:ascii="Times New Roman" w:hAnsi="Times New Roman" w:cs="Times New Roman"/>
-          <w:sz w:val="24"/>
-          <w:szCs w:val="24"/>
-        </w:rPr>
-        <w:t>orrectly label all waveforms from Times T</w:t>
-      </w:r>
-      <w:r>
-        <w:rPr>
-          <w:rFonts w:ascii="Times New Roman" w:hAnsi="Times New Roman" w:cs="Times New Roman"/>
-          <w:sz w:val="24"/>
-          <w:szCs w:val="24"/>
-          <w:vertAlign w:val="subscript"/>
-        </w:rPr>
-        <w:t>0</w:t>
-      </w:r>
-      <w:r>
-        <w:rPr>
-          <w:rFonts w:ascii="Times New Roman" w:hAnsi="Times New Roman" w:cs="Times New Roman"/>
-          <w:sz w:val="24"/>
-          <w:szCs w:val="24"/>
-        </w:rPr>
-        <w:t xml:space="preserve"> to T</w:t>
-      </w:r>
-      <w:r>
-        <w:rPr>
-          <w:rFonts w:ascii="Times New Roman" w:hAnsi="Times New Roman" w:cs="Times New Roman"/>
-          <w:sz w:val="24"/>
-          <w:szCs w:val="24"/>
-          <w:vertAlign w:val="subscript"/>
-        </w:rPr>
-        <w:t>STABILIZED</w:t>
-      </w:r>
-      <w:r>
-        <w:rPr>
-          <w:rFonts w:ascii="Times New Roman" w:hAnsi="Times New Roman" w:cs="Times New Roman"/>
-          <w:sz w:val="24"/>
-          <w:szCs w:val="24"/>
-          <w:vertAlign w:val="subscript"/>
-        </w:rPr>
-        <w:t>.</w:t>
+          <w:sz w:val="24"/>
+          <w:szCs w:val="24"/>
+        </w:rPr>
+      </w:pPr>
+      <w:r>
+        <w:rPr>
+          <w:rFonts w:ascii="Times New Roman" w:hAnsi="Times New Roman" w:cs="Times New Roman"/>
+          <w:sz w:val="24"/>
+          <w:szCs w:val="24"/>
+        </w:rPr>
+        <w:t>Compare</w:t>
+      </w:r>
+      <w:r>
+        <w:rPr>
+          <w:rFonts w:ascii="Times New Roman" w:hAnsi="Times New Roman" w:cs="Times New Roman"/>
+          <w:sz w:val="24"/>
+          <w:szCs w:val="24"/>
+        </w:rPr>
+        <w:t>, contrast, and document the calculated waveforms vs. measured waveforms o</w:t>
+      </w:r>
+      <w:r>
+        <w:rPr>
+          <w:rFonts w:ascii="Times New Roman" w:hAnsi="Times New Roman" w:cs="Times New Roman"/>
+          <w:sz w:val="24"/>
+          <w:szCs w:val="24"/>
+        </w:rPr>
+        <w:t>f</w:t>
+      </w:r>
+      <w:r>
+        <w:rPr>
+          <w:rFonts w:ascii="Times New Roman" w:hAnsi="Times New Roman" w:cs="Times New Roman"/>
+          <w:sz w:val="24"/>
+          <w:szCs w:val="24"/>
+        </w:rPr>
+        <w:t xml:space="preserve"> steps 6 &amp; 7.</w:t>
       </w:r>
     </w:p>
     <w:p>
@@ -1069,11 +2795,19 @@
         <w:spacing w:line="240" w:lineRule="auto"/>
         <w:rPr>
           <w:rFonts w:ascii="Times New Roman" w:hAnsi="Times New Roman" w:cs="Times New Roman"/>
+          <w:sz w:val="24"/>
+          <w:szCs w:val="24"/>
+        </w:rPr>
+      </w:pPr>
+      <w:r>
+        <w:rPr>
+          <w:rFonts w:ascii="Times New Roman" w:hAnsi="Times New Roman" w:cs="Times New Roman"/>
           <w:b/>
           <w:sz w:val="24"/>
           <w:szCs w:val="24"/>
         </w:rPr>
-      </w:pPr>
+        <w:t>VERIFY WITH YOUR INSTRUCTOR</w:t>
+      </w:r>
       <w:r>
         <w:rPr>
           <w:rFonts w:ascii="Times New Roman" w:hAnsi="Times New Roman" w:cs="Times New Roman"/>
@@ -1081,1048 +2815,52 @@
           <w:sz w:val="24"/>
           <w:szCs w:val="24"/>
         </w:rPr>
-        <w:t>Instructor Check</w:t>
-      </w:r>
-    </w:p>
-    <w:p>
-      <w:pPr>
-        <w:pStyle w:val="ListParagraph"/>
-        <w:spacing w:line="240" w:lineRule="auto"/>
-        <w:ind w:left="1440"/>
-        <w:rPr>
-          <w:rFonts w:ascii="Times New Roman" w:hAnsi="Times New Roman" w:cs="Times New Roman"/>
-          <w:b/>
-          <w:sz w:val="24"/>
-          <w:szCs w:val="24"/>
-        </w:rPr>
-      </w:pPr>
-    </w:p>
-    <w:p>
-      <w:pPr>
-        <w:pStyle w:val="ListParagraph"/>
-        <w:numPr>
-          <w:ilvl w:val="0"/>
-          <w:numId w:val="3"/>
-        </w:numPr>
-        <w:spacing w:line="240" w:lineRule="auto"/>
-        <w:rPr>
-          <w:rFonts w:ascii="Times New Roman" w:hAnsi="Times New Roman" w:cs="Times New Roman"/>
-          <w:sz w:val="24"/>
-          <w:szCs w:val="24"/>
-        </w:rPr>
-      </w:pPr>
-      <w:r>
-        <w:rPr>
-          <w:rFonts w:ascii="Times New Roman" w:hAnsi="Times New Roman" w:cs="Times New Roman"/>
-          <w:sz w:val="24"/>
-          <w:szCs w:val="24"/>
-        </w:rPr>
-        <w:t>Analyze</w:t>
-      </w:r>
-    </w:p>
-    <w:p>
-      <w:pPr>
-        <w:pStyle w:val="ListParagraph"/>
-        <w:numPr>
-          <w:ilvl w:val="1"/>
-          <w:numId w:val="3"/>
-        </w:numPr>
-        <w:spacing w:line="240" w:lineRule="auto"/>
-        <w:rPr>
-          <w:rFonts w:ascii="Times New Roman" w:hAnsi="Times New Roman" w:cs="Times New Roman"/>
-          <w:sz w:val="24"/>
-          <w:szCs w:val="24"/>
-        </w:rPr>
-      </w:pPr>
-      <w:r>
-        <w:rPr>
-          <w:rFonts w:ascii="Times New Roman" w:hAnsi="Times New Roman" w:cs="Times New Roman"/>
-          <w:sz w:val="24"/>
-          <w:szCs w:val="24"/>
-        </w:rPr>
-        <w:t xml:space="preserve">Compare, contrast, and document the calculated </w:t>
-      </w:r>
-      <w:r>
-        <w:rPr>
-          <w:rFonts w:ascii="Times New Roman" w:hAnsi="Times New Roman" w:cs="Times New Roman"/>
-          <w:sz w:val="24"/>
-          <w:szCs w:val="24"/>
-        </w:rPr>
-        <w:t>waveforms</w:t>
-      </w:r>
-      <w:r>
-        <w:rPr>
-          <w:rFonts w:ascii="Times New Roman" w:hAnsi="Times New Roman" w:cs="Times New Roman"/>
-          <w:sz w:val="24"/>
-          <w:szCs w:val="24"/>
-        </w:rPr>
-        <w:t xml:space="preserve"> vs. measured </w:t>
-      </w:r>
-      <w:r>
-        <w:rPr>
-          <w:rFonts w:ascii="Times New Roman" w:hAnsi="Times New Roman" w:cs="Times New Roman"/>
-          <w:sz w:val="24"/>
-          <w:szCs w:val="24"/>
-        </w:rPr>
-        <w:t>waveforms</w:t>
-      </w:r>
-      <w:r>
-        <w:rPr>
-          <w:rFonts w:ascii="Times New Roman" w:hAnsi="Times New Roman" w:cs="Times New Roman"/>
-          <w:sz w:val="24"/>
-          <w:szCs w:val="24"/>
-        </w:rPr>
-        <w:t xml:space="preserve"> of steps 1 &amp; 2</w:t>
-      </w:r>
-      <w:r>
-        <w:rPr>
-          <w:rFonts w:ascii="Times New Roman" w:hAnsi="Times New Roman" w:cs="Times New Roman"/>
-          <w:sz w:val="24"/>
-          <w:szCs w:val="24"/>
-        </w:rPr>
-        <w:t xml:space="preserve">. </w:t>
-      </w:r>
-    </w:p>
-    <w:p>
-      <w:pPr>
-        <w:pStyle w:val="ListParagraph"/>
-        <w:numPr>
-          <w:ilvl w:val="1"/>
-          <w:numId w:val="3"/>
-        </w:numPr>
-        <w:spacing w:line="240" w:lineRule="auto"/>
-        <w:rPr>
-          <w:rFonts w:ascii="Times New Roman" w:hAnsi="Times New Roman" w:cs="Times New Roman"/>
-          <w:b/>
-          <w:sz w:val="24"/>
-          <w:szCs w:val="24"/>
-        </w:rPr>
-      </w:pPr>
-      <w:r>
-        <w:rPr>
-          <w:rFonts w:ascii="Times New Roman" w:hAnsi="Times New Roman" w:cs="Times New Roman"/>
-          <w:b/>
-          <w:sz w:val="24"/>
-          <w:szCs w:val="24"/>
-        </w:rPr>
-        <w:t>Instructor Check</w:t>
-      </w:r>
-    </w:p>
-    <w:p>
-      <w:pPr>
-        <w:pStyle w:val="ListParagraph"/>
-        <w:rPr>
-          <w:rFonts w:ascii="Times New Roman" w:hAnsi="Times New Roman" w:cs="Times New Roman"/>
-          <w:sz w:val="24"/>
-          <w:szCs w:val="24"/>
-        </w:rPr>
-      </w:pPr>
-    </w:p>
-    <w:p>
-      <w:pPr>
-        <w:pStyle w:val="ListParagraph"/>
-        <w:numPr>
-          <w:ilvl w:val="0"/>
-          <w:numId w:val="3"/>
-        </w:numPr>
-        <w:spacing w:line="240" w:lineRule="auto"/>
-        <w:rPr>
-          <w:rFonts w:ascii="Times New Roman" w:hAnsi="Times New Roman" w:cs="Times New Roman"/>
-          <w:sz w:val="24"/>
-          <w:szCs w:val="24"/>
-        </w:rPr>
-      </w:pPr>
-      <w:r>
-        <w:rPr>
-          <w:rFonts w:ascii="Times New Roman" w:hAnsi="Times New Roman" w:cs="Times New Roman"/>
-          <w:sz w:val="24"/>
-          <w:szCs w:val="24"/>
-        </w:rPr>
-        <w:t>Differentiation.</w:t>
-      </w:r>
-    </w:p>
-    <w:p>
-      <w:pPr>
-        <w:pStyle w:val="ListParagraph"/>
-        <w:numPr>
-          <w:ilvl w:val="1"/>
-          <w:numId w:val="3"/>
-        </w:numPr>
-        <w:spacing w:line="240" w:lineRule="auto"/>
-        <w:rPr>
-          <w:rFonts w:ascii="Times New Roman" w:hAnsi="Times New Roman" w:cs="Times New Roman"/>
-          <w:sz w:val="24"/>
-          <w:szCs w:val="24"/>
-        </w:rPr>
-      </w:pPr>
-      <w:r>
-        <w:rPr>
-          <w:rFonts w:ascii="Times New Roman" w:hAnsi="Times New Roman" w:cs="Times New Roman"/>
-          <w:sz w:val="24"/>
-          <w:szCs w:val="24"/>
-        </w:rPr>
-        <w:t>Define</w:t>
-      </w:r>
-      <w:r>
-        <w:rPr>
-          <w:rFonts w:ascii="Times New Roman" w:hAnsi="Times New Roman" w:cs="Times New Roman"/>
-          <w:sz w:val="24"/>
-          <w:szCs w:val="24"/>
-        </w:rPr>
-        <w:t xml:space="preserve"> </w:t>
-      </w:r>
-      <w:r>
-        <w:rPr>
-          <w:rFonts w:ascii="Times New Roman" w:hAnsi="Times New Roman" w:cs="Times New Roman"/>
-          <w:sz w:val="24"/>
-          <w:szCs w:val="24"/>
-        </w:rPr>
-        <w:t xml:space="preserve">Differentiating. </w:t>
-      </w:r>
-    </w:p>
-    <w:p>
-      <w:pPr>
-        <w:pStyle w:val="ListParagraph"/>
-        <w:numPr>
-          <w:ilvl w:val="1"/>
-          <w:numId w:val="3"/>
-        </w:numPr>
-        <w:spacing w:line="240" w:lineRule="auto"/>
-        <w:rPr>
-          <w:rFonts w:ascii="Times New Roman" w:hAnsi="Times New Roman" w:cs="Times New Roman"/>
-          <w:sz w:val="24"/>
-          <w:szCs w:val="24"/>
-        </w:rPr>
-      </w:pPr>
-      <w:r>
-        <w:rPr>
-          <w:rFonts w:ascii="Times New Roman" w:hAnsi="Times New Roman" w:cs="Times New Roman"/>
-          <w:sz w:val="24"/>
-          <w:szCs w:val="24"/>
-        </w:rPr>
-        <w:t xml:space="preserve">Choose a square wave frequency between 40Khz and 70Khz and design a differentiating circuit using a 0.0047uF capacitor. </w:t>
-      </w:r>
-      <w:r>
-        <w:rPr>
-          <w:rFonts w:ascii="Times New Roman" w:hAnsi="Times New Roman" w:cs="Times New Roman"/>
-          <w:sz w:val="24"/>
-          <w:szCs w:val="24"/>
-        </w:rPr>
-        <w:t xml:space="preserve">Document </w:t>
-      </w:r>
-      <w:r>
-        <w:rPr>
-          <w:rFonts w:ascii="Times New Roman" w:hAnsi="Times New Roman" w:cs="Times New Roman"/>
-          <w:sz w:val="24"/>
-          <w:szCs w:val="24"/>
-        </w:rPr>
-        <w:t xml:space="preserve">the </w:t>
-      </w:r>
-      <w:r>
-        <w:rPr>
-          <w:rFonts w:ascii="Times New Roman" w:hAnsi="Times New Roman" w:cs="Times New Roman"/>
-          <w:sz w:val="24"/>
-          <w:szCs w:val="24"/>
-        </w:rPr>
-        <w:t>design process and final circuit.</w:t>
-      </w:r>
-    </w:p>
-    <w:p>
-      <w:pPr>
-        <w:pStyle w:val="ListParagraph"/>
-        <w:numPr>
-          <w:ilvl w:val="1"/>
-          <w:numId w:val="3"/>
-        </w:numPr>
-        <w:spacing w:line="240" w:lineRule="auto"/>
-        <w:rPr>
-          <w:rFonts w:ascii="Times New Roman" w:hAnsi="Times New Roman" w:cs="Times New Roman"/>
-          <w:sz w:val="24"/>
-          <w:szCs w:val="24"/>
-        </w:rPr>
-      </w:pPr>
-      <w:r>
-        <w:rPr>
-          <w:rFonts w:ascii="Times New Roman" w:hAnsi="Times New Roman" w:cs="Times New Roman"/>
-          <w:sz w:val="24"/>
-          <w:szCs w:val="24"/>
-        </w:rPr>
-        <w:t xml:space="preserve">Draw </w:t>
-      </w:r>
-      <w:r>
-        <w:rPr>
-          <w:rFonts w:ascii="Times New Roman" w:hAnsi="Times New Roman" w:cs="Times New Roman"/>
-          <w:sz w:val="24"/>
-          <w:szCs w:val="24"/>
-          <w:u w:val="single"/>
-        </w:rPr>
-        <w:t>each</w:t>
-      </w:r>
-      <w:r>
-        <w:rPr>
-          <w:rFonts w:ascii="Times New Roman" w:hAnsi="Times New Roman" w:cs="Times New Roman"/>
-          <w:sz w:val="24"/>
-          <w:szCs w:val="24"/>
-        </w:rPr>
-        <w:t xml:space="preserve"> calculated waveform (V</w:t>
-      </w:r>
-      <w:r>
-        <w:rPr>
-          <w:rFonts w:ascii="Times New Roman" w:hAnsi="Times New Roman" w:cs="Times New Roman"/>
-          <w:sz w:val="24"/>
-          <w:szCs w:val="24"/>
-          <w:vertAlign w:val="subscript"/>
-        </w:rPr>
-        <w:t>GEN</w:t>
-      </w:r>
-      <w:r>
-        <w:rPr>
-          <w:rFonts w:ascii="Times New Roman" w:hAnsi="Times New Roman" w:cs="Times New Roman"/>
-          <w:sz w:val="24"/>
-          <w:szCs w:val="24"/>
-        </w:rPr>
-        <w:t>, V</w:t>
-      </w:r>
-      <w:r>
-        <w:rPr>
-          <w:rFonts w:ascii="Times New Roman" w:hAnsi="Times New Roman" w:cs="Times New Roman"/>
-          <w:sz w:val="24"/>
-          <w:szCs w:val="24"/>
-          <w:vertAlign w:val="subscript"/>
-        </w:rPr>
-        <w:t>R</w:t>
-      </w:r>
-      <w:r>
-        <w:rPr>
-          <w:rFonts w:ascii="Times New Roman" w:hAnsi="Times New Roman" w:cs="Times New Roman"/>
-          <w:sz w:val="24"/>
-          <w:szCs w:val="24"/>
-        </w:rPr>
-        <w:t>, and V</w:t>
-      </w:r>
-      <w:r>
-        <w:rPr>
-          <w:rFonts w:ascii="Times New Roman" w:hAnsi="Times New Roman" w:cs="Times New Roman"/>
-          <w:sz w:val="24"/>
-          <w:szCs w:val="24"/>
-          <w:vertAlign w:val="subscript"/>
-        </w:rPr>
-        <w:t>C</w:t>
-      </w:r>
-      <w:r>
-        <w:rPr>
-          <w:rFonts w:ascii="Times New Roman" w:hAnsi="Times New Roman" w:cs="Times New Roman"/>
-          <w:sz w:val="24"/>
-          <w:szCs w:val="24"/>
-        </w:rPr>
-        <w:t>) in reference to the generator.</w:t>
-      </w:r>
-    </w:p>
-    <w:p>
-      <w:pPr>
-        <w:pStyle w:val="ListParagraph"/>
-        <w:numPr>
-          <w:ilvl w:val="1"/>
-          <w:numId w:val="3"/>
-        </w:numPr>
-        <w:spacing w:line="240" w:lineRule="auto"/>
-        <w:rPr>
-          <w:rFonts w:ascii="Times New Roman" w:hAnsi="Times New Roman" w:cs="Times New Roman"/>
-          <w:sz w:val="24"/>
-          <w:szCs w:val="24"/>
-        </w:rPr>
-      </w:pPr>
-      <w:r>
-        <w:rPr>
-          <w:rFonts w:ascii="Times New Roman" w:hAnsi="Times New Roman" w:cs="Times New Roman"/>
-          <w:sz w:val="24"/>
-          <w:szCs w:val="24"/>
-        </w:rPr>
-        <w:t>Assemble the circuit</w:t>
-      </w:r>
-      <w:r>
-        <w:rPr>
-          <w:rFonts w:ascii="Times New Roman" w:hAnsi="Times New Roman" w:cs="Times New Roman"/>
-          <w:sz w:val="24"/>
-          <w:szCs w:val="24"/>
-        </w:rPr>
-        <w:t>, use the</w:t>
-      </w:r>
-      <w:r>
-        <w:rPr>
-          <w:rFonts w:ascii="Times New Roman" w:hAnsi="Times New Roman" w:cs="Times New Roman"/>
-          <w:sz w:val="24"/>
-          <w:szCs w:val="24"/>
-        </w:rPr>
-        <w:t xml:space="preserve"> </w:t>
-      </w:r>
-      <w:r>
-        <w:rPr>
-          <w:rFonts w:ascii="Times New Roman" w:hAnsi="Times New Roman" w:cs="Times New Roman"/>
-          <w:sz w:val="24"/>
-          <w:szCs w:val="24"/>
-        </w:rPr>
-        <w:t>Heath/Schlumberger square wave generator</w:t>
-      </w:r>
-      <w:r>
-        <w:rPr>
-          <w:rFonts w:ascii="Times New Roman" w:hAnsi="Times New Roman" w:cs="Times New Roman"/>
-          <w:sz w:val="24"/>
-          <w:szCs w:val="24"/>
-        </w:rPr>
-        <w:t>,</w:t>
-      </w:r>
-      <w:r>
-        <w:rPr>
-          <w:rFonts w:ascii="Times New Roman" w:hAnsi="Times New Roman" w:cs="Times New Roman"/>
-          <w:sz w:val="24"/>
-          <w:szCs w:val="24"/>
-        </w:rPr>
-        <w:t xml:space="preserve"> measure</w:t>
-      </w:r>
-      <w:r>
-        <w:rPr>
-          <w:rFonts w:ascii="Times New Roman" w:hAnsi="Times New Roman" w:cs="Times New Roman"/>
-          <w:sz w:val="24"/>
-          <w:szCs w:val="24"/>
-        </w:rPr>
-        <w:t xml:space="preserve"> </w:t>
-      </w:r>
-      <w:r>
-        <w:rPr>
-          <w:rFonts w:ascii="Times New Roman" w:hAnsi="Times New Roman" w:cs="Times New Roman"/>
-          <w:sz w:val="24"/>
-          <w:szCs w:val="24"/>
-        </w:rPr>
-        <w:t>the differentiated waveform</w:t>
-      </w:r>
-      <w:r>
-        <w:rPr>
-          <w:rFonts w:ascii="Times New Roman" w:hAnsi="Times New Roman" w:cs="Times New Roman"/>
-          <w:sz w:val="24"/>
-          <w:szCs w:val="24"/>
-        </w:rPr>
-        <w:t>s</w:t>
-      </w:r>
-      <w:r>
-        <w:rPr>
-          <w:rFonts w:ascii="Times New Roman" w:hAnsi="Times New Roman" w:cs="Times New Roman"/>
-          <w:sz w:val="24"/>
-          <w:szCs w:val="24"/>
-        </w:rPr>
-        <w:t xml:space="preserve">. </w:t>
-      </w:r>
-    </w:p>
-    <w:p>
-      <w:pPr>
-        <w:pStyle w:val="ListParagraph"/>
-        <w:numPr>
-          <w:ilvl w:val="1"/>
-          <w:numId w:val="3"/>
-        </w:numPr>
-        <w:spacing w:line="240" w:lineRule="auto"/>
-        <w:rPr>
-          <w:rFonts w:ascii="Times New Roman" w:hAnsi="Times New Roman" w:cs="Times New Roman"/>
-          <w:sz w:val="24"/>
-          <w:szCs w:val="24"/>
-        </w:rPr>
-      </w:pPr>
-      <w:r>
-        <w:rPr>
-          <w:rFonts w:ascii="Times New Roman" w:hAnsi="Times New Roman" w:cs="Times New Roman"/>
-          <w:sz w:val="24"/>
-          <w:szCs w:val="24"/>
-        </w:rPr>
-        <w:t>Capture and document the measured waveforms of V</w:t>
-      </w:r>
-      <w:r>
-        <w:rPr>
-          <w:rFonts w:ascii="Times New Roman" w:hAnsi="Times New Roman" w:cs="Times New Roman"/>
-          <w:sz w:val="24"/>
-          <w:szCs w:val="24"/>
-          <w:vertAlign w:val="subscript"/>
-        </w:rPr>
-        <w:t>GEN</w:t>
-      </w:r>
-      <w:r>
-        <w:rPr>
-          <w:rFonts w:ascii="Times New Roman" w:hAnsi="Times New Roman" w:cs="Times New Roman"/>
-          <w:sz w:val="24"/>
-          <w:szCs w:val="24"/>
-        </w:rPr>
-        <w:t>, V</w:t>
-      </w:r>
-      <w:r>
-        <w:rPr>
-          <w:rFonts w:ascii="Times New Roman" w:hAnsi="Times New Roman" w:cs="Times New Roman"/>
-          <w:sz w:val="24"/>
-          <w:szCs w:val="24"/>
-          <w:vertAlign w:val="subscript"/>
-        </w:rPr>
-        <w:t>R</w:t>
-      </w:r>
-      <w:r>
-        <w:rPr>
-          <w:rFonts w:ascii="Times New Roman" w:hAnsi="Times New Roman" w:cs="Times New Roman"/>
-          <w:sz w:val="24"/>
-          <w:szCs w:val="24"/>
-        </w:rPr>
-        <w:t>, and V</w:t>
-      </w:r>
-      <w:r>
-        <w:rPr>
-          <w:rFonts w:ascii="Times New Roman" w:hAnsi="Times New Roman" w:cs="Times New Roman"/>
-          <w:sz w:val="24"/>
-          <w:szCs w:val="24"/>
-          <w:vertAlign w:val="subscript"/>
-        </w:rPr>
-        <w:t>C</w:t>
-      </w:r>
-      <w:r>
-        <w:rPr>
-          <w:rFonts w:ascii="Times New Roman" w:hAnsi="Times New Roman" w:cs="Times New Roman"/>
-          <w:sz w:val="24"/>
-          <w:szCs w:val="24"/>
-          <w:vertAlign w:val="subscript"/>
-        </w:rPr>
-        <w:t>.</w:t>
-      </w:r>
-      <w:r>
-        <w:rPr>
-          <w:rFonts w:ascii="Times New Roman" w:hAnsi="Times New Roman" w:cs="Times New Roman"/>
-          <w:sz w:val="24"/>
-          <w:szCs w:val="24"/>
-        </w:rPr>
-        <w:t xml:space="preserve"> Correctly label all waveforms. Identify </w:t>
-      </w:r>
-      <w:r>
-        <w:rPr>
-          <w:rFonts w:ascii="Times New Roman" w:hAnsi="Times New Roman" w:cs="Times New Roman"/>
-          <w:sz w:val="24"/>
-          <w:szCs w:val="24"/>
-        </w:rPr>
-        <w:t xml:space="preserve">and </w:t>
-      </w:r>
-      <w:r>
-        <w:rPr>
-          <w:rFonts w:ascii="Times New Roman" w:hAnsi="Times New Roman" w:cs="Times New Roman"/>
-          <w:sz w:val="24"/>
-          <w:szCs w:val="24"/>
-        </w:rPr>
-        <w:t xml:space="preserve">document </w:t>
-      </w:r>
-      <w:r>
-        <w:rPr>
-          <w:rFonts w:ascii="Times New Roman" w:hAnsi="Times New Roman" w:cs="Times New Roman"/>
-          <w:sz w:val="24"/>
-          <w:szCs w:val="24"/>
-        </w:rPr>
-        <w:t>any discrepancies between the predicted and measured waveform.</w:t>
-      </w:r>
-    </w:p>
-    <w:p>
-      <w:pPr>
-        <w:pStyle w:val="ListParagraph"/>
-        <w:numPr>
-          <w:ilvl w:val="1"/>
-          <w:numId w:val="3"/>
-        </w:numPr>
-        <w:spacing w:line="240" w:lineRule="auto"/>
-        <w:rPr>
-          <w:rFonts w:ascii="Times New Roman" w:hAnsi="Times New Roman" w:cs="Times New Roman"/>
-          <w:sz w:val="24"/>
-          <w:szCs w:val="24"/>
-        </w:rPr>
-      </w:pPr>
-      <w:r>
-        <w:rPr>
-          <w:rFonts w:ascii="Times New Roman" w:hAnsi="Times New Roman" w:cs="Times New Roman"/>
-          <w:b/>
-          <w:sz w:val="24"/>
-          <w:szCs w:val="24"/>
-        </w:rPr>
-        <w:t>VERIFY WITH YOUR INSTRUCTOR (</w:t>
-      </w:r>
-      <w:r>
-        <w:rPr>
-          <w:rFonts w:ascii="Times New Roman" w:hAnsi="Times New Roman" w:cs="Times New Roman"/>
-          <w:b/>
-          <w:sz w:val="24"/>
-          <w:szCs w:val="24"/>
-        </w:rPr>
-        <w:t>4c, 4d, 4e</w:t>
-      </w:r>
-      <w:r>
-        <w:rPr>
-          <w:rFonts w:ascii="Times New Roman" w:hAnsi="Times New Roman" w:cs="Times New Roman"/>
-          <w:b/>
-          <w:sz w:val="24"/>
-          <w:szCs w:val="24"/>
-        </w:rPr>
-        <w:t xml:space="preserve">, </w:t>
-      </w:r>
-      <w:r>
-        <w:rPr>
-          <w:rFonts w:ascii="Times New Roman" w:hAnsi="Times New Roman" w:cs="Times New Roman"/>
-          <w:b/>
-          <w:sz w:val="24"/>
-          <w:szCs w:val="24"/>
-        </w:rPr>
-        <w:t>explain</w:t>
-      </w:r>
-      <w:r>
-        <w:rPr>
-          <w:rFonts w:ascii="Times New Roman" w:hAnsi="Times New Roman" w:cs="Times New Roman"/>
-          <w:b/>
-          <w:sz w:val="24"/>
-          <w:szCs w:val="24"/>
-        </w:rPr>
-        <w:t xml:space="preserve"> “what is Differentiation?”</w:t>
-      </w:r>
-      <w:r>
-        <w:rPr>
-          <w:rFonts w:ascii="Times New Roman" w:hAnsi="Times New Roman" w:cs="Times New Roman"/>
-          <w:b/>
-          <w:sz w:val="24"/>
-          <w:szCs w:val="24"/>
-        </w:rPr>
-        <w:t>)</w:t>
-      </w:r>
-    </w:p>
-    <w:p>
-      <w:pPr>
-        <w:pStyle w:val="ListParagraph"/>
-        <w:rPr>
-          <w:rFonts w:ascii="Times New Roman" w:hAnsi="Times New Roman" w:cs="Times New Roman"/>
-          <w:sz w:val="24"/>
-          <w:szCs w:val="24"/>
-        </w:rPr>
-      </w:pPr>
-    </w:p>
-    <w:p>
-      <w:pPr>
-        <w:pStyle w:val="ListParagraph"/>
-        <w:numPr>
-          <w:ilvl w:val="0"/>
-          <w:numId w:val="3"/>
-        </w:numPr>
-        <w:spacing w:line="240" w:lineRule="auto"/>
-        <w:rPr>
-          <w:rFonts w:ascii="Times New Roman" w:hAnsi="Times New Roman" w:cs="Times New Roman"/>
-          <w:sz w:val="24"/>
-          <w:szCs w:val="24"/>
-        </w:rPr>
-      </w:pPr>
-      <w:r>
-        <w:rPr>
-          <w:rFonts w:ascii="Times New Roman" w:hAnsi="Times New Roman" w:cs="Times New Roman"/>
-          <w:sz w:val="24"/>
-          <w:szCs w:val="24"/>
-        </w:rPr>
-        <w:t>Integration.</w:t>
-      </w:r>
-    </w:p>
-    <w:p>
-      <w:pPr>
-        <w:pStyle w:val="ListParagraph"/>
-        <w:numPr>
-          <w:ilvl w:val="1"/>
-          <w:numId w:val="3"/>
-        </w:numPr>
-        <w:spacing w:line="240" w:lineRule="auto"/>
-        <w:rPr>
-          <w:rFonts w:ascii="Times New Roman" w:hAnsi="Times New Roman" w:cs="Times New Roman"/>
-          <w:sz w:val="24"/>
-          <w:szCs w:val="24"/>
-        </w:rPr>
-      </w:pPr>
-      <w:r>
-        <w:rPr>
-          <w:rFonts w:ascii="Times New Roman" w:hAnsi="Times New Roman" w:cs="Times New Roman"/>
-          <w:sz w:val="24"/>
-          <w:szCs w:val="24"/>
-        </w:rPr>
-        <w:t xml:space="preserve">Define Integration. </w:t>
-      </w:r>
-    </w:p>
-    <w:p>
-      <w:pPr>
-        <w:pStyle w:val="ListParagraph"/>
-        <w:numPr>
-          <w:ilvl w:val="1"/>
-          <w:numId w:val="3"/>
-        </w:numPr>
-        <w:spacing w:line="240" w:lineRule="auto"/>
-        <w:rPr>
-          <w:rFonts w:ascii="Times New Roman" w:hAnsi="Times New Roman" w:cs="Times New Roman"/>
-          <w:sz w:val="24"/>
-          <w:szCs w:val="24"/>
-        </w:rPr>
-      </w:pPr>
-      <w:r>
-        <w:rPr>
-          <w:rFonts w:ascii="Times New Roman" w:hAnsi="Times New Roman" w:cs="Times New Roman"/>
-          <w:sz w:val="24"/>
-          <w:szCs w:val="24"/>
-        </w:rPr>
-        <w:t xml:space="preserve">Choose a </w:t>
-      </w:r>
-      <w:r>
-        <w:rPr>
-          <w:rFonts w:ascii="Times New Roman" w:hAnsi="Times New Roman" w:cs="Times New Roman"/>
-          <w:sz w:val="24"/>
-          <w:szCs w:val="24"/>
-        </w:rPr>
-        <w:t xml:space="preserve">square wave </w:t>
-      </w:r>
-      <w:r>
-        <w:rPr>
-          <w:rFonts w:ascii="Times New Roman" w:hAnsi="Times New Roman" w:cs="Times New Roman"/>
-          <w:sz w:val="24"/>
-          <w:szCs w:val="24"/>
-        </w:rPr>
-        <w:t xml:space="preserve">frequency between 10Khz and 30Khz </w:t>
-      </w:r>
-      <w:r>
-        <w:rPr>
-          <w:rFonts w:ascii="Times New Roman" w:hAnsi="Times New Roman" w:cs="Times New Roman"/>
-          <w:sz w:val="24"/>
-          <w:szCs w:val="24"/>
-        </w:rPr>
-        <w:t>and design an integration</w:t>
-      </w:r>
-      <w:r>
-        <w:rPr>
-          <w:rFonts w:ascii="Times New Roman" w:hAnsi="Times New Roman" w:cs="Times New Roman"/>
-          <w:sz w:val="24"/>
-          <w:szCs w:val="24"/>
-        </w:rPr>
-        <w:t xml:space="preserve"> </w:t>
-      </w:r>
-      <w:r>
-        <w:rPr>
-          <w:rFonts w:ascii="Times New Roman" w:hAnsi="Times New Roman" w:cs="Times New Roman"/>
-          <w:sz w:val="24"/>
-          <w:szCs w:val="24"/>
-        </w:rPr>
-        <w:t xml:space="preserve">circuit using a 0.0047uF capacitor. Document </w:t>
-      </w:r>
-      <w:r>
-        <w:rPr>
-          <w:rFonts w:ascii="Times New Roman" w:hAnsi="Times New Roman" w:cs="Times New Roman"/>
-          <w:sz w:val="24"/>
-          <w:szCs w:val="24"/>
-        </w:rPr>
-        <w:t xml:space="preserve">the </w:t>
-      </w:r>
-      <w:r>
-        <w:rPr>
-          <w:rFonts w:ascii="Times New Roman" w:hAnsi="Times New Roman" w:cs="Times New Roman"/>
-          <w:sz w:val="24"/>
-          <w:szCs w:val="24"/>
-        </w:rPr>
-        <w:t>design process and final circuit.</w:t>
-      </w:r>
-    </w:p>
-    <w:p>
-      <w:pPr>
-        <w:pStyle w:val="ListParagraph"/>
-        <w:numPr>
-          <w:ilvl w:val="1"/>
-          <w:numId w:val="3"/>
-        </w:numPr>
-        <w:spacing w:line="240" w:lineRule="auto"/>
-        <w:rPr>
-          <w:rFonts w:ascii="Times New Roman" w:hAnsi="Times New Roman" w:cs="Times New Roman"/>
-          <w:sz w:val="24"/>
-          <w:szCs w:val="24"/>
-        </w:rPr>
-      </w:pPr>
-      <w:r>
-        <w:rPr>
-          <w:rFonts w:ascii="Times New Roman" w:hAnsi="Times New Roman" w:cs="Times New Roman"/>
-          <w:sz w:val="24"/>
-          <w:szCs w:val="24"/>
-        </w:rPr>
-        <w:t xml:space="preserve">Draw </w:t>
-      </w:r>
-      <w:r>
-        <w:rPr>
-          <w:rFonts w:ascii="Times New Roman" w:hAnsi="Times New Roman" w:cs="Times New Roman"/>
-          <w:sz w:val="24"/>
-          <w:szCs w:val="24"/>
-          <w:u w:val="single"/>
-        </w:rPr>
-        <w:t>each</w:t>
-      </w:r>
-      <w:r>
-        <w:rPr>
-          <w:rFonts w:ascii="Times New Roman" w:hAnsi="Times New Roman" w:cs="Times New Roman"/>
-          <w:sz w:val="24"/>
-          <w:szCs w:val="24"/>
-        </w:rPr>
-        <w:t xml:space="preserve"> calculated waveform (V</w:t>
-      </w:r>
-      <w:r>
-        <w:rPr>
-          <w:rFonts w:ascii="Times New Roman" w:hAnsi="Times New Roman" w:cs="Times New Roman"/>
-          <w:sz w:val="24"/>
-          <w:szCs w:val="24"/>
-          <w:vertAlign w:val="subscript"/>
-        </w:rPr>
-        <w:t>GEN</w:t>
-      </w:r>
-      <w:r>
-        <w:rPr>
-          <w:rFonts w:ascii="Times New Roman" w:hAnsi="Times New Roman" w:cs="Times New Roman"/>
-          <w:sz w:val="24"/>
-          <w:szCs w:val="24"/>
-        </w:rPr>
-        <w:t>, V</w:t>
-      </w:r>
-      <w:r>
-        <w:rPr>
-          <w:rFonts w:ascii="Times New Roman" w:hAnsi="Times New Roman" w:cs="Times New Roman"/>
-          <w:sz w:val="24"/>
-          <w:szCs w:val="24"/>
-          <w:vertAlign w:val="subscript"/>
-        </w:rPr>
-        <w:t>R</w:t>
-      </w:r>
-      <w:r>
-        <w:rPr>
-          <w:rFonts w:ascii="Times New Roman" w:hAnsi="Times New Roman" w:cs="Times New Roman"/>
-          <w:sz w:val="24"/>
-          <w:szCs w:val="24"/>
-        </w:rPr>
-        <w:t>, and V</w:t>
-      </w:r>
-      <w:r>
-        <w:rPr>
-          <w:rFonts w:ascii="Times New Roman" w:hAnsi="Times New Roman" w:cs="Times New Roman"/>
-          <w:sz w:val="24"/>
-          <w:szCs w:val="24"/>
-          <w:vertAlign w:val="subscript"/>
-        </w:rPr>
-        <w:t>C</w:t>
-      </w:r>
-      <w:r>
-        <w:rPr>
-          <w:rFonts w:ascii="Times New Roman" w:hAnsi="Times New Roman" w:cs="Times New Roman"/>
-          <w:sz w:val="24"/>
-          <w:szCs w:val="24"/>
-        </w:rPr>
-        <w:t>) in reference to the generator.</w:t>
-      </w:r>
-    </w:p>
-    <w:p>
-      <w:pPr>
-        <w:pStyle w:val="ListParagraph"/>
-        <w:numPr>
-          <w:ilvl w:val="1"/>
-          <w:numId w:val="3"/>
-        </w:numPr>
-        <w:spacing w:line="240" w:lineRule="auto"/>
-        <w:rPr>
-          <w:rFonts w:ascii="Times New Roman" w:hAnsi="Times New Roman" w:cs="Times New Roman"/>
-          <w:sz w:val="24"/>
-          <w:szCs w:val="24"/>
-        </w:rPr>
-      </w:pPr>
-      <w:r>
-        <w:rPr>
-          <w:rFonts w:ascii="Times New Roman" w:hAnsi="Times New Roman" w:cs="Times New Roman"/>
-          <w:sz w:val="24"/>
-          <w:szCs w:val="24"/>
-        </w:rPr>
-        <w:t>Assemble the circuit</w:t>
-      </w:r>
-      <w:r>
-        <w:rPr>
-          <w:rFonts w:ascii="Times New Roman" w:hAnsi="Times New Roman" w:cs="Times New Roman"/>
-          <w:sz w:val="24"/>
-          <w:szCs w:val="24"/>
-        </w:rPr>
-        <w:t>, using the Heath/Schlumberger square wave generator,</w:t>
-      </w:r>
-      <w:r>
-        <w:rPr>
-          <w:rFonts w:ascii="Times New Roman" w:hAnsi="Times New Roman" w:cs="Times New Roman"/>
-          <w:sz w:val="24"/>
-          <w:szCs w:val="24"/>
-        </w:rPr>
-        <w:t xml:space="preserve"> measure the integrated waveform. </w:t>
-      </w:r>
-    </w:p>
-    <w:p>
-      <w:pPr>
-        <w:pStyle w:val="ListParagraph"/>
-        <w:numPr>
-          <w:ilvl w:val="1"/>
-          <w:numId w:val="3"/>
-        </w:numPr>
-        <w:spacing w:line="240" w:lineRule="auto"/>
-        <w:rPr>
-          <w:rFonts w:ascii="Times New Roman" w:hAnsi="Times New Roman" w:cs="Times New Roman"/>
-          <w:sz w:val="24"/>
-          <w:szCs w:val="24"/>
-        </w:rPr>
-      </w:pPr>
-      <w:r>
-        <w:rPr>
-          <w:rFonts w:ascii="Times New Roman" w:hAnsi="Times New Roman" w:cs="Times New Roman"/>
-          <w:sz w:val="24"/>
-          <w:szCs w:val="24"/>
-        </w:rPr>
-        <w:lastRenderedPageBreak/>
-        <w:t>Capture and document the measured waveforms of V</w:t>
-      </w:r>
-      <w:r>
-        <w:rPr>
-          <w:rFonts w:ascii="Times New Roman" w:hAnsi="Times New Roman" w:cs="Times New Roman"/>
-          <w:sz w:val="24"/>
-          <w:szCs w:val="24"/>
-          <w:vertAlign w:val="subscript"/>
-        </w:rPr>
-        <w:t>GEN</w:t>
-      </w:r>
-      <w:r>
-        <w:rPr>
-          <w:rFonts w:ascii="Times New Roman" w:hAnsi="Times New Roman" w:cs="Times New Roman"/>
-          <w:sz w:val="24"/>
-          <w:szCs w:val="24"/>
-        </w:rPr>
-        <w:t>, V</w:t>
-      </w:r>
-      <w:r>
-        <w:rPr>
-          <w:rFonts w:ascii="Times New Roman" w:hAnsi="Times New Roman" w:cs="Times New Roman"/>
-          <w:sz w:val="24"/>
-          <w:szCs w:val="24"/>
-          <w:vertAlign w:val="subscript"/>
-        </w:rPr>
-        <w:t>R</w:t>
-      </w:r>
-      <w:r>
-        <w:rPr>
-          <w:rFonts w:ascii="Times New Roman" w:hAnsi="Times New Roman" w:cs="Times New Roman"/>
-          <w:sz w:val="24"/>
-          <w:szCs w:val="24"/>
-        </w:rPr>
-        <w:t>, and V</w:t>
-      </w:r>
-      <w:r>
-        <w:rPr>
-          <w:rFonts w:ascii="Times New Roman" w:hAnsi="Times New Roman" w:cs="Times New Roman"/>
-          <w:sz w:val="24"/>
-          <w:szCs w:val="24"/>
-          <w:vertAlign w:val="subscript"/>
-        </w:rPr>
-        <w:t>C</w:t>
-      </w:r>
-      <w:r>
-        <w:rPr>
-          <w:rFonts w:ascii="Times New Roman" w:hAnsi="Times New Roman" w:cs="Times New Roman"/>
-          <w:sz w:val="24"/>
-          <w:szCs w:val="24"/>
-          <w:vertAlign w:val="subscript"/>
-        </w:rPr>
-        <w:t>.</w:t>
-      </w:r>
-      <w:r>
-        <w:rPr>
-          <w:rFonts w:ascii="Times New Roman" w:hAnsi="Times New Roman" w:cs="Times New Roman"/>
-          <w:sz w:val="24"/>
-          <w:szCs w:val="24"/>
-        </w:rPr>
-        <w:t xml:space="preserve"> Correctly label all waveforms. Identify and document any discrepancies between the predicted and measured waveform.</w:t>
-      </w:r>
-    </w:p>
-    <w:p>
-      <w:pPr>
-        <w:pStyle w:val="ListParagraph"/>
-        <w:numPr>
-          <w:ilvl w:val="1"/>
-          <w:numId w:val="3"/>
-        </w:numPr>
-        <w:spacing w:line="240" w:lineRule="auto"/>
-        <w:rPr>
-          <w:rFonts w:ascii="Times New Roman" w:hAnsi="Times New Roman" w:cs="Times New Roman"/>
-          <w:sz w:val="24"/>
-          <w:szCs w:val="24"/>
-        </w:rPr>
-      </w:pPr>
-      <w:r>
-        <w:rPr>
-          <w:rFonts w:ascii="Times New Roman" w:hAnsi="Times New Roman" w:cs="Times New Roman"/>
-          <w:b/>
-          <w:sz w:val="24"/>
-          <w:szCs w:val="24"/>
-        </w:rPr>
-        <w:t>VERIFY WITH YOUR INSTRUCTOR (</w:t>
-      </w:r>
-      <w:r>
-        <w:rPr>
-          <w:rFonts w:ascii="Times New Roman" w:hAnsi="Times New Roman" w:cs="Times New Roman"/>
-          <w:b/>
-          <w:sz w:val="24"/>
-          <w:szCs w:val="24"/>
-        </w:rPr>
-        <w:t xml:space="preserve">5c, 5d, 5e, </w:t>
-      </w:r>
-      <w:r>
-        <w:rPr>
-          <w:rFonts w:ascii="Times New Roman" w:hAnsi="Times New Roman" w:cs="Times New Roman"/>
-          <w:b/>
-          <w:sz w:val="24"/>
-          <w:szCs w:val="24"/>
-        </w:rPr>
-        <w:t>explain</w:t>
-      </w:r>
-      <w:r>
-        <w:rPr>
-          <w:rFonts w:ascii="Times New Roman" w:hAnsi="Times New Roman" w:cs="Times New Roman"/>
-          <w:b/>
-          <w:sz w:val="24"/>
-          <w:szCs w:val="24"/>
-        </w:rPr>
-        <w:t xml:space="preserve"> “what is Integration?”</w:t>
-      </w:r>
-      <w:r>
-        <w:rPr>
-          <w:rFonts w:ascii="Times New Roman" w:hAnsi="Times New Roman" w:cs="Times New Roman"/>
-          <w:b/>
-          <w:sz w:val="24"/>
-          <w:szCs w:val="24"/>
-        </w:rPr>
-        <w:t>)</w:t>
-      </w:r>
-    </w:p>
-    <w:p>
-      <w:pPr>
-        <w:pStyle w:val="ListParagraph"/>
-        <w:spacing w:line="240" w:lineRule="auto"/>
-        <w:ind w:left="1440"/>
-        <w:rPr>
-          <w:rFonts w:ascii="Times New Roman" w:hAnsi="Times New Roman" w:cs="Times New Roman"/>
-          <w:sz w:val="24"/>
-          <w:szCs w:val="24"/>
-        </w:rPr>
-      </w:pPr>
-    </w:p>
-    <w:p>
-      <w:pPr>
-        <w:pStyle w:val="ListParagraph"/>
-        <w:rPr>
-          <w:rFonts w:ascii="Times New Roman" w:hAnsi="Times New Roman" w:cs="Times New Roman"/>
-          <w:sz w:val="24"/>
-          <w:szCs w:val="24"/>
-        </w:rPr>
-      </w:pPr>
-    </w:p>
-    <w:p>
-      <w:pPr>
-        <w:pStyle w:val="ListParagraph"/>
+        <w:t xml:space="preserve"> (6, 7, &amp; 8)</w:t>
+      </w:r>
+    </w:p>
+    <w:p>
+      <w:pPr>
+        <w:spacing w:line="240" w:lineRule="auto"/>
+        <w:rPr>
+          <w:rFonts w:ascii="Times New Roman" w:hAnsi="Times New Roman" w:cs="Times New Roman"/>
+          <w:sz w:val="24"/>
+          <w:szCs w:val="24"/>
+        </w:rPr>
+      </w:pPr>
+    </w:p>
+    <w:p>
+      <w:pPr>
+        <w:spacing w:line="240" w:lineRule="auto"/>
+        <w:rPr>
+          <w:rFonts w:ascii="Times New Roman" w:hAnsi="Times New Roman" w:cs="Times New Roman"/>
+          <w:sz w:val="24"/>
+          <w:szCs w:val="24"/>
+        </w:rPr>
+      </w:pPr>
+    </w:p>
+    <w:p>
+      <w:pPr>
+        <w:spacing w:line="240" w:lineRule="auto"/>
+        <w:rPr>
+          <w:rFonts w:ascii="Times New Roman" w:hAnsi="Times New Roman" w:cs="Times New Roman"/>
+          <w:sz w:val="24"/>
+          <w:szCs w:val="24"/>
+        </w:rPr>
+      </w:pPr>
+    </w:p>
+    <w:p>
+      <w:pPr>
+        <w:spacing w:line="240" w:lineRule="auto"/>
+        <w:rPr>
+          <w:rFonts w:ascii="Times New Roman" w:hAnsi="Times New Roman" w:cs="Times New Roman"/>
+          <w:sz w:val="24"/>
+          <w:szCs w:val="24"/>
+        </w:rPr>
+      </w:pPr>
+    </w:p>
+    <w:p>
+      <w:pPr>
+        <w:spacing w:line="240" w:lineRule="auto"/>
         <w:rPr>
           <w:rFonts w:ascii="Times New Roman" w:hAnsi="Times New Roman" w:cs="Times New Roman"/>
           <w:sz w:val="24"/>
@@ -2134,18 +2872,18 @@
           <w:noProof/>
         </w:rPr>
         <w:drawing>
-          <wp:anchor distT="0" distB="0" distL="114300" distR="114300" simplePos="0" relativeHeight="251665408" behindDoc="0" locked="0" layoutInCell="1" allowOverlap="1" wp14:anchorId="70F42B00" wp14:editId="79A4BB0B">
+          <wp:anchor distT="0" distB="0" distL="114300" distR="114300" simplePos="0" relativeHeight="251666432" behindDoc="0" locked="0" layoutInCell="1" allowOverlap="1" wp14:anchorId="1191CF42" wp14:editId="65B0D335">
             <wp:simplePos x="0" y="0"/>
             <wp:positionH relativeFrom="margin">
               <wp:align>center</wp:align>
             </wp:positionH>
             <wp:positionV relativeFrom="page">
-              <wp:posOffset>2708275</wp:posOffset>
+              <wp:posOffset>1993900</wp:posOffset>
             </wp:positionV>
-            <wp:extent cx="4371975" cy="2419350"/>
-            <wp:effectExtent l="0" t="0" r="9525" b="0"/>
+            <wp:extent cx="4362450" cy="2514600"/>
+            <wp:effectExtent l="0" t="0" r="0" b="0"/>
             <wp:wrapTopAndBottom/>
-            <wp:docPr id="9" name="Picture 9"/>
+            <wp:docPr id="10" name="Picture 10"/>
             <wp:cNvGraphicFramePr>
               <a:graphicFrameLocks xmlns:a="http://schemas.openxmlformats.org/drawingml/2006/main" noChangeAspect="1"/>
             </wp:cNvGraphicFramePr>
@@ -2171,697 +2909,6 @@
                   <pic:spPr>
                     <a:xfrm>
                       <a:off x="0" y="0"/>
-                      <a:ext cx="4371975" cy="2419350"/>
-                    </a:xfrm>
-                    <a:prstGeom prst="rect">
-                      <a:avLst/>
-                    </a:prstGeom>
-                  </pic:spPr>
-                </pic:pic>
-              </a:graphicData>
-            </a:graphic>
-          </wp:anchor>
-        </w:drawing>
-      </w:r>
-      <w:r>
-        <w:rPr>
-          <w:rFonts w:ascii="Times New Roman" w:hAnsi="Times New Roman" w:cs="Times New Roman"/>
-          <w:sz w:val="24"/>
-          <w:szCs w:val="24"/>
-        </w:rPr>
-        <w:t>Given the following Circuit</w:t>
-      </w:r>
-      <w:r>
-        <w:rPr>
-          <w:rFonts w:ascii="Times New Roman" w:hAnsi="Times New Roman" w:cs="Times New Roman"/>
-          <w:sz w:val="24"/>
-          <w:szCs w:val="24"/>
-        </w:rPr>
-        <w:t xml:space="preserve"> (Fig 2)</w:t>
-      </w:r>
-      <w:r>
-        <w:rPr>
-          <w:rFonts w:ascii="Times New Roman" w:hAnsi="Times New Roman" w:cs="Times New Roman"/>
-          <w:sz w:val="24"/>
-          <w:szCs w:val="24"/>
-        </w:rPr>
-        <w:t>:</w:t>
-      </w:r>
-    </w:p>
-    <w:p>
-      <w:pPr>
-        <w:pStyle w:val="ListParagraph"/>
-        <w:rPr>
-          <w:rFonts w:ascii="Times New Roman" w:hAnsi="Times New Roman" w:cs="Times New Roman"/>
-          <w:sz w:val="24"/>
-          <w:szCs w:val="24"/>
-        </w:rPr>
-      </w:pPr>
-    </w:p>
-    <w:p>
-      <w:pPr>
-        <w:pStyle w:val="ListParagraph"/>
-        <w:numPr>
-          <w:ilvl w:val="0"/>
-          <w:numId w:val="3"/>
-        </w:numPr>
-        <w:spacing w:line="240" w:lineRule="auto"/>
-        <w:rPr>
-          <w:rFonts w:ascii="Times New Roman" w:hAnsi="Times New Roman" w:cs="Times New Roman"/>
-          <w:sz w:val="24"/>
-          <w:szCs w:val="24"/>
-        </w:rPr>
-      </w:pPr>
-      <w:r>
-        <w:rPr>
-          <w:rFonts w:ascii="Times New Roman" w:hAnsi="Times New Roman" w:cs="Times New Roman"/>
-          <w:sz w:val="24"/>
-          <w:szCs w:val="24"/>
-        </w:rPr>
-        <w:t>Calculations</w:t>
-      </w:r>
-      <w:r>
-        <w:rPr>
-          <w:rFonts w:ascii="Times New Roman" w:hAnsi="Times New Roman" w:cs="Times New Roman"/>
-          <w:sz w:val="24"/>
-          <w:szCs w:val="24"/>
-        </w:rPr>
-        <w:t xml:space="preserve"> </w:t>
-      </w:r>
-    </w:p>
-    <w:p>
-      <w:pPr>
-        <w:pStyle w:val="ListParagraph"/>
-        <w:numPr>
-          <w:ilvl w:val="1"/>
-          <w:numId w:val="3"/>
-        </w:numPr>
-        <w:spacing w:line="240" w:lineRule="auto"/>
-        <w:rPr>
-          <w:rFonts w:ascii="Times New Roman" w:hAnsi="Times New Roman" w:cs="Times New Roman"/>
-          <w:sz w:val="24"/>
-          <w:szCs w:val="24"/>
-        </w:rPr>
-      </w:pPr>
-      <w:r>
-        <w:rPr>
-          <w:rFonts w:ascii="Times New Roman" w:hAnsi="Times New Roman" w:cs="Times New Roman"/>
-          <w:sz w:val="24"/>
-          <w:szCs w:val="24"/>
-        </w:rPr>
-        <w:t xml:space="preserve">With </w:t>
-      </w:r>
-      <w:r>
-        <w:rPr>
-          <w:rFonts w:ascii="Times New Roman" w:hAnsi="Times New Roman" w:cs="Times New Roman"/>
-          <w:sz w:val="24"/>
-          <w:szCs w:val="24"/>
-        </w:rPr>
-        <w:t>the</w:t>
-      </w:r>
-      <w:r>
-        <w:rPr>
-          <w:rFonts w:ascii="Times New Roman" w:hAnsi="Times New Roman" w:cs="Times New Roman"/>
-          <w:sz w:val="24"/>
-          <w:szCs w:val="24"/>
-        </w:rPr>
-        <w:t xml:space="preserve"> square wave</w:t>
-      </w:r>
-      <w:r>
-        <w:rPr>
-          <w:rFonts w:ascii="Times New Roman" w:hAnsi="Times New Roman" w:cs="Times New Roman"/>
-          <w:sz w:val="24"/>
-          <w:szCs w:val="24"/>
-        </w:rPr>
-        <w:t xml:space="preserve"> generator set at 0 to 8V </w:t>
-      </w:r>
-      <w:r>
-        <w:rPr>
-          <w:rFonts w:ascii="Times New Roman" w:hAnsi="Times New Roman" w:cs="Times New Roman"/>
-          <w:sz w:val="24"/>
-          <w:szCs w:val="24"/>
-        </w:rPr>
-        <w:t xml:space="preserve">&amp; </w:t>
-      </w:r>
-      <w:r>
-        <w:rPr>
-          <w:rFonts w:ascii="Times New Roman" w:hAnsi="Times New Roman" w:cs="Times New Roman"/>
-          <w:sz w:val="24"/>
-          <w:szCs w:val="24"/>
-        </w:rPr>
-        <w:t>1Khz, calculate and document the predicted waveforms V</w:t>
-      </w:r>
-      <w:r>
-        <w:rPr>
-          <w:rFonts w:ascii="Times New Roman" w:hAnsi="Times New Roman" w:cs="Times New Roman"/>
-          <w:sz w:val="24"/>
-          <w:szCs w:val="24"/>
-          <w:vertAlign w:val="subscript"/>
-        </w:rPr>
-        <w:t>GEN</w:t>
-      </w:r>
-      <w:r>
-        <w:rPr>
-          <w:rFonts w:ascii="Times New Roman" w:hAnsi="Times New Roman" w:cs="Times New Roman"/>
-          <w:sz w:val="24"/>
-          <w:szCs w:val="24"/>
-        </w:rPr>
-        <w:t>, V</w:t>
-      </w:r>
-      <w:r>
-        <w:rPr>
-          <w:rFonts w:ascii="Times New Roman" w:hAnsi="Times New Roman" w:cs="Times New Roman"/>
-          <w:sz w:val="24"/>
-          <w:szCs w:val="24"/>
-          <w:vertAlign w:val="subscript"/>
-        </w:rPr>
-        <w:t>C</w:t>
-      </w:r>
-      <w:r>
-        <w:rPr>
-          <w:rFonts w:ascii="Times New Roman" w:hAnsi="Times New Roman" w:cs="Times New Roman"/>
-          <w:sz w:val="24"/>
-          <w:szCs w:val="24"/>
-        </w:rPr>
-        <w:t>, V</w:t>
-      </w:r>
-      <w:r>
-        <w:rPr>
-          <w:rFonts w:ascii="Times New Roman" w:hAnsi="Times New Roman" w:cs="Times New Roman"/>
-          <w:sz w:val="24"/>
-          <w:szCs w:val="24"/>
-          <w:vertAlign w:val="subscript"/>
-        </w:rPr>
-        <w:t>R</w:t>
-      </w:r>
-      <w:r>
-        <w:rPr>
-          <w:rFonts w:ascii="Times New Roman" w:hAnsi="Times New Roman" w:cs="Times New Roman"/>
-          <w:sz w:val="24"/>
-          <w:szCs w:val="24"/>
-        </w:rPr>
-        <w:t>, and V</w:t>
-      </w:r>
-      <w:r>
-        <w:rPr>
-          <w:rFonts w:ascii="Times New Roman" w:hAnsi="Times New Roman" w:cs="Times New Roman"/>
-          <w:sz w:val="24"/>
-          <w:szCs w:val="24"/>
-          <w:vertAlign w:val="subscript"/>
-        </w:rPr>
-        <w:t>D1</w:t>
-      </w:r>
-      <w:r>
-        <w:rPr>
-          <w:rFonts w:ascii="Times New Roman" w:hAnsi="Times New Roman" w:cs="Times New Roman"/>
-          <w:sz w:val="24"/>
-          <w:szCs w:val="24"/>
-        </w:rPr>
-        <w:t>.</w:t>
-      </w:r>
-    </w:p>
-    <w:p>
-      <w:pPr>
-        <w:pStyle w:val="ListParagraph"/>
-        <w:numPr>
-          <w:ilvl w:val="1"/>
-          <w:numId w:val="3"/>
-        </w:numPr>
-        <w:spacing w:line="240" w:lineRule="auto"/>
-        <w:rPr>
-          <w:rFonts w:ascii="Times New Roman" w:hAnsi="Times New Roman" w:cs="Times New Roman"/>
-          <w:sz w:val="24"/>
-          <w:szCs w:val="24"/>
-        </w:rPr>
-      </w:pPr>
-      <w:r>
-        <w:rPr>
-          <w:rFonts w:ascii="Times New Roman" w:hAnsi="Times New Roman" w:cs="Times New Roman"/>
-          <w:sz w:val="24"/>
-          <w:szCs w:val="24"/>
-        </w:rPr>
-        <w:t xml:space="preserve">Repeat step a with the generator adjusted to </w:t>
-      </w:r>
-      <w:r>
-        <w:rPr>
-          <w:rFonts w:ascii="Times New Roman" w:hAnsi="Times New Roman" w:cs="Times New Roman"/>
-          <w:sz w:val="24"/>
-          <w:szCs w:val="24"/>
-          <w:u w:val="single"/>
-        </w:rPr>
-        <w:t>1</w:t>
-      </w:r>
-      <w:r>
-        <w:rPr>
-          <w:rFonts w:ascii="Times New Roman" w:hAnsi="Times New Roman" w:cs="Times New Roman"/>
-          <w:sz w:val="24"/>
-          <w:szCs w:val="24"/>
-          <w:u w:val="single"/>
-        </w:rPr>
-        <w:t>00</w:t>
-      </w:r>
-      <w:r>
-        <w:rPr>
-          <w:rFonts w:ascii="Times New Roman" w:hAnsi="Times New Roman" w:cs="Times New Roman"/>
-          <w:sz w:val="24"/>
-          <w:szCs w:val="24"/>
-          <w:u w:val="single"/>
-        </w:rPr>
-        <w:t>Khz</w:t>
-      </w:r>
-      <w:r>
-        <w:rPr>
-          <w:rFonts w:ascii="Times New Roman" w:hAnsi="Times New Roman" w:cs="Times New Roman"/>
-          <w:sz w:val="24"/>
-          <w:szCs w:val="24"/>
-        </w:rPr>
-        <w:t>. Correctly label all waveforms</w:t>
-      </w:r>
-      <w:r>
-        <w:rPr>
-          <w:rFonts w:ascii="Times New Roman" w:hAnsi="Times New Roman" w:cs="Times New Roman"/>
-          <w:sz w:val="24"/>
-          <w:szCs w:val="24"/>
-        </w:rPr>
-        <w:t>.</w:t>
-      </w:r>
-    </w:p>
-    <w:p>
-      <w:pPr>
-        <w:pStyle w:val="ListParagraph"/>
-        <w:rPr>
-          <w:rFonts w:ascii="Times New Roman" w:hAnsi="Times New Roman" w:cs="Times New Roman"/>
-          <w:sz w:val="24"/>
-          <w:szCs w:val="24"/>
-        </w:rPr>
-      </w:pPr>
-    </w:p>
-    <w:p>
-      <w:pPr>
-        <w:pStyle w:val="ListParagraph"/>
-        <w:numPr>
-          <w:ilvl w:val="0"/>
-          <w:numId w:val="3"/>
-        </w:numPr>
-        <w:spacing w:line="240" w:lineRule="auto"/>
-        <w:rPr>
-          <w:rFonts w:ascii="Times New Roman" w:hAnsi="Times New Roman" w:cs="Times New Roman"/>
-          <w:sz w:val="24"/>
-          <w:szCs w:val="24"/>
-        </w:rPr>
-      </w:pPr>
-      <w:r>
-        <w:rPr>
-          <w:rFonts w:ascii="Times New Roman" w:hAnsi="Times New Roman" w:cs="Times New Roman"/>
-          <w:sz w:val="24"/>
-          <w:szCs w:val="24"/>
-        </w:rPr>
-        <w:t>Assemble, Measure, and Document</w:t>
-      </w:r>
-      <w:r>
-        <w:rPr>
-          <w:rFonts w:ascii="Times New Roman" w:hAnsi="Times New Roman" w:cs="Times New Roman"/>
-          <w:sz w:val="24"/>
-          <w:szCs w:val="24"/>
-        </w:rPr>
-        <w:t xml:space="preserve"> </w:t>
-      </w:r>
-    </w:p>
-    <w:p>
-      <w:pPr>
-        <w:pStyle w:val="ListParagraph"/>
-        <w:numPr>
-          <w:ilvl w:val="1"/>
-          <w:numId w:val="3"/>
-        </w:numPr>
-        <w:spacing w:line="240" w:lineRule="auto"/>
-        <w:rPr>
-          <w:rFonts w:ascii="Times New Roman" w:hAnsi="Times New Roman" w:cs="Times New Roman"/>
-          <w:sz w:val="24"/>
-          <w:szCs w:val="24"/>
-        </w:rPr>
-      </w:pPr>
-      <w:r>
-        <w:rPr>
-          <w:rFonts w:ascii="Times New Roman" w:hAnsi="Times New Roman" w:cs="Times New Roman"/>
-          <w:sz w:val="24"/>
-          <w:szCs w:val="24"/>
-        </w:rPr>
-        <w:t>Assemble circuit. For both 1Khz &amp; 100Khz use the Heath/Schlumberger square wave generator. Document measured waveforms of V</w:t>
-      </w:r>
-      <w:r>
-        <w:rPr>
-          <w:rFonts w:ascii="Times New Roman" w:hAnsi="Times New Roman" w:cs="Times New Roman"/>
-          <w:sz w:val="24"/>
-          <w:szCs w:val="24"/>
-          <w:vertAlign w:val="subscript"/>
-        </w:rPr>
-        <w:t>GEN</w:t>
-      </w:r>
-      <w:r>
-        <w:rPr>
-          <w:rFonts w:ascii="Times New Roman" w:hAnsi="Times New Roman" w:cs="Times New Roman"/>
-          <w:sz w:val="24"/>
-          <w:szCs w:val="24"/>
-        </w:rPr>
-        <w:t>, V</w:t>
-      </w:r>
-      <w:r>
-        <w:rPr>
-          <w:rFonts w:ascii="Times New Roman" w:hAnsi="Times New Roman" w:cs="Times New Roman"/>
-          <w:sz w:val="24"/>
-          <w:szCs w:val="24"/>
-          <w:vertAlign w:val="subscript"/>
-        </w:rPr>
-        <w:t>C</w:t>
-      </w:r>
-      <w:r>
-        <w:rPr>
-          <w:rFonts w:ascii="Times New Roman" w:hAnsi="Times New Roman" w:cs="Times New Roman"/>
-          <w:sz w:val="24"/>
-          <w:szCs w:val="24"/>
-        </w:rPr>
-        <w:t>, V</w:t>
-      </w:r>
-      <w:r>
-        <w:rPr>
-          <w:rFonts w:ascii="Times New Roman" w:hAnsi="Times New Roman" w:cs="Times New Roman"/>
-          <w:sz w:val="24"/>
-          <w:szCs w:val="24"/>
-          <w:vertAlign w:val="subscript"/>
-        </w:rPr>
-        <w:t>R</w:t>
-      </w:r>
-      <w:r>
-        <w:rPr>
-          <w:rFonts w:ascii="Times New Roman" w:hAnsi="Times New Roman" w:cs="Times New Roman"/>
-          <w:sz w:val="24"/>
-          <w:szCs w:val="24"/>
-        </w:rPr>
-        <w:t>, and V</w:t>
-      </w:r>
-      <w:r>
-        <w:rPr>
-          <w:rFonts w:ascii="Times New Roman" w:hAnsi="Times New Roman" w:cs="Times New Roman"/>
-          <w:sz w:val="24"/>
-          <w:szCs w:val="24"/>
-          <w:vertAlign w:val="subscript"/>
-        </w:rPr>
-        <w:t>D1</w:t>
-      </w:r>
-      <w:r>
-        <w:rPr>
-          <w:rFonts w:ascii="Times New Roman" w:hAnsi="Times New Roman" w:cs="Times New Roman"/>
-          <w:sz w:val="24"/>
-          <w:szCs w:val="24"/>
-          <w:vertAlign w:val="subscript"/>
-        </w:rPr>
-        <w:t>.</w:t>
-      </w:r>
-      <w:r>
-        <w:rPr>
-          <w:rFonts w:ascii="Times New Roman" w:hAnsi="Times New Roman" w:cs="Times New Roman"/>
-          <w:sz w:val="24"/>
-          <w:szCs w:val="24"/>
-        </w:rPr>
-        <w:t xml:space="preserve"> </w:t>
-      </w:r>
-      <w:r>
-        <w:rPr>
-          <w:rFonts w:ascii="Times New Roman" w:hAnsi="Times New Roman" w:cs="Times New Roman"/>
-          <w:sz w:val="24"/>
-          <w:szCs w:val="24"/>
-        </w:rPr>
-        <w:t>C</w:t>
-      </w:r>
-      <w:r>
-        <w:rPr>
-          <w:rFonts w:ascii="Times New Roman" w:hAnsi="Times New Roman" w:cs="Times New Roman"/>
-          <w:sz w:val="24"/>
-          <w:szCs w:val="24"/>
-        </w:rPr>
-        <w:t>orrectly label all waveforms.</w:t>
-      </w:r>
-    </w:p>
-    <w:p>
-      <w:pPr>
-        <w:pStyle w:val="ListParagraph"/>
-        <w:numPr>
-          <w:ilvl w:val="1"/>
-          <w:numId w:val="3"/>
-        </w:numPr>
-        <w:spacing w:line="240" w:lineRule="auto"/>
-        <w:rPr>
-          <w:rFonts w:ascii="Times New Roman" w:hAnsi="Times New Roman" w:cs="Times New Roman"/>
-          <w:sz w:val="24"/>
-          <w:szCs w:val="24"/>
-        </w:rPr>
-      </w:pPr>
-      <w:r>
-        <w:rPr>
-          <w:rFonts w:ascii="Times New Roman" w:hAnsi="Times New Roman" w:cs="Times New Roman"/>
-          <w:sz w:val="24"/>
-          <w:szCs w:val="24"/>
-        </w:rPr>
-        <w:t xml:space="preserve">With the generator set to square wave, 0 to 8V, and 1Khz. </w:t>
-      </w:r>
-      <w:r>
-        <w:rPr>
-          <w:rFonts w:ascii="Times New Roman" w:hAnsi="Times New Roman" w:cs="Times New Roman"/>
-          <w:sz w:val="24"/>
-          <w:szCs w:val="24"/>
-        </w:rPr>
-        <w:t xml:space="preserve">Compare, contrast, and document the calculated waveforms vs. measured waveforms. </w:t>
-      </w:r>
-    </w:p>
-    <w:p>
-      <w:pPr>
-        <w:pStyle w:val="ListParagraph"/>
-        <w:numPr>
-          <w:ilvl w:val="1"/>
-          <w:numId w:val="3"/>
-        </w:numPr>
-        <w:spacing w:line="240" w:lineRule="auto"/>
-        <w:rPr>
-          <w:rFonts w:ascii="Times New Roman" w:hAnsi="Times New Roman" w:cs="Times New Roman"/>
-          <w:sz w:val="24"/>
-          <w:szCs w:val="24"/>
-        </w:rPr>
-      </w:pPr>
-      <w:r>
-        <w:rPr>
-          <w:rFonts w:ascii="Times New Roman" w:hAnsi="Times New Roman" w:cs="Times New Roman"/>
-          <w:sz w:val="24"/>
-          <w:szCs w:val="24"/>
-        </w:rPr>
-        <w:t xml:space="preserve">Repeat step b at 100Khz. </w:t>
-      </w:r>
-    </w:p>
-    <w:p>
-      <w:pPr>
-        <w:pStyle w:val="ListParagraph"/>
-        <w:spacing w:line="240" w:lineRule="auto"/>
-        <w:rPr>
-          <w:rFonts w:ascii="Times New Roman" w:hAnsi="Times New Roman" w:cs="Times New Roman"/>
-          <w:sz w:val="24"/>
-          <w:szCs w:val="24"/>
-        </w:rPr>
-      </w:pPr>
-    </w:p>
-    <w:p>
-      <w:pPr>
-        <w:pStyle w:val="ListParagraph"/>
-        <w:numPr>
-          <w:ilvl w:val="0"/>
-          <w:numId w:val="3"/>
-        </w:numPr>
-        <w:spacing w:line="240" w:lineRule="auto"/>
-        <w:rPr>
-          <w:rFonts w:ascii="Times New Roman" w:hAnsi="Times New Roman" w:cs="Times New Roman"/>
-          <w:sz w:val="24"/>
-          <w:szCs w:val="24"/>
-        </w:rPr>
-      </w:pPr>
-      <w:r>
-        <w:rPr>
-          <w:rFonts w:ascii="Times New Roman" w:hAnsi="Times New Roman" w:cs="Times New Roman"/>
-          <w:sz w:val="24"/>
-          <w:szCs w:val="24"/>
-        </w:rPr>
-        <w:t xml:space="preserve">Analyze </w:t>
-      </w:r>
-    </w:p>
-    <w:p>
-      <w:pPr>
-        <w:pStyle w:val="ListParagraph"/>
-        <w:numPr>
-          <w:ilvl w:val="1"/>
-          <w:numId w:val="3"/>
-        </w:numPr>
-        <w:spacing w:line="240" w:lineRule="auto"/>
-        <w:rPr>
-          <w:rFonts w:ascii="Times New Roman" w:hAnsi="Times New Roman" w:cs="Times New Roman"/>
-          <w:sz w:val="24"/>
-          <w:szCs w:val="24"/>
-        </w:rPr>
-      </w:pPr>
-      <w:r>
-        <w:rPr>
-          <w:rFonts w:ascii="Times New Roman" w:hAnsi="Times New Roman" w:cs="Times New Roman"/>
-          <w:sz w:val="24"/>
-          <w:szCs w:val="24"/>
-        </w:rPr>
-        <w:t>Compare</w:t>
-      </w:r>
-      <w:r>
-        <w:rPr>
-          <w:rFonts w:ascii="Times New Roman" w:hAnsi="Times New Roman" w:cs="Times New Roman"/>
-          <w:sz w:val="24"/>
-          <w:szCs w:val="24"/>
-        </w:rPr>
-        <w:t>, contrast, and document the calculated waveforms vs. measured waveforms o</w:t>
-      </w:r>
-      <w:r>
-        <w:rPr>
-          <w:rFonts w:ascii="Times New Roman" w:hAnsi="Times New Roman" w:cs="Times New Roman"/>
-          <w:sz w:val="24"/>
-          <w:szCs w:val="24"/>
-        </w:rPr>
-        <w:t>f</w:t>
-      </w:r>
-      <w:r>
-        <w:rPr>
-          <w:rFonts w:ascii="Times New Roman" w:hAnsi="Times New Roman" w:cs="Times New Roman"/>
-          <w:sz w:val="24"/>
-          <w:szCs w:val="24"/>
-        </w:rPr>
-        <w:t xml:space="preserve"> steps 6 &amp; 7.</w:t>
-      </w:r>
-    </w:p>
-    <w:p>
-      <w:pPr>
-        <w:pStyle w:val="ListParagraph"/>
-        <w:numPr>
-          <w:ilvl w:val="1"/>
-          <w:numId w:val="3"/>
-        </w:numPr>
-        <w:spacing w:line="240" w:lineRule="auto"/>
-        <w:rPr>
-          <w:rFonts w:ascii="Times New Roman" w:hAnsi="Times New Roman" w:cs="Times New Roman"/>
-          <w:sz w:val="24"/>
-          <w:szCs w:val="24"/>
-        </w:rPr>
-      </w:pPr>
-      <w:r>
-        <w:rPr>
-          <w:rFonts w:ascii="Times New Roman" w:hAnsi="Times New Roman" w:cs="Times New Roman"/>
-          <w:b/>
-          <w:sz w:val="24"/>
-          <w:szCs w:val="24"/>
-        </w:rPr>
-        <w:t>VERIFY WITH YOUR INSTRUCTOR</w:t>
-      </w:r>
-      <w:r>
-        <w:rPr>
-          <w:rFonts w:ascii="Times New Roman" w:hAnsi="Times New Roman" w:cs="Times New Roman"/>
-          <w:b/>
-          <w:sz w:val="24"/>
-          <w:szCs w:val="24"/>
-        </w:rPr>
-        <w:t xml:space="preserve"> (6, 7, &amp; 8)</w:t>
-      </w:r>
-    </w:p>
-    <w:p>
-      <w:pPr>
-        <w:spacing w:line="240" w:lineRule="auto"/>
-        <w:rPr>
-          <w:rFonts w:ascii="Times New Roman" w:hAnsi="Times New Roman" w:cs="Times New Roman"/>
-          <w:sz w:val="24"/>
-          <w:szCs w:val="24"/>
-        </w:rPr>
-      </w:pPr>
-    </w:p>
-    <w:p>
-      <w:pPr>
-        <w:spacing w:line="240" w:lineRule="auto"/>
-        <w:rPr>
-          <w:rFonts w:ascii="Times New Roman" w:hAnsi="Times New Roman" w:cs="Times New Roman"/>
-          <w:sz w:val="24"/>
-          <w:szCs w:val="24"/>
-        </w:rPr>
-      </w:pPr>
-    </w:p>
-    <w:p>
-      <w:pPr>
-        <w:spacing w:line="240" w:lineRule="auto"/>
-        <w:rPr>
-          <w:rFonts w:ascii="Times New Roman" w:hAnsi="Times New Roman" w:cs="Times New Roman"/>
-          <w:sz w:val="24"/>
-          <w:szCs w:val="24"/>
-        </w:rPr>
-      </w:pPr>
-    </w:p>
-    <w:p>
-      <w:pPr>
-        <w:spacing w:line="240" w:lineRule="auto"/>
-        <w:rPr>
-          <w:rFonts w:ascii="Times New Roman" w:hAnsi="Times New Roman" w:cs="Times New Roman"/>
-          <w:sz w:val="24"/>
-          <w:szCs w:val="24"/>
-        </w:rPr>
-      </w:pPr>
-    </w:p>
-    <w:p>
-      <w:pPr>
-        <w:spacing w:line="240" w:lineRule="auto"/>
-        <w:rPr>
-          <w:rFonts w:ascii="Times New Roman" w:hAnsi="Times New Roman" w:cs="Times New Roman"/>
-          <w:sz w:val="24"/>
-          <w:szCs w:val="24"/>
-        </w:rPr>
-      </w:pPr>
-      <w:r>
-        <w:rPr>
-          <w:noProof/>
-        </w:rPr>
-        <w:drawing>
-          <wp:anchor distT="0" distB="0" distL="114300" distR="114300" simplePos="0" relativeHeight="251666432" behindDoc="0" locked="0" layoutInCell="1" allowOverlap="1" wp14:anchorId="1191CF42" wp14:editId="65B0D335">
-            <wp:simplePos x="0" y="0"/>
-            <wp:positionH relativeFrom="margin">
-              <wp:align>center</wp:align>
-            </wp:positionH>
-            <wp:positionV relativeFrom="page">
-              <wp:posOffset>1993900</wp:posOffset>
-            </wp:positionV>
-            <wp:extent cx="4362450" cy="2514600"/>
-            <wp:effectExtent l="0" t="0" r="0" b="0"/>
-            <wp:wrapTopAndBottom/>
-            <wp:docPr id="10" name="Picture 10"/>
-            <wp:cNvGraphicFramePr>
-              <a:graphicFrameLocks xmlns:a="http://schemas.openxmlformats.org/drawingml/2006/main" noChangeAspect="1"/>
-            </wp:cNvGraphicFramePr>
-            <a:graphic xmlns:a="http://schemas.openxmlformats.org/drawingml/2006/main">
-              <a:graphicData uri="http://schemas.openxmlformats.org/drawingml/2006/picture">
-                <pic:pic xmlns:pic="http://schemas.openxmlformats.org/drawingml/2006/picture">
-                  <pic:nvPicPr>
-                    <pic:cNvPr id="1" name=""/>
-                    <pic:cNvPicPr/>
-                  </pic:nvPicPr>
-                  <pic:blipFill>
-                    <a:blip r:embed="rId12">
-                      <a:extLst>
-                        <a:ext uri="{28A0092B-C50C-407E-A947-70E740481C1C}">
-                          <a14:useLocalDpi xmlns:a14="http://schemas.microsoft.com/office/drawing/2010/main" val="0"/>
-                        </a:ext>
-                      </a:extLst>
-                    </a:blip>
-                    <a:stretch>
-                      <a:fillRect/>
-                    </a:stretch>
-                  </pic:blipFill>
-                  <pic:spPr>
-                    <a:xfrm>
-                      <a:off x="0" y="0"/>
                       <a:ext cx="4362450" cy="2514600"/>
                     </a:xfrm>
                     <a:prstGeom prst="rect">
@@ -3473,8 +3520,8 @@
       </w:r>
     </w:p>
     <w:sectPr>
-      <w:headerReference w:type="default" r:id="rId13"/>
-      <w:footerReference w:type="default" r:id="rId14"/>
+      <w:headerReference w:type="default" r:id="rId12"/>
+      <w:footerReference w:type="default" r:id="rId13"/>
       <w:pgSz w:w="12240" w:h="15840"/>
       <w:pgMar w:top="1440" w:right="1440" w:bottom="1440" w:left="1440" w:header="720" w:footer="720" w:gutter="0"/>
       <w:cols w:space="720"/>

--- a/RCET2253/Lab 2/Lab2.docx
+++ b/RCET2253/Lab 2/Lab2.docx
@@ -162,22 +162,61 @@
           <w:numId w:val="12"/>
         </w:numPr>
         <w:rPr>
-          <w:rFonts w:ascii="Times New Roman" w:hAnsi="Times New Roman" w:cs="Times New Roman"/>
-          <w:sz w:val="24"/>
-          <w:szCs w:val="24"/>
-        </w:rPr>
-      </w:pPr>
-      <w:hyperlink r:id="rId8" w:history="1">
-        <w:r>
-          <w:rPr>
-            <w:rStyle w:val="Hyperlink"/>
-            <w:rFonts w:ascii="Times New Roman" w:hAnsi="Times New Roman" w:cs="Times New Roman"/>
-            <w:sz w:val="24"/>
-            <w:szCs w:val="24"/>
-          </w:rPr>
-          <w:t>1N60 datasheet</w:t>
-        </w:r>
-      </w:hyperlink>
+          <w:rStyle w:val="Hyperlink"/>
+          <w:rFonts w:ascii="Times New Roman" w:hAnsi="Times New Roman" w:cs="Times New Roman"/>
+          <w:sz w:val="24"/>
+          <w:szCs w:val="24"/>
+        </w:rPr>
+      </w:pPr>
+      <w:r>
+        <w:rPr>
+          <w:rFonts w:ascii="Times New Roman" w:hAnsi="Times New Roman" w:cs="Times New Roman"/>
+          <w:sz w:val="24"/>
+          <w:szCs w:val="24"/>
+        </w:rPr>
+        <w:fldChar w:fldCharType="begin"/>
+      </w:r>
+      <w:r>
+        <w:rPr>
+          <w:rFonts w:ascii="Times New Roman" w:hAnsi="Times New Roman" w:cs="Times New Roman"/>
+          <w:sz w:val="24"/>
+          <w:szCs w:val="24"/>
+        </w:rPr>
+        <w:instrText xml:space="preserve"> HYPERLINK "https://github.com/leistimo/RCET_ThirdSemester/blob/master/RCET2253/Lab%202/1N60_DEC.pdf" </w:instrText>
+      </w:r>
+      <w:r>
+        <w:rPr>
+          <w:rFonts w:ascii="Times New Roman" w:hAnsi="Times New Roman" w:cs="Times New Roman"/>
+          <w:sz w:val="24"/>
+          <w:szCs w:val="24"/>
+        </w:rPr>
+      </w:r>
+      <w:r>
+        <w:rPr>
+          <w:rFonts w:ascii="Times New Roman" w:hAnsi="Times New Roman" w:cs="Times New Roman"/>
+          <w:sz w:val="24"/>
+          <w:szCs w:val="24"/>
+        </w:rPr>
+        <w:fldChar w:fldCharType="separate"/>
+      </w:r>
+      <w:r>
+        <w:rPr>
+          <w:rStyle w:val="Hyperlink"/>
+          <w:rFonts w:ascii="Times New Roman" w:hAnsi="Times New Roman" w:cs="Times New Roman"/>
+          <w:sz w:val="24"/>
+          <w:szCs w:val="24"/>
+        </w:rPr>
+        <w:t>1N60 d</w:t>
+      </w:r>
+      <w:r>
+        <w:rPr>
+          <w:rStyle w:val="Hyperlink"/>
+          <w:rFonts w:ascii="Times New Roman" w:hAnsi="Times New Roman" w:cs="Times New Roman"/>
+          <w:sz w:val="24"/>
+          <w:szCs w:val="24"/>
+        </w:rPr>
+        <w:t>atasheet</w:t>
+      </w:r>
     </w:p>
     <w:p>
       <w:pPr>
@@ -191,6 +230,14 @@
           <w:szCs w:val="24"/>
         </w:rPr>
       </w:pPr>
+      <w:r>
+        <w:rPr>
+          <w:rFonts w:ascii="Times New Roman" w:hAnsi="Times New Roman" w:cs="Times New Roman"/>
+          <w:sz w:val="24"/>
+          <w:szCs w:val="24"/>
+        </w:rPr>
+        <w:fldChar w:fldCharType="end"/>
+      </w:r>
     </w:p>
     <w:p>
       <w:pPr>
@@ -443,6 +490,1756 @@
             <wp:effectExtent l="0" t="0" r="9525" b="9525"/>
             <wp:wrapTopAndBottom/>
             <wp:docPr id="8" name="Picture 8"/>
+            <wp:cNvGraphicFramePr>
+              <a:graphicFrameLocks xmlns:a="http://schemas.openxmlformats.org/drawingml/2006/main" noChangeAspect="1"/>
+            </wp:cNvGraphicFramePr>
+            <a:graphic xmlns:a="http://schemas.openxmlformats.org/drawingml/2006/main">
+              <a:graphicData uri="http://schemas.openxmlformats.org/drawingml/2006/picture">
+                <pic:pic xmlns:pic="http://schemas.openxmlformats.org/drawingml/2006/picture">
+                  <pic:nvPicPr>
+                    <pic:cNvPr id="1" name=""/>
+                    <pic:cNvPicPr/>
+                  </pic:nvPicPr>
+                  <pic:blipFill>
+                    <a:blip r:embed="rId8">
+                      <a:extLst>
+                        <a:ext uri="{28A0092B-C50C-407E-A947-70E740481C1C}">
+                          <a14:useLocalDpi xmlns:a14="http://schemas.microsoft.com/office/drawing/2010/main" val="0"/>
+                        </a:ext>
+                      </a:extLst>
+                    </a:blip>
+                    <a:stretch>
+                      <a:fillRect/>
+                    </a:stretch>
+                  </pic:blipFill>
+                  <pic:spPr>
+                    <a:xfrm>
+                      <a:off x="0" y="0"/>
+                      <a:ext cx="3095625" cy="2714625"/>
+                    </a:xfrm>
+                    <a:prstGeom prst="rect">
+                      <a:avLst/>
+                    </a:prstGeom>
+                  </pic:spPr>
+                </pic:pic>
+              </a:graphicData>
+            </a:graphic>
+          </wp:anchor>
+        </w:drawing>
+      </w:r>
+    </w:p>
+    <w:p>
+      <w:pPr>
+        <w:pStyle w:val="ListParagraph"/>
+        <w:spacing w:line="240" w:lineRule="auto"/>
+        <w:rPr>
+          <w:rFonts w:ascii="Times New Roman" w:hAnsi="Times New Roman" w:cs="Times New Roman"/>
+          <w:sz w:val="24"/>
+          <w:szCs w:val="24"/>
+        </w:rPr>
+      </w:pPr>
+    </w:p>
+    <w:p>
+      <w:pPr>
+        <w:pStyle w:val="ListParagraph"/>
+        <w:spacing w:line="240" w:lineRule="auto"/>
+        <w:rPr>
+          <w:rFonts w:ascii="Times New Roman" w:hAnsi="Times New Roman" w:cs="Times New Roman"/>
+          <w:sz w:val="24"/>
+          <w:szCs w:val="24"/>
+        </w:rPr>
+      </w:pPr>
+    </w:p>
+    <w:p>
+      <w:pPr>
+        <w:pStyle w:val="ListParagraph"/>
+        <w:numPr>
+          <w:ilvl w:val="0"/>
+          <w:numId w:val="3"/>
+        </w:numPr>
+        <w:spacing w:line="240" w:lineRule="auto"/>
+        <w:rPr>
+          <w:rFonts w:ascii="Times New Roman" w:hAnsi="Times New Roman" w:cs="Times New Roman"/>
+          <w:sz w:val="24"/>
+          <w:szCs w:val="24"/>
+        </w:rPr>
+      </w:pPr>
+      <w:r>
+        <w:rPr>
+          <w:rFonts w:ascii="Times New Roman" w:hAnsi="Times New Roman" w:cs="Times New Roman"/>
+          <w:sz w:val="24"/>
+          <w:szCs w:val="24"/>
+        </w:rPr>
+        <w:lastRenderedPageBreak/>
+        <w:t>Calculations.</w:t>
+      </w:r>
+    </w:p>
+    <w:p>
+      <w:pPr>
+        <w:pStyle w:val="ListParagraph"/>
+        <w:numPr>
+          <w:ilvl w:val="1"/>
+          <w:numId w:val="3"/>
+        </w:numPr>
+        <w:spacing w:line="240" w:lineRule="auto"/>
+        <w:rPr>
+          <w:rFonts w:ascii="Times New Roman" w:hAnsi="Times New Roman" w:cs="Times New Roman"/>
+          <w:b/>
+          <w:sz w:val="24"/>
+          <w:szCs w:val="24"/>
+        </w:rPr>
+      </w:pPr>
+      <w:r>
+        <w:rPr>
+          <w:rFonts w:ascii="Times New Roman" w:hAnsi="Times New Roman" w:cs="Times New Roman"/>
+          <w:sz w:val="24"/>
+          <w:szCs w:val="24"/>
+        </w:rPr>
+        <w:t xml:space="preserve">With </w:t>
+      </w:r>
+      <w:r>
+        <w:rPr>
+          <w:rFonts w:ascii="Times New Roman" w:hAnsi="Times New Roman" w:cs="Times New Roman"/>
+          <w:sz w:val="24"/>
+          <w:szCs w:val="24"/>
+        </w:rPr>
+        <w:t>the</w:t>
+      </w:r>
+      <w:r>
+        <w:rPr>
+          <w:rFonts w:ascii="Times New Roman" w:hAnsi="Times New Roman" w:cs="Times New Roman"/>
+          <w:sz w:val="24"/>
+          <w:szCs w:val="24"/>
+        </w:rPr>
+        <w:t xml:space="preserve"> square wave generator set to 0V to 8V and </w:t>
+      </w:r>
+      <w:r>
+        <w:rPr>
+          <w:rFonts w:ascii="Times New Roman" w:hAnsi="Times New Roman" w:cs="Times New Roman"/>
+          <w:sz w:val="24"/>
+          <w:szCs w:val="24"/>
+          <w:u w:val="single"/>
+        </w:rPr>
+        <w:t>1Khz</w:t>
+      </w:r>
+      <w:r>
+        <w:rPr>
+          <w:rFonts w:ascii="Times New Roman" w:hAnsi="Times New Roman" w:cs="Times New Roman"/>
+          <w:sz w:val="24"/>
+          <w:szCs w:val="24"/>
+        </w:rPr>
+        <w:t xml:space="preserve">. </w:t>
+      </w:r>
+      <w:r>
+        <w:rPr>
+          <w:rFonts w:ascii="Times New Roman" w:hAnsi="Times New Roman" w:cs="Times New Roman"/>
+          <w:sz w:val="24"/>
+          <w:szCs w:val="24"/>
+        </w:rPr>
+        <w:t xml:space="preserve">Calculate and document </w:t>
+      </w:r>
+      <w:r>
+        <w:rPr>
+          <w:rFonts w:ascii="Times New Roman" w:hAnsi="Times New Roman" w:cs="Times New Roman"/>
+          <w:sz w:val="24"/>
+          <w:szCs w:val="24"/>
+        </w:rPr>
+        <w:t xml:space="preserve">how many cycles it will take before the waveform signal will stabilize from the initial turn on of the generator. Draw </w:t>
+      </w:r>
+      <w:r>
+        <w:rPr>
+          <w:rFonts w:ascii="Times New Roman" w:hAnsi="Times New Roman" w:cs="Times New Roman"/>
+          <w:sz w:val="24"/>
+          <w:szCs w:val="24"/>
+          <w:u w:val="single"/>
+        </w:rPr>
+        <w:t>each</w:t>
+      </w:r>
+      <w:r>
+        <w:rPr>
+          <w:rFonts w:ascii="Times New Roman" w:hAnsi="Times New Roman" w:cs="Times New Roman"/>
+          <w:sz w:val="24"/>
+          <w:szCs w:val="24"/>
+        </w:rPr>
+        <w:t xml:space="preserve"> calculated waveform</w:t>
+      </w:r>
+      <w:r>
+        <w:rPr>
+          <w:rFonts w:ascii="Times New Roman" w:hAnsi="Times New Roman" w:cs="Times New Roman"/>
+          <w:sz w:val="24"/>
+          <w:szCs w:val="24"/>
+        </w:rPr>
+        <w:t xml:space="preserve"> (V</w:t>
+      </w:r>
+      <w:r>
+        <w:rPr>
+          <w:rFonts w:ascii="Times New Roman" w:hAnsi="Times New Roman" w:cs="Times New Roman"/>
+          <w:sz w:val="24"/>
+          <w:szCs w:val="24"/>
+          <w:vertAlign w:val="subscript"/>
+        </w:rPr>
+        <w:t>GEN</w:t>
+      </w:r>
+      <w:r>
+        <w:rPr>
+          <w:rFonts w:ascii="Times New Roman" w:hAnsi="Times New Roman" w:cs="Times New Roman"/>
+          <w:sz w:val="24"/>
+          <w:szCs w:val="24"/>
+        </w:rPr>
+        <w:t>, V</w:t>
+      </w:r>
+      <w:r>
+        <w:rPr>
+          <w:rFonts w:ascii="Times New Roman" w:hAnsi="Times New Roman" w:cs="Times New Roman"/>
+          <w:sz w:val="24"/>
+          <w:szCs w:val="24"/>
+          <w:vertAlign w:val="subscript"/>
+        </w:rPr>
+        <w:t>R</w:t>
+      </w:r>
+      <w:r>
+        <w:rPr>
+          <w:rFonts w:ascii="Times New Roman" w:hAnsi="Times New Roman" w:cs="Times New Roman"/>
+          <w:sz w:val="24"/>
+          <w:szCs w:val="24"/>
+        </w:rPr>
+        <w:t>, and V</w:t>
+      </w:r>
+      <w:r>
+        <w:rPr>
+          <w:rFonts w:ascii="Times New Roman" w:hAnsi="Times New Roman" w:cs="Times New Roman"/>
+          <w:sz w:val="24"/>
+          <w:szCs w:val="24"/>
+          <w:vertAlign w:val="subscript"/>
+        </w:rPr>
+        <w:t>C</w:t>
+      </w:r>
+      <w:r>
+        <w:rPr>
+          <w:rFonts w:ascii="Times New Roman" w:hAnsi="Times New Roman" w:cs="Times New Roman"/>
+          <w:sz w:val="24"/>
+          <w:szCs w:val="24"/>
+        </w:rPr>
+        <w:t>)</w:t>
+      </w:r>
+      <w:r>
+        <w:rPr>
+          <w:rFonts w:ascii="Times New Roman" w:hAnsi="Times New Roman" w:cs="Times New Roman"/>
+          <w:sz w:val="24"/>
+          <w:szCs w:val="24"/>
+        </w:rPr>
+        <w:t xml:space="preserve"> in reference to the generator. </w:t>
+      </w:r>
+      <w:r>
+        <w:rPr>
+          <w:rFonts w:ascii="Times New Roman" w:hAnsi="Times New Roman" w:cs="Times New Roman"/>
+          <w:sz w:val="24"/>
+          <w:szCs w:val="24"/>
+        </w:rPr>
+        <w:t>C</w:t>
+      </w:r>
+      <w:r>
+        <w:rPr>
+          <w:rFonts w:ascii="Times New Roman" w:hAnsi="Times New Roman" w:cs="Times New Roman"/>
+          <w:sz w:val="24"/>
+          <w:szCs w:val="24"/>
+        </w:rPr>
+        <w:t>orrectly label all waveforms from Times T</w:t>
+      </w:r>
+      <w:r>
+        <w:rPr>
+          <w:rFonts w:ascii="Times New Roman" w:hAnsi="Times New Roman" w:cs="Times New Roman"/>
+          <w:sz w:val="24"/>
+          <w:szCs w:val="24"/>
+          <w:vertAlign w:val="subscript"/>
+        </w:rPr>
+        <w:t>0</w:t>
+      </w:r>
+      <w:r>
+        <w:rPr>
+          <w:rFonts w:ascii="Times New Roman" w:hAnsi="Times New Roman" w:cs="Times New Roman"/>
+          <w:sz w:val="24"/>
+          <w:szCs w:val="24"/>
+        </w:rPr>
+        <w:t xml:space="preserve"> to T</w:t>
+      </w:r>
+      <w:r>
+        <w:rPr>
+          <w:rFonts w:ascii="Times New Roman" w:hAnsi="Times New Roman" w:cs="Times New Roman"/>
+          <w:sz w:val="24"/>
+          <w:szCs w:val="24"/>
+          <w:vertAlign w:val="subscript"/>
+        </w:rPr>
+        <w:t>STABILIZED</w:t>
+      </w:r>
+      <w:r>
+        <w:rPr>
+          <w:rFonts w:ascii="Times New Roman" w:hAnsi="Times New Roman" w:cs="Times New Roman"/>
+          <w:sz w:val="24"/>
+          <w:szCs w:val="24"/>
+          <w:vertAlign w:val="subscript"/>
+        </w:rPr>
+        <w:t>.</w:t>
+      </w:r>
+    </w:p>
+    <w:p>
+      <w:pPr>
+        <w:pStyle w:val="ListParagraph"/>
+        <w:numPr>
+          <w:ilvl w:val="1"/>
+          <w:numId w:val="3"/>
+        </w:numPr>
+        <w:spacing w:line="240" w:lineRule="auto"/>
+        <w:rPr>
+          <w:rFonts w:ascii="Times New Roman" w:hAnsi="Times New Roman" w:cs="Times New Roman"/>
+          <w:b/>
+          <w:sz w:val="24"/>
+          <w:szCs w:val="24"/>
+        </w:rPr>
+      </w:pPr>
+      <w:r>
+        <w:rPr>
+          <w:rFonts w:ascii="Times New Roman" w:hAnsi="Times New Roman" w:cs="Times New Roman"/>
+          <w:sz w:val="24"/>
+          <w:szCs w:val="24"/>
+        </w:rPr>
+        <w:t xml:space="preserve">Repeat step a with the generator adjusted to </w:t>
+      </w:r>
+      <w:r>
+        <w:rPr>
+          <w:rFonts w:ascii="Times New Roman" w:hAnsi="Times New Roman" w:cs="Times New Roman"/>
+          <w:sz w:val="24"/>
+          <w:szCs w:val="24"/>
+          <w:u w:val="single"/>
+        </w:rPr>
+        <w:t>1</w:t>
+      </w:r>
+      <w:r>
+        <w:rPr>
+          <w:rFonts w:ascii="Times New Roman" w:hAnsi="Times New Roman" w:cs="Times New Roman"/>
+          <w:sz w:val="24"/>
+          <w:szCs w:val="24"/>
+          <w:u w:val="single"/>
+        </w:rPr>
+        <w:t>00</w:t>
+      </w:r>
+      <w:r>
+        <w:rPr>
+          <w:rFonts w:ascii="Times New Roman" w:hAnsi="Times New Roman" w:cs="Times New Roman"/>
+          <w:sz w:val="24"/>
+          <w:szCs w:val="24"/>
+          <w:u w:val="single"/>
+        </w:rPr>
+        <w:t>Khz</w:t>
+      </w:r>
+      <w:r>
+        <w:rPr>
+          <w:rFonts w:ascii="Times New Roman" w:hAnsi="Times New Roman" w:cs="Times New Roman"/>
+          <w:sz w:val="24"/>
+          <w:szCs w:val="24"/>
+        </w:rPr>
+        <w:t xml:space="preserve">. </w:t>
+      </w:r>
+      <w:r>
+        <w:rPr>
+          <w:rFonts w:ascii="Times New Roman" w:hAnsi="Times New Roman" w:cs="Times New Roman"/>
+          <w:sz w:val="24"/>
+          <w:szCs w:val="24"/>
+        </w:rPr>
+        <w:t>C</w:t>
+      </w:r>
+      <w:r>
+        <w:rPr>
+          <w:rFonts w:ascii="Times New Roman" w:hAnsi="Times New Roman" w:cs="Times New Roman"/>
+          <w:sz w:val="24"/>
+          <w:szCs w:val="24"/>
+        </w:rPr>
+        <w:t>orrectly label all waveforms from Times T</w:t>
+      </w:r>
+      <w:r>
+        <w:rPr>
+          <w:rFonts w:ascii="Times New Roman" w:hAnsi="Times New Roman" w:cs="Times New Roman"/>
+          <w:sz w:val="24"/>
+          <w:szCs w:val="24"/>
+          <w:vertAlign w:val="subscript"/>
+        </w:rPr>
+        <w:t>0</w:t>
+      </w:r>
+      <w:r>
+        <w:rPr>
+          <w:rFonts w:ascii="Times New Roman" w:hAnsi="Times New Roman" w:cs="Times New Roman"/>
+          <w:sz w:val="24"/>
+          <w:szCs w:val="24"/>
+        </w:rPr>
+        <w:t xml:space="preserve"> to T</w:t>
+      </w:r>
+      <w:r>
+        <w:rPr>
+          <w:rFonts w:ascii="Times New Roman" w:hAnsi="Times New Roman" w:cs="Times New Roman"/>
+          <w:sz w:val="24"/>
+          <w:szCs w:val="24"/>
+          <w:vertAlign w:val="subscript"/>
+        </w:rPr>
+        <w:t>STABILIZED</w:t>
+      </w:r>
+      <w:r>
+        <w:rPr>
+          <w:rFonts w:ascii="Times New Roman" w:hAnsi="Times New Roman" w:cs="Times New Roman"/>
+          <w:sz w:val="24"/>
+          <w:szCs w:val="24"/>
+          <w:vertAlign w:val="subscript"/>
+        </w:rPr>
+        <w:t>.</w:t>
+      </w:r>
+    </w:p>
+    <w:p>
+      <w:pPr>
+        <w:pStyle w:val="ListParagraph"/>
+        <w:numPr>
+          <w:ilvl w:val="1"/>
+          <w:numId w:val="3"/>
+        </w:numPr>
+        <w:spacing w:line="240" w:lineRule="auto"/>
+        <w:rPr>
+          <w:rFonts w:ascii="Times New Roman" w:hAnsi="Times New Roman" w:cs="Times New Roman"/>
+          <w:b/>
+          <w:sz w:val="24"/>
+          <w:szCs w:val="24"/>
+        </w:rPr>
+      </w:pPr>
+      <w:r>
+        <w:rPr>
+          <w:rFonts w:ascii="Times New Roman" w:hAnsi="Times New Roman" w:cs="Times New Roman"/>
+          <w:b/>
+          <w:sz w:val="24"/>
+          <w:szCs w:val="24"/>
+        </w:rPr>
+        <w:t>Instructor Check</w:t>
+      </w:r>
+    </w:p>
+    <w:p>
+      <w:pPr>
+        <w:pStyle w:val="ListParagraph"/>
+        <w:spacing w:line="240" w:lineRule="auto"/>
+        <w:ind w:left="1440"/>
+        <w:rPr>
+          <w:rFonts w:ascii="Times New Roman" w:hAnsi="Times New Roman" w:cs="Times New Roman"/>
+          <w:b/>
+          <w:sz w:val="24"/>
+          <w:szCs w:val="24"/>
+        </w:rPr>
+      </w:pPr>
+    </w:p>
+    <w:p>
+      <w:pPr>
+        <w:pStyle w:val="ListParagraph"/>
+        <w:numPr>
+          <w:ilvl w:val="0"/>
+          <w:numId w:val="3"/>
+        </w:numPr>
+        <w:spacing w:line="240" w:lineRule="auto"/>
+        <w:rPr>
+          <w:rFonts w:ascii="Times New Roman" w:hAnsi="Times New Roman" w:cs="Times New Roman"/>
+          <w:sz w:val="24"/>
+          <w:szCs w:val="24"/>
+        </w:rPr>
+      </w:pPr>
+      <w:r>
+        <w:rPr>
+          <w:rFonts w:ascii="Times New Roman" w:hAnsi="Times New Roman" w:cs="Times New Roman"/>
+          <w:sz w:val="24"/>
+          <w:szCs w:val="24"/>
+        </w:rPr>
+        <w:t>Assemble, Measure and Document</w:t>
+      </w:r>
+      <w:r>
+        <w:rPr>
+          <w:rFonts w:ascii="Times New Roman" w:hAnsi="Times New Roman" w:cs="Times New Roman"/>
+          <w:sz w:val="24"/>
+          <w:szCs w:val="24"/>
+        </w:rPr>
+        <w:t>.</w:t>
+      </w:r>
+    </w:p>
+    <w:p>
+      <w:pPr>
+        <w:pStyle w:val="ListParagraph"/>
+        <w:numPr>
+          <w:ilvl w:val="1"/>
+          <w:numId w:val="3"/>
+        </w:numPr>
+        <w:spacing w:line="240" w:lineRule="auto"/>
+        <w:rPr>
+          <w:rFonts w:ascii="Times New Roman" w:hAnsi="Times New Roman" w:cs="Times New Roman"/>
+          <w:b/>
+          <w:sz w:val="24"/>
+          <w:szCs w:val="24"/>
+        </w:rPr>
+      </w:pPr>
+      <w:r>
+        <w:rPr>
+          <w:rFonts w:ascii="Times New Roman" w:hAnsi="Times New Roman" w:cs="Times New Roman"/>
+          <w:sz w:val="24"/>
+          <w:szCs w:val="24"/>
+        </w:rPr>
+        <w:t>Assemble circuit. For both 1Khz &amp; 100Khz</w:t>
+      </w:r>
+      <w:r>
+        <w:rPr>
+          <w:rFonts w:ascii="Times New Roman" w:hAnsi="Times New Roman" w:cs="Times New Roman"/>
+          <w:sz w:val="24"/>
+          <w:szCs w:val="24"/>
+        </w:rPr>
+        <w:t xml:space="preserve"> use the </w:t>
+      </w:r>
+      <w:r>
+        <w:rPr>
+          <w:rFonts w:ascii="Times New Roman" w:hAnsi="Times New Roman" w:cs="Times New Roman"/>
+          <w:sz w:val="24"/>
+          <w:szCs w:val="24"/>
+          <w:u w:val="single"/>
+        </w:rPr>
+        <w:t>Heath/Schlumberger</w:t>
+      </w:r>
+      <w:r>
+        <w:rPr>
+          <w:rFonts w:ascii="Times New Roman" w:hAnsi="Times New Roman" w:cs="Times New Roman"/>
+          <w:sz w:val="24"/>
+          <w:szCs w:val="24"/>
+        </w:rPr>
+        <w:t xml:space="preserve"> square wave generator</w:t>
+      </w:r>
+      <w:r>
+        <w:rPr>
+          <w:rFonts w:ascii="Times New Roman" w:hAnsi="Times New Roman" w:cs="Times New Roman"/>
+          <w:sz w:val="24"/>
+          <w:szCs w:val="24"/>
+        </w:rPr>
+        <w:t xml:space="preserve">, </w:t>
+      </w:r>
+      <w:r>
+        <w:rPr>
+          <w:rFonts w:ascii="Times New Roman" w:hAnsi="Times New Roman" w:cs="Times New Roman"/>
+          <w:sz w:val="24"/>
+          <w:szCs w:val="24"/>
+        </w:rPr>
+        <w:t>Capture and document the</w:t>
+      </w:r>
+      <w:r>
+        <w:rPr>
+          <w:rFonts w:ascii="Times New Roman" w:hAnsi="Times New Roman" w:cs="Times New Roman"/>
+          <w:sz w:val="24"/>
+          <w:szCs w:val="24"/>
+        </w:rPr>
+        <w:t xml:space="preserve"> measured waveforms of V</w:t>
+      </w:r>
+      <w:r>
+        <w:rPr>
+          <w:rFonts w:ascii="Times New Roman" w:hAnsi="Times New Roman" w:cs="Times New Roman"/>
+          <w:sz w:val="24"/>
+          <w:szCs w:val="24"/>
+          <w:vertAlign w:val="subscript"/>
+        </w:rPr>
+        <w:t>GEN</w:t>
+      </w:r>
+      <w:r>
+        <w:rPr>
+          <w:rFonts w:ascii="Times New Roman" w:hAnsi="Times New Roman" w:cs="Times New Roman"/>
+          <w:sz w:val="24"/>
+          <w:szCs w:val="24"/>
+        </w:rPr>
+        <w:t>, V</w:t>
+      </w:r>
+      <w:r>
+        <w:rPr>
+          <w:rFonts w:ascii="Times New Roman" w:hAnsi="Times New Roman" w:cs="Times New Roman"/>
+          <w:sz w:val="24"/>
+          <w:szCs w:val="24"/>
+          <w:vertAlign w:val="subscript"/>
+        </w:rPr>
+        <w:t>R</w:t>
+      </w:r>
+      <w:r>
+        <w:rPr>
+          <w:rFonts w:ascii="Times New Roman" w:hAnsi="Times New Roman" w:cs="Times New Roman"/>
+          <w:sz w:val="24"/>
+          <w:szCs w:val="24"/>
+        </w:rPr>
+        <w:t xml:space="preserve">, and </w:t>
+      </w:r>
+      <w:r>
+        <w:rPr>
+          <w:rFonts w:ascii="Times New Roman" w:hAnsi="Times New Roman" w:cs="Times New Roman"/>
+          <w:sz w:val="24"/>
+          <w:szCs w:val="24"/>
+        </w:rPr>
+        <w:t>V</w:t>
+      </w:r>
+      <w:r>
+        <w:rPr>
+          <w:rFonts w:ascii="Times New Roman" w:hAnsi="Times New Roman" w:cs="Times New Roman"/>
+          <w:sz w:val="24"/>
+          <w:szCs w:val="24"/>
+          <w:vertAlign w:val="subscript"/>
+        </w:rPr>
+        <w:t>C</w:t>
+      </w:r>
+      <w:r>
+        <w:rPr>
+          <w:rFonts w:ascii="Times New Roman" w:hAnsi="Times New Roman" w:cs="Times New Roman"/>
+          <w:sz w:val="24"/>
+          <w:szCs w:val="24"/>
+          <w:vertAlign w:val="subscript"/>
+        </w:rPr>
+        <w:t>.</w:t>
+      </w:r>
+      <w:r>
+        <w:rPr>
+          <w:rFonts w:ascii="Times New Roman" w:hAnsi="Times New Roman" w:cs="Times New Roman"/>
+          <w:sz w:val="24"/>
+          <w:szCs w:val="24"/>
+        </w:rPr>
+        <w:t xml:space="preserve"> </w:t>
+      </w:r>
+      <w:r>
+        <w:rPr>
+          <w:rFonts w:ascii="Times New Roman" w:hAnsi="Times New Roman" w:cs="Times New Roman"/>
+          <w:sz w:val="24"/>
+          <w:szCs w:val="24"/>
+        </w:rPr>
+        <w:t>C</w:t>
+      </w:r>
+      <w:r>
+        <w:rPr>
+          <w:rFonts w:ascii="Times New Roman" w:hAnsi="Times New Roman" w:cs="Times New Roman"/>
+          <w:sz w:val="24"/>
+          <w:szCs w:val="24"/>
+        </w:rPr>
+        <w:t>orrectly label all waveforms from Times T</w:t>
+      </w:r>
+      <w:r>
+        <w:rPr>
+          <w:rFonts w:ascii="Times New Roman" w:hAnsi="Times New Roman" w:cs="Times New Roman"/>
+          <w:sz w:val="24"/>
+          <w:szCs w:val="24"/>
+          <w:vertAlign w:val="subscript"/>
+        </w:rPr>
+        <w:t>0</w:t>
+      </w:r>
+      <w:r>
+        <w:rPr>
+          <w:rFonts w:ascii="Times New Roman" w:hAnsi="Times New Roman" w:cs="Times New Roman"/>
+          <w:sz w:val="24"/>
+          <w:szCs w:val="24"/>
+        </w:rPr>
+        <w:t xml:space="preserve"> to T</w:t>
+      </w:r>
+      <w:r>
+        <w:rPr>
+          <w:rFonts w:ascii="Times New Roman" w:hAnsi="Times New Roman" w:cs="Times New Roman"/>
+          <w:sz w:val="24"/>
+          <w:szCs w:val="24"/>
+          <w:vertAlign w:val="subscript"/>
+        </w:rPr>
+        <w:t>STABILIZED</w:t>
+      </w:r>
+      <w:r>
+        <w:rPr>
+          <w:rFonts w:ascii="Times New Roman" w:hAnsi="Times New Roman" w:cs="Times New Roman"/>
+          <w:sz w:val="24"/>
+          <w:szCs w:val="24"/>
+          <w:vertAlign w:val="subscript"/>
+        </w:rPr>
+        <w:t>.</w:t>
+      </w:r>
+    </w:p>
+    <w:p>
+      <w:pPr>
+        <w:pStyle w:val="ListParagraph"/>
+        <w:numPr>
+          <w:ilvl w:val="1"/>
+          <w:numId w:val="3"/>
+        </w:numPr>
+        <w:spacing w:line="240" w:lineRule="auto"/>
+        <w:rPr>
+          <w:rFonts w:ascii="Times New Roman" w:hAnsi="Times New Roman" w:cs="Times New Roman"/>
+          <w:b/>
+          <w:sz w:val="24"/>
+          <w:szCs w:val="24"/>
+        </w:rPr>
+      </w:pPr>
+      <w:r>
+        <w:rPr>
+          <w:rFonts w:ascii="Times New Roman" w:hAnsi="Times New Roman" w:cs="Times New Roman"/>
+          <w:b/>
+          <w:sz w:val="24"/>
+          <w:szCs w:val="24"/>
+        </w:rPr>
+        <w:t>Instructor Check</w:t>
+      </w:r>
+    </w:p>
+    <w:p>
+      <w:pPr>
+        <w:pStyle w:val="ListParagraph"/>
+        <w:spacing w:line="240" w:lineRule="auto"/>
+        <w:ind w:left="1440"/>
+        <w:rPr>
+          <w:rFonts w:ascii="Times New Roman" w:hAnsi="Times New Roman" w:cs="Times New Roman"/>
+          <w:b/>
+          <w:sz w:val="24"/>
+          <w:szCs w:val="24"/>
+        </w:rPr>
+      </w:pPr>
+    </w:p>
+    <w:p>
+      <w:pPr>
+        <w:pStyle w:val="ListParagraph"/>
+        <w:numPr>
+          <w:ilvl w:val="0"/>
+          <w:numId w:val="3"/>
+        </w:numPr>
+        <w:spacing w:line="240" w:lineRule="auto"/>
+        <w:rPr>
+          <w:rFonts w:ascii="Times New Roman" w:hAnsi="Times New Roman" w:cs="Times New Roman"/>
+          <w:sz w:val="24"/>
+          <w:szCs w:val="24"/>
+        </w:rPr>
+      </w:pPr>
+      <w:r>
+        <w:rPr>
+          <w:rFonts w:ascii="Times New Roman" w:hAnsi="Times New Roman" w:cs="Times New Roman"/>
+          <w:sz w:val="24"/>
+          <w:szCs w:val="24"/>
+        </w:rPr>
+        <w:t>Analyze</w:t>
+      </w:r>
+    </w:p>
+    <w:p>
+      <w:pPr>
+        <w:pStyle w:val="ListParagraph"/>
+        <w:numPr>
+          <w:ilvl w:val="1"/>
+          <w:numId w:val="3"/>
+        </w:numPr>
+        <w:spacing w:line="240" w:lineRule="auto"/>
+        <w:rPr>
+          <w:rFonts w:ascii="Times New Roman" w:hAnsi="Times New Roman" w:cs="Times New Roman"/>
+          <w:sz w:val="24"/>
+          <w:szCs w:val="24"/>
+        </w:rPr>
+      </w:pPr>
+      <w:r>
+        <w:rPr>
+          <w:rFonts w:ascii="Times New Roman" w:hAnsi="Times New Roman" w:cs="Times New Roman"/>
+          <w:sz w:val="24"/>
+          <w:szCs w:val="24"/>
+        </w:rPr>
+        <w:t xml:space="preserve">Compare, contrast, and document the calculated </w:t>
+      </w:r>
+      <w:r>
+        <w:rPr>
+          <w:rFonts w:ascii="Times New Roman" w:hAnsi="Times New Roman" w:cs="Times New Roman"/>
+          <w:sz w:val="24"/>
+          <w:szCs w:val="24"/>
+        </w:rPr>
+        <w:t>waveforms</w:t>
+      </w:r>
+      <w:r>
+        <w:rPr>
+          <w:rFonts w:ascii="Times New Roman" w:hAnsi="Times New Roman" w:cs="Times New Roman"/>
+          <w:sz w:val="24"/>
+          <w:szCs w:val="24"/>
+        </w:rPr>
+        <w:t xml:space="preserve"> vs. measured </w:t>
+      </w:r>
+      <w:r>
+        <w:rPr>
+          <w:rFonts w:ascii="Times New Roman" w:hAnsi="Times New Roman" w:cs="Times New Roman"/>
+          <w:sz w:val="24"/>
+          <w:szCs w:val="24"/>
+        </w:rPr>
+        <w:t>waveforms</w:t>
+      </w:r>
+      <w:r>
+        <w:rPr>
+          <w:rFonts w:ascii="Times New Roman" w:hAnsi="Times New Roman" w:cs="Times New Roman"/>
+          <w:sz w:val="24"/>
+          <w:szCs w:val="24"/>
+        </w:rPr>
+        <w:t xml:space="preserve"> of steps 1 &amp; 2</w:t>
+      </w:r>
+      <w:r>
+        <w:rPr>
+          <w:rFonts w:ascii="Times New Roman" w:hAnsi="Times New Roman" w:cs="Times New Roman"/>
+          <w:sz w:val="24"/>
+          <w:szCs w:val="24"/>
+        </w:rPr>
+        <w:t xml:space="preserve">. </w:t>
+      </w:r>
+    </w:p>
+    <w:p>
+      <w:pPr>
+        <w:pStyle w:val="ListParagraph"/>
+        <w:numPr>
+          <w:ilvl w:val="1"/>
+          <w:numId w:val="3"/>
+        </w:numPr>
+        <w:spacing w:line="240" w:lineRule="auto"/>
+        <w:rPr>
+          <w:rFonts w:ascii="Times New Roman" w:hAnsi="Times New Roman" w:cs="Times New Roman"/>
+          <w:b/>
+          <w:sz w:val="24"/>
+          <w:szCs w:val="24"/>
+        </w:rPr>
+      </w:pPr>
+      <w:r>
+        <w:rPr>
+          <w:rFonts w:ascii="Times New Roman" w:hAnsi="Times New Roman" w:cs="Times New Roman"/>
+          <w:b/>
+          <w:sz w:val="24"/>
+          <w:szCs w:val="24"/>
+        </w:rPr>
+        <w:t>Instructor Check</w:t>
+      </w:r>
+    </w:p>
+    <w:p>
+      <w:pPr>
+        <w:pStyle w:val="ListParagraph"/>
+        <w:rPr>
+          <w:rFonts w:ascii="Times New Roman" w:hAnsi="Times New Roman" w:cs="Times New Roman"/>
+          <w:sz w:val="24"/>
+          <w:szCs w:val="24"/>
+        </w:rPr>
+      </w:pPr>
+    </w:p>
+    <w:p>
+      <w:pPr>
+        <w:pStyle w:val="ListParagraph"/>
+        <w:numPr>
+          <w:ilvl w:val="0"/>
+          <w:numId w:val="3"/>
+        </w:numPr>
+        <w:spacing w:line="240" w:lineRule="auto"/>
+        <w:rPr>
+          <w:rFonts w:ascii="Times New Roman" w:hAnsi="Times New Roman" w:cs="Times New Roman"/>
+          <w:sz w:val="24"/>
+          <w:szCs w:val="24"/>
+        </w:rPr>
+      </w:pPr>
+      <w:r>
+        <w:rPr>
+          <w:rFonts w:ascii="Times New Roman" w:hAnsi="Times New Roman" w:cs="Times New Roman"/>
+          <w:sz w:val="24"/>
+          <w:szCs w:val="24"/>
+        </w:rPr>
+        <w:t>Differentiation.</w:t>
+      </w:r>
+    </w:p>
+    <w:p>
+      <w:pPr>
+        <w:pStyle w:val="ListParagraph"/>
+        <w:numPr>
+          <w:ilvl w:val="1"/>
+          <w:numId w:val="3"/>
+        </w:numPr>
+        <w:spacing w:line="240" w:lineRule="auto"/>
+        <w:rPr>
+          <w:rFonts w:ascii="Times New Roman" w:hAnsi="Times New Roman" w:cs="Times New Roman"/>
+          <w:sz w:val="24"/>
+          <w:szCs w:val="24"/>
+        </w:rPr>
+      </w:pPr>
+      <w:r>
+        <w:rPr>
+          <w:rFonts w:ascii="Times New Roman" w:hAnsi="Times New Roman" w:cs="Times New Roman"/>
+          <w:sz w:val="24"/>
+          <w:szCs w:val="24"/>
+        </w:rPr>
+        <w:t>Define</w:t>
+      </w:r>
+      <w:r>
+        <w:rPr>
+          <w:rFonts w:ascii="Times New Roman" w:hAnsi="Times New Roman" w:cs="Times New Roman"/>
+          <w:sz w:val="24"/>
+          <w:szCs w:val="24"/>
+        </w:rPr>
+        <w:t xml:space="preserve"> </w:t>
+      </w:r>
+      <w:r>
+        <w:rPr>
+          <w:rFonts w:ascii="Times New Roman" w:hAnsi="Times New Roman" w:cs="Times New Roman"/>
+          <w:sz w:val="24"/>
+          <w:szCs w:val="24"/>
+        </w:rPr>
+        <w:t xml:space="preserve">Differentiating. </w:t>
+      </w:r>
+    </w:p>
+    <w:p>
+      <w:pPr>
+        <w:pStyle w:val="ListParagraph"/>
+        <w:numPr>
+          <w:ilvl w:val="1"/>
+          <w:numId w:val="3"/>
+        </w:numPr>
+        <w:spacing w:line="240" w:lineRule="auto"/>
+        <w:rPr>
+          <w:rFonts w:ascii="Times New Roman" w:hAnsi="Times New Roman" w:cs="Times New Roman"/>
+          <w:sz w:val="24"/>
+          <w:szCs w:val="24"/>
+        </w:rPr>
+      </w:pPr>
+      <w:r>
+        <w:rPr>
+          <w:rFonts w:ascii="Times New Roman" w:hAnsi="Times New Roman" w:cs="Times New Roman"/>
+          <w:sz w:val="24"/>
+          <w:szCs w:val="24"/>
+        </w:rPr>
+        <w:t xml:space="preserve">Choose a square wave frequency between 40Khz and 70Khz and design a differentiating circuit using a 0.0047uF capacitor. </w:t>
+      </w:r>
+      <w:r>
+        <w:rPr>
+          <w:rFonts w:ascii="Times New Roman" w:hAnsi="Times New Roman" w:cs="Times New Roman"/>
+          <w:sz w:val="24"/>
+          <w:szCs w:val="24"/>
+        </w:rPr>
+        <w:t xml:space="preserve">Document </w:t>
+      </w:r>
+      <w:r>
+        <w:rPr>
+          <w:rFonts w:ascii="Times New Roman" w:hAnsi="Times New Roman" w:cs="Times New Roman"/>
+          <w:sz w:val="24"/>
+          <w:szCs w:val="24"/>
+        </w:rPr>
+        <w:t xml:space="preserve">the </w:t>
+      </w:r>
+      <w:r>
+        <w:rPr>
+          <w:rFonts w:ascii="Times New Roman" w:hAnsi="Times New Roman" w:cs="Times New Roman"/>
+          <w:sz w:val="24"/>
+          <w:szCs w:val="24"/>
+        </w:rPr>
+        <w:t>design process and final circuit.</w:t>
+      </w:r>
+    </w:p>
+    <w:p>
+      <w:pPr>
+        <w:pStyle w:val="ListParagraph"/>
+        <w:numPr>
+          <w:ilvl w:val="1"/>
+          <w:numId w:val="3"/>
+        </w:numPr>
+        <w:spacing w:line="240" w:lineRule="auto"/>
+        <w:rPr>
+          <w:rFonts w:ascii="Times New Roman" w:hAnsi="Times New Roman" w:cs="Times New Roman"/>
+          <w:sz w:val="24"/>
+          <w:szCs w:val="24"/>
+        </w:rPr>
+      </w:pPr>
+      <w:r>
+        <w:rPr>
+          <w:rFonts w:ascii="Times New Roman" w:hAnsi="Times New Roman" w:cs="Times New Roman"/>
+          <w:sz w:val="24"/>
+          <w:szCs w:val="24"/>
+        </w:rPr>
+        <w:t xml:space="preserve">Draw </w:t>
+      </w:r>
+      <w:r>
+        <w:rPr>
+          <w:rFonts w:ascii="Times New Roman" w:hAnsi="Times New Roman" w:cs="Times New Roman"/>
+          <w:sz w:val="24"/>
+          <w:szCs w:val="24"/>
+          <w:u w:val="single"/>
+        </w:rPr>
+        <w:t>each</w:t>
+      </w:r>
+      <w:r>
+        <w:rPr>
+          <w:rFonts w:ascii="Times New Roman" w:hAnsi="Times New Roman" w:cs="Times New Roman"/>
+          <w:sz w:val="24"/>
+          <w:szCs w:val="24"/>
+        </w:rPr>
+        <w:t xml:space="preserve"> calculated waveform (V</w:t>
+      </w:r>
+      <w:r>
+        <w:rPr>
+          <w:rFonts w:ascii="Times New Roman" w:hAnsi="Times New Roman" w:cs="Times New Roman"/>
+          <w:sz w:val="24"/>
+          <w:szCs w:val="24"/>
+          <w:vertAlign w:val="subscript"/>
+        </w:rPr>
+        <w:t>GEN</w:t>
+      </w:r>
+      <w:r>
+        <w:rPr>
+          <w:rFonts w:ascii="Times New Roman" w:hAnsi="Times New Roman" w:cs="Times New Roman"/>
+          <w:sz w:val="24"/>
+          <w:szCs w:val="24"/>
+        </w:rPr>
+        <w:t>, V</w:t>
+      </w:r>
+      <w:r>
+        <w:rPr>
+          <w:rFonts w:ascii="Times New Roman" w:hAnsi="Times New Roman" w:cs="Times New Roman"/>
+          <w:sz w:val="24"/>
+          <w:szCs w:val="24"/>
+          <w:vertAlign w:val="subscript"/>
+        </w:rPr>
+        <w:t>R</w:t>
+      </w:r>
+      <w:r>
+        <w:rPr>
+          <w:rFonts w:ascii="Times New Roman" w:hAnsi="Times New Roman" w:cs="Times New Roman"/>
+          <w:sz w:val="24"/>
+          <w:szCs w:val="24"/>
+        </w:rPr>
+        <w:t>, and V</w:t>
+      </w:r>
+      <w:r>
+        <w:rPr>
+          <w:rFonts w:ascii="Times New Roman" w:hAnsi="Times New Roman" w:cs="Times New Roman"/>
+          <w:sz w:val="24"/>
+          <w:szCs w:val="24"/>
+          <w:vertAlign w:val="subscript"/>
+        </w:rPr>
+        <w:t>C</w:t>
+      </w:r>
+      <w:r>
+        <w:rPr>
+          <w:rFonts w:ascii="Times New Roman" w:hAnsi="Times New Roman" w:cs="Times New Roman"/>
+          <w:sz w:val="24"/>
+          <w:szCs w:val="24"/>
+        </w:rPr>
+        <w:t>) in reference to the generator.</w:t>
+      </w:r>
+    </w:p>
+    <w:p>
+      <w:pPr>
+        <w:pStyle w:val="ListParagraph"/>
+        <w:numPr>
+          <w:ilvl w:val="1"/>
+          <w:numId w:val="3"/>
+        </w:numPr>
+        <w:spacing w:line="240" w:lineRule="auto"/>
+        <w:rPr>
+          <w:rFonts w:ascii="Times New Roman" w:hAnsi="Times New Roman" w:cs="Times New Roman"/>
+          <w:sz w:val="24"/>
+          <w:szCs w:val="24"/>
+        </w:rPr>
+      </w:pPr>
+      <w:r>
+        <w:rPr>
+          <w:rFonts w:ascii="Times New Roman" w:hAnsi="Times New Roman" w:cs="Times New Roman"/>
+          <w:sz w:val="24"/>
+          <w:szCs w:val="24"/>
+        </w:rPr>
+        <w:t>Assemble the circuit</w:t>
+      </w:r>
+      <w:r>
+        <w:rPr>
+          <w:rFonts w:ascii="Times New Roman" w:hAnsi="Times New Roman" w:cs="Times New Roman"/>
+          <w:sz w:val="24"/>
+          <w:szCs w:val="24"/>
+        </w:rPr>
+        <w:t>, use the</w:t>
+      </w:r>
+      <w:r>
+        <w:rPr>
+          <w:rFonts w:ascii="Times New Roman" w:hAnsi="Times New Roman" w:cs="Times New Roman"/>
+          <w:sz w:val="24"/>
+          <w:szCs w:val="24"/>
+        </w:rPr>
+        <w:t xml:space="preserve"> </w:t>
+      </w:r>
+      <w:r>
+        <w:rPr>
+          <w:rFonts w:ascii="Times New Roman" w:hAnsi="Times New Roman" w:cs="Times New Roman"/>
+          <w:sz w:val="24"/>
+          <w:szCs w:val="24"/>
+        </w:rPr>
+        <w:t>Heath/Schlumberger square wave generator</w:t>
+      </w:r>
+      <w:r>
+        <w:rPr>
+          <w:rFonts w:ascii="Times New Roman" w:hAnsi="Times New Roman" w:cs="Times New Roman"/>
+          <w:sz w:val="24"/>
+          <w:szCs w:val="24"/>
+        </w:rPr>
+        <w:t>,</w:t>
+      </w:r>
+      <w:r>
+        <w:rPr>
+          <w:rFonts w:ascii="Times New Roman" w:hAnsi="Times New Roman" w:cs="Times New Roman"/>
+          <w:sz w:val="24"/>
+          <w:szCs w:val="24"/>
+        </w:rPr>
+        <w:t xml:space="preserve"> measure</w:t>
+      </w:r>
+      <w:r>
+        <w:rPr>
+          <w:rFonts w:ascii="Times New Roman" w:hAnsi="Times New Roman" w:cs="Times New Roman"/>
+          <w:sz w:val="24"/>
+          <w:szCs w:val="24"/>
+        </w:rPr>
+        <w:t xml:space="preserve"> </w:t>
+      </w:r>
+      <w:r>
+        <w:rPr>
+          <w:rFonts w:ascii="Times New Roman" w:hAnsi="Times New Roman" w:cs="Times New Roman"/>
+          <w:sz w:val="24"/>
+          <w:szCs w:val="24"/>
+        </w:rPr>
+        <w:t>the differentiated waveform</w:t>
+      </w:r>
+      <w:r>
+        <w:rPr>
+          <w:rFonts w:ascii="Times New Roman" w:hAnsi="Times New Roman" w:cs="Times New Roman"/>
+          <w:sz w:val="24"/>
+          <w:szCs w:val="24"/>
+        </w:rPr>
+        <w:t>s</w:t>
+      </w:r>
+      <w:r>
+        <w:rPr>
+          <w:rFonts w:ascii="Times New Roman" w:hAnsi="Times New Roman" w:cs="Times New Roman"/>
+          <w:sz w:val="24"/>
+          <w:szCs w:val="24"/>
+        </w:rPr>
+        <w:t xml:space="preserve">. </w:t>
+      </w:r>
+    </w:p>
+    <w:p>
+      <w:pPr>
+        <w:pStyle w:val="ListParagraph"/>
+        <w:numPr>
+          <w:ilvl w:val="1"/>
+          <w:numId w:val="3"/>
+        </w:numPr>
+        <w:spacing w:line="240" w:lineRule="auto"/>
+        <w:rPr>
+          <w:rFonts w:ascii="Times New Roman" w:hAnsi="Times New Roman" w:cs="Times New Roman"/>
+          <w:sz w:val="24"/>
+          <w:szCs w:val="24"/>
+        </w:rPr>
+      </w:pPr>
+      <w:r>
+        <w:rPr>
+          <w:rFonts w:ascii="Times New Roman" w:hAnsi="Times New Roman" w:cs="Times New Roman"/>
+          <w:sz w:val="24"/>
+          <w:szCs w:val="24"/>
+        </w:rPr>
+        <w:t>Capture and document the measured waveforms of V</w:t>
+      </w:r>
+      <w:r>
+        <w:rPr>
+          <w:rFonts w:ascii="Times New Roman" w:hAnsi="Times New Roman" w:cs="Times New Roman"/>
+          <w:sz w:val="24"/>
+          <w:szCs w:val="24"/>
+          <w:vertAlign w:val="subscript"/>
+        </w:rPr>
+        <w:t>GEN</w:t>
+      </w:r>
+      <w:r>
+        <w:rPr>
+          <w:rFonts w:ascii="Times New Roman" w:hAnsi="Times New Roman" w:cs="Times New Roman"/>
+          <w:sz w:val="24"/>
+          <w:szCs w:val="24"/>
+        </w:rPr>
+        <w:t>, V</w:t>
+      </w:r>
+      <w:r>
+        <w:rPr>
+          <w:rFonts w:ascii="Times New Roman" w:hAnsi="Times New Roman" w:cs="Times New Roman"/>
+          <w:sz w:val="24"/>
+          <w:szCs w:val="24"/>
+          <w:vertAlign w:val="subscript"/>
+        </w:rPr>
+        <w:t>R</w:t>
+      </w:r>
+      <w:r>
+        <w:rPr>
+          <w:rFonts w:ascii="Times New Roman" w:hAnsi="Times New Roman" w:cs="Times New Roman"/>
+          <w:sz w:val="24"/>
+          <w:szCs w:val="24"/>
+        </w:rPr>
+        <w:t>, and V</w:t>
+      </w:r>
+      <w:r>
+        <w:rPr>
+          <w:rFonts w:ascii="Times New Roman" w:hAnsi="Times New Roman" w:cs="Times New Roman"/>
+          <w:sz w:val="24"/>
+          <w:szCs w:val="24"/>
+          <w:vertAlign w:val="subscript"/>
+        </w:rPr>
+        <w:t>C</w:t>
+      </w:r>
+      <w:r>
+        <w:rPr>
+          <w:rFonts w:ascii="Times New Roman" w:hAnsi="Times New Roman" w:cs="Times New Roman"/>
+          <w:sz w:val="24"/>
+          <w:szCs w:val="24"/>
+          <w:vertAlign w:val="subscript"/>
+        </w:rPr>
+        <w:t>.</w:t>
+      </w:r>
+      <w:r>
+        <w:rPr>
+          <w:rFonts w:ascii="Times New Roman" w:hAnsi="Times New Roman" w:cs="Times New Roman"/>
+          <w:sz w:val="24"/>
+          <w:szCs w:val="24"/>
+        </w:rPr>
+        <w:t xml:space="preserve"> Correctly label all waveforms. Identify </w:t>
+      </w:r>
+      <w:r>
+        <w:rPr>
+          <w:rFonts w:ascii="Times New Roman" w:hAnsi="Times New Roman" w:cs="Times New Roman"/>
+          <w:sz w:val="24"/>
+          <w:szCs w:val="24"/>
+        </w:rPr>
+        <w:t xml:space="preserve">and </w:t>
+      </w:r>
+      <w:r>
+        <w:rPr>
+          <w:rFonts w:ascii="Times New Roman" w:hAnsi="Times New Roman" w:cs="Times New Roman"/>
+          <w:sz w:val="24"/>
+          <w:szCs w:val="24"/>
+        </w:rPr>
+        <w:t xml:space="preserve">document </w:t>
+      </w:r>
+      <w:r>
+        <w:rPr>
+          <w:rFonts w:ascii="Times New Roman" w:hAnsi="Times New Roman" w:cs="Times New Roman"/>
+          <w:sz w:val="24"/>
+          <w:szCs w:val="24"/>
+        </w:rPr>
+        <w:t>any discrepancies between the predicted and measured waveform.</w:t>
+      </w:r>
+    </w:p>
+    <w:p>
+      <w:pPr>
+        <w:pStyle w:val="ListParagraph"/>
+        <w:numPr>
+          <w:ilvl w:val="1"/>
+          <w:numId w:val="3"/>
+        </w:numPr>
+        <w:spacing w:line="240" w:lineRule="auto"/>
+        <w:rPr>
+          <w:rFonts w:ascii="Times New Roman" w:hAnsi="Times New Roman" w:cs="Times New Roman"/>
+          <w:sz w:val="24"/>
+          <w:szCs w:val="24"/>
+        </w:rPr>
+      </w:pPr>
+      <w:r>
+        <w:rPr>
+          <w:rFonts w:ascii="Times New Roman" w:hAnsi="Times New Roman" w:cs="Times New Roman"/>
+          <w:b/>
+          <w:sz w:val="24"/>
+          <w:szCs w:val="24"/>
+        </w:rPr>
+        <w:t>VERIFY WITH YOUR INSTRUCTOR (</w:t>
+      </w:r>
+      <w:r>
+        <w:rPr>
+          <w:rFonts w:ascii="Times New Roman" w:hAnsi="Times New Roman" w:cs="Times New Roman"/>
+          <w:b/>
+          <w:sz w:val="24"/>
+          <w:szCs w:val="24"/>
+        </w:rPr>
+        <w:t>4c, 4d, 4e</w:t>
+      </w:r>
+      <w:r>
+        <w:rPr>
+          <w:rFonts w:ascii="Times New Roman" w:hAnsi="Times New Roman" w:cs="Times New Roman"/>
+          <w:b/>
+          <w:sz w:val="24"/>
+          <w:szCs w:val="24"/>
+        </w:rPr>
+        <w:t xml:space="preserve">, </w:t>
+      </w:r>
+      <w:r>
+        <w:rPr>
+          <w:rFonts w:ascii="Times New Roman" w:hAnsi="Times New Roman" w:cs="Times New Roman"/>
+          <w:b/>
+          <w:sz w:val="24"/>
+          <w:szCs w:val="24"/>
+        </w:rPr>
+        <w:t>explain</w:t>
+      </w:r>
+      <w:r>
+        <w:rPr>
+          <w:rFonts w:ascii="Times New Roman" w:hAnsi="Times New Roman" w:cs="Times New Roman"/>
+          <w:b/>
+          <w:sz w:val="24"/>
+          <w:szCs w:val="24"/>
+        </w:rPr>
+        <w:t xml:space="preserve"> “what is Differentiation?”</w:t>
+      </w:r>
+      <w:r>
+        <w:rPr>
+          <w:rFonts w:ascii="Times New Roman" w:hAnsi="Times New Roman" w:cs="Times New Roman"/>
+          <w:b/>
+          <w:sz w:val="24"/>
+          <w:szCs w:val="24"/>
+        </w:rPr>
+        <w:t>)</w:t>
+      </w:r>
+    </w:p>
+    <w:p>
+      <w:pPr>
+        <w:pStyle w:val="ListParagraph"/>
+        <w:rPr>
+          <w:rFonts w:ascii="Times New Roman" w:hAnsi="Times New Roman" w:cs="Times New Roman"/>
+          <w:sz w:val="24"/>
+          <w:szCs w:val="24"/>
+        </w:rPr>
+      </w:pPr>
+    </w:p>
+    <w:p>
+      <w:pPr>
+        <w:pStyle w:val="ListParagraph"/>
+        <w:numPr>
+          <w:ilvl w:val="0"/>
+          <w:numId w:val="3"/>
+        </w:numPr>
+        <w:spacing w:line="240" w:lineRule="auto"/>
+        <w:rPr>
+          <w:rFonts w:ascii="Times New Roman" w:hAnsi="Times New Roman" w:cs="Times New Roman"/>
+          <w:sz w:val="24"/>
+          <w:szCs w:val="24"/>
+        </w:rPr>
+      </w:pPr>
+      <w:r>
+        <w:rPr>
+          <w:rFonts w:ascii="Times New Roman" w:hAnsi="Times New Roman" w:cs="Times New Roman"/>
+          <w:sz w:val="24"/>
+          <w:szCs w:val="24"/>
+        </w:rPr>
+        <w:t>Integration.</w:t>
+      </w:r>
+    </w:p>
+    <w:p>
+      <w:pPr>
+        <w:pStyle w:val="ListParagraph"/>
+        <w:numPr>
+          <w:ilvl w:val="1"/>
+          <w:numId w:val="3"/>
+        </w:numPr>
+        <w:spacing w:line="240" w:lineRule="auto"/>
+        <w:rPr>
+          <w:rFonts w:ascii="Times New Roman" w:hAnsi="Times New Roman" w:cs="Times New Roman"/>
+          <w:sz w:val="24"/>
+          <w:szCs w:val="24"/>
+        </w:rPr>
+      </w:pPr>
+      <w:r>
+        <w:rPr>
+          <w:rFonts w:ascii="Times New Roman" w:hAnsi="Times New Roman" w:cs="Times New Roman"/>
+          <w:sz w:val="24"/>
+          <w:szCs w:val="24"/>
+        </w:rPr>
+        <w:t xml:space="preserve">Define Integration. </w:t>
+      </w:r>
+    </w:p>
+    <w:p>
+      <w:pPr>
+        <w:pStyle w:val="ListParagraph"/>
+        <w:numPr>
+          <w:ilvl w:val="1"/>
+          <w:numId w:val="3"/>
+        </w:numPr>
+        <w:spacing w:line="240" w:lineRule="auto"/>
+        <w:rPr>
+          <w:rFonts w:ascii="Times New Roman" w:hAnsi="Times New Roman" w:cs="Times New Roman"/>
+          <w:sz w:val="24"/>
+          <w:szCs w:val="24"/>
+        </w:rPr>
+      </w:pPr>
+      <w:r>
+        <w:rPr>
+          <w:rFonts w:ascii="Times New Roman" w:hAnsi="Times New Roman" w:cs="Times New Roman"/>
+          <w:sz w:val="24"/>
+          <w:szCs w:val="24"/>
+        </w:rPr>
+        <w:t xml:space="preserve">Choose a </w:t>
+      </w:r>
+      <w:r>
+        <w:rPr>
+          <w:rFonts w:ascii="Times New Roman" w:hAnsi="Times New Roman" w:cs="Times New Roman"/>
+          <w:sz w:val="24"/>
+          <w:szCs w:val="24"/>
+        </w:rPr>
+        <w:t xml:space="preserve">square wave </w:t>
+      </w:r>
+      <w:r>
+        <w:rPr>
+          <w:rFonts w:ascii="Times New Roman" w:hAnsi="Times New Roman" w:cs="Times New Roman"/>
+          <w:sz w:val="24"/>
+          <w:szCs w:val="24"/>
+        </w:rPr>
+        <w:t xml:space="preserve">frequency between 10Khz and 30Khz </w:t>
+      </w:r>
+      <w:r>
+        <w:rPr>
+          <w:rFonts w:ascii="Times New Roman" w:hAnsi="Times New Roman" w:cs="Times New Roman"/>
+          <w:sz w:val="24"/>
+          <w:szCs w:val="24"/>
+        </w:rPr>
+        <w:t>and design an integration</w:t>
+      </w:r>
+      <w:r>
+        <w:rPr>
+          <w:rFonts w:ascii="Times New Roman" w:hAnsi="Times New Roman" w:cs="Times New Roman"/>
+          <w:sz w:val="24"/>
+          <w:szCs w:val="24"/>
+        </w:rPr>
+        <w:t xml:space="preserve"> </w:t>
+      </w:r>
+      <w:r>
+        <w:rPr>
+          <w:rFonts w:ascii="Times New Roman" w:hAnsi="Times New Roman" w:cs="Times New Roman"/>
+          <w:sz w:val="24"/>
+          <w:szCs w:val="24"/>
+        </w:rPr>
+        <w:t xml:space="preserve">circuit using a 0.0047uF capacitor. Document </w:t>
+      </w:r>
+      <w:r>
+        <w:rPr>
+          <w:rFonts w:ascii="Times New Roman" w:hAnsi="Times New Roman" w:cs="Times New Roman"/>
+          <w:sz w:val="24"/>
+          <w:szCs w:val="24"/>
+        </w:rPr>
+        <w:t xml:space="preserve">the </w:t>
+      </w:r>
+      <w:r>
+        <w:rPr>
+          <w:rFonts w:ascii="Times New Roman" w:hAnsi="Times New Roman" w:cs="Times New Roman"/>
+          <w:sz w:val="24"/>
+          <w:szCs w:val="24"/>
+        </w:rPr>
+        <w:t>design process and final circuit.</w:t>
+      </w:r>
+    </w:p>
+    <w:p>
+      <w:pPr>
+        <w:pStyle w:val="ListParagraph"/>
+        <w:numPr>
+          <w:ilvl w:val="1"/>
+          <w:numId w:val="3"/>
+        </w:numPr>
+        <w:spacing w:line="240" w:lineRule="auto"/>
+        <w:rPr>
+          <w:rFonts w:ascii="Times New Roman" w:hAnsi="Times New Roman" w:cs="Times New Roman"/>
+          <w:sz w:val="24"/>
+          <w:szCs w:val="24"/>
+        </w:rPr>
+      </w:pPr>
+      <w:r>
+        <w:rPr>
+          <w:rFonts w:ascii="Times New Roman" w:hAnsi="Times New Roman" w:cs="Times New Roman"/>
+          <w:sz w:val="24"/>
+          <w:szCs w:val="24"/>
+        </w:rPr>
+        <w:t xml:space="preserve">Draw </w:t>
+      </w:r>
+      <w:r>
+        <w:rPr>
+          <w:rFonts w:ascii="Times New Roman" w:hAnsi="Times New Roman" w:cs="Times New Roman"/>
+          <w:sz w:val="24"/>
+          <w:szCs w:val="24"/>
+          <w:u w:val="single"/>
+        </w:rPr>
+        <w:t>each</w:t>
+      </w:r>
+      <w:r>
+        <w:rPr>
+          <w:rFonts w:ascii="Times New Roman" w:hAnsi="Times New Roman" w:cs="Times New Roman"/>
+          <w:sz w:val="24"/>
+          <w:szCs w:val="24"/>
+        </w:rPr>
+        <w:t xml:space="preserve"> calculated waveform (V</w:t>
+      </w:r>
+      <w:r>
+        <w:rPr>
+          <w:rFonts w:ascii="Times New Roman" w:hAnsi="Times New Roman" w:cs="Times New Roman"/>
+          <w:sz w:val="24"/>
+          <w:szCs w:val="24"/>
+          <w:vertAlign w:val="subscript"/>
+        </w:rPr>
+        <w:t>GEN</w:t>
+      </w:r>
+      <w:r>
+        <w:rPr>
+          <w:rFonts w:ascii="Times New Roman" w:hAnsi="Times New Roman" w:cs="Times New Roman"/>
+          <w:sz w:val="24"/>
+          <w:szCs w:val="24"/>
+        </w:rPr>
+        <w:t>, V</w:t>
+      </w:r>
+      <w:r>
+        <w:rPr>
+          <w:rFonts w:ascii="Times New Roman" w:hAnsi="Times New Roman" w:cs="Times New Roman"/>
+          <w:sz w:val="24"/>
+          <w:szCs w:val="24"/>
+          <w:vertAlign w:val="subscript"/>
+        </w:rPr>
+        <w:t>R</w:t>
+      </w:r>
+      <w:r>
+        <w:rPr>
+          <w:rFonts w:ascii="Times New Roman" w:hAnsi="Times New Roman" w:cs="Times New Roman"/>
+          <w:sz w:val="24"/>
+          <w:szCs w:val="24"/>
+        </w:rPr>
+        <w:t>, and V</w:t>
+      </w:r>
+      <w:r>
+        <w:rPr>
+          <w:rFonts w:ascii="Times New Roman" w:hAnsi="Times New Roman" w:cs="Times New Roman"/>
+          <w:sz w:val="24"/>
+          <w:szCs w:val="24"/>
+          <w:vertAlign w:val="subscript"/>
+        </w:rPr>
+        <w:t>C</w:t>
+      </w:r>
+      <w:r>
+        <w:rPr>
+          <w:rFonts w:ascii="Times New Roman" w:hAnsi="Times New Roman" w:cs="Times New Roman"/>
+          <w:sz w:val="24"/>
+          <w:szCs w:val="24"/>
+        </w:rPr>
+        <w:t>) in reference to the generator.</w:t>
+      </w:r>
+    </w:p>
+    <w:p>
+      <w:pPr>
+        <w:pStyle w:val="ListParagraph"/>
+        <w:numPr>
+          <w:ilvl w:val="1"/>
+          <w:numId w:val="3"/>
+        </w:numPr>
+        <w:spacing w:line="240" w:lineRule="auto"/>
+        <w:rPr>
+          <w:rFonts w:ascii="Times New Roman" w:hAnsi="Times New Roman" w:cs="Times New Roman"/>
+          <w:sz w:val="24"/>
+          <w:szCs w:val="24"/>
+        </w:rPr>
+      </w:pPr>
+      <w:r>
+        <w:rPr>
+          <w:rFonts w:ascii="Times New Roman" w:hAnsi="Times New Roman" w:cs="Times New Roman"/>
+          <w:sz w:val="24"/>
+          <w:szCs w:val="24"/>
+        </w:rPr>
+        <w:t>Assemble the circuit</w:t>
+      </w:r>
+      <w:r>
+        <w:rPr>
+          <w:rFonts w:ascii="Times New Roman" w:hAnsi="Times New Roman" w:cs="Times New Roman"/>
+          <w:sz w:val="24"/>
+          <w:szCs w:val="24"/>
+        </w:rPr>
+        <w:t>, using the Heath/Schlumberger square wave generator,</w:t>
+      </w:r>
+      <w:r>
+        <w:rPr>
+          <w:rFonts w:ascii="Times New Roman" w:hAnsi="Times New Roman" w:cs="Times New Roman"/>
+          <w:sz w:val="24"/>
+          <w:szCs w:val="24"/>
+        </w:rPr>
+        <w:t xml:space="preserve"> measure the integrated waveform. </w:t>
+      </w:r>
+    </w:p>
+    <w:p>
+      <w:pPr>
+        <w:pStyle w:val="ListParagraph"/>
+        <w:numPr>
+          <w:ilvl w:val="1"/>
+          <w:numId w:val="3"/>
+        </w:numPr>
+        <w:spacing w:line="240" w:lineRule="auto"/>
+        <w:rPr>
+          <w:rFonts w:ascii="Times New Roman" w:hAnsi="Times New Roman" w:cs="Times New Roman"/>
+          <w:sz w:val="24"/>
+          <w:szCs w:val="24"/>
+        </w:rPr>
+      </w:pPr>
+      <w:r>
+        <w:rPr>
+          <w:rFonts w:ascii="Times New Roman" w:hAnsi="Times New Roman" w:cs="Times New Roman"/>
+          <w:sz w:val="24"/>
+          <w:szCs w:val="24"/>
+        </w:rPr>
+        <w:lastRenderedPageBreak/>
+        <w:t>Capture and document the measured waveforms of V</w:t>
+      </w:r>
+      <w:r>
+        <w:rPr>
+          <w:rFonts w:ascii="Times New Roman" w:hAnsi="Times New Roman" w:cs="Times New Roman"/>
+          <w:sz w:val="24"/>
+          <w:szCs w:val="24"/>
+          <w:vertAlign w:val="subscript"/>
+        </w:rPr>
+        <w:t>GEN</w:t>
+      </w:r>
+      <w:r>
+        <w:rPr>
+          <w:rFonts w:ascii="Times New Roman" w:hAnsi="Times New Roman" w:cs="Times New Roman"/>
+          <w:sz w:val="24"/>
+          <w:szCs w:val="24"/>
+        </w:rPr>
+        <w:t>, V</w:t>
+      </w:r>
+      <w:r>
+        <w:rPr>
+          <w:rFonts w:ascii="Times New Roman" w:hAnsi="Times New Roman" w:cs="Times New Roman"/>
+          <w:sz w:val="24"/>
+          <w:szCs w:val="24"/>
+          <w:vertAlign w:val="subscript"/>
+        </w:rPr>
+        <w:t>R</w:t>
+      </w:r>
+      <w:r>
+        <w:rPr>
+          <w:rFonts w:ascii="Times New Roman" w:hAnsi="Times New Roman" w:cs="Times New Roman"/>
+          <w:sz w:val="24"/>
+          <w:szCs w:val="24"/>
+        </w:rPr>
+        <w:t>, and V</w:t>
+      </w:r>
+      <w:r>
+        <w:rPr>
+          <w:rFonts w:ascii="Times New Roman" w:hAnsi="Times New Roman" w:cs="Times New Roman"/>
+          <w:sz w:val="24"/>
+          <w:szCs w:val="24"/>
+          <w:vertAlign w:val="subscript"/>
+        </w:rPr>
+        <w:t>C</w:t>
+      </w:r>
+      <w:r>
+        <w:rPr>
+          <w:rFonts w:ascii="Times New Roman" w:hAnsi="Times New Roman" w:cs="Times New Roman"/>
+          <w:sz w:val="24"/>
+          <w:szCs w:val="24"/>
+          <w:vertAlign w:val="subscript"/>
+        </w:rPr>
+        <w:t>.</w:t>
+      </w:r>
+      <w:r>
+        <w:rPr>
+          <w:rFonts w:ascii="Times New Roman" w:hAnsi="Times New Roman" w:cs="Times New Roman"/>
+          <w:sz w:val="24"/>
+          <w:szCs w:val="24"/>
+        </w:rPr>
+        <w:t xml:space="preserve"> Correctly label all waveforms. Identify and document any discrepancies between the predicted and measured waveform.</w:t>
+      </w:r>
+    </w:p>
+    <w:p>
+      <w:pPr>
+        <w:pStyle w:val="ListParagraph"/>
+        <w:numPr>
+          <w:ilvl w:val="1"/>
+          <w:numId w:val="3"/>
+        </w:numPr>
+        <w:spacing w:line="240" w:lineRule="auto"/>
+        <w:rPr>
+          <w:rFonts w:ascii="Times New Roman" w:hAnsi="Times New Roman" w:cs="Times New Roman"/>
+          <w:sz w:val="24"/>
+          <w:szCs w:val="24"/>
+        </w:rPr>
+      </w:pPr>
+      <w:r>
+        <w:rPr>
+          <w:rFonts w:ascii="Times New Roman" w:hAnsi="Times New Roman" w:cs="Times New Roman"/>
+          <w:b/>
+          <w:sz w:val="24"/>
+          <w:szCs w:val="24"/>
+        </w:rPr>
+        <w:t>VERIFY WITH YOUR INSTRUCTOR (</w:t>
+      </w:r>
+      <w:r>
+        <w:rPr>
+          <w:rFonts w:ascii="Times New Roman" w:hAnsi="Times New Roman" w:cs="Times New Roman"/>
+          <w:b/>
+          <w:sz w:val="24"/>
+          <w:szCs w:val="24"/>
+        </w:rPr>
+        <w:t xml:space="preserve">5c, 5d, 5e, </w:t>
+      </w:r>
+      <w:r>
+        <w:rPr>
+          <w:rFonts w:ascii="Times New Roman" w:hAnsi="Times New Roman" w:cs="Times New Roman"/>
+          <w:b/>
+          <w:sz w:val="24"/>
+          <w:szCs w:val="24"/>
+        </w:rPr>
+        <w:t>explain</w:t>
+      </w:r>
+      <w:r>
+        <w:rPr>
+          <w:rFonts w:ascii="Times New Roman" w:hAnsi="Times New Roman" w:cs="Times New Roman"/>
+          <w:b/>
+          <w:sz w:val="24"/>
+          <w:szCs w:val="24"/>
+        </w:rPr>
+        <w:t xml:space="preserve"> “what is Integration?”</w:t>
+      </w:r>
+      <w:r>
+        <w:rPr>
+          <w:rFonts w:ascii="Times New Roman" w:hAnsi="Times New Roman" w:cs="Times New Roman"/>
+          <w:b/>
+          <w:sz w:val="24"/>
+          <w:szCs w:val="24"/>
+        </w:rPr>
+        <w:t>)</w:t>
+      </w:r>
+    </w:p>
+    <w:p>
+      <w:pPr>
+        <w:pStyle w:val="ListParagraph"/>
+        <w:spacing w:line="240" w:lineRule="auto"/>
+        <w:ind w:left="1440"/>
+        <w:rPr>
+          <w:rFonts w:ascii="Times New Roman" w:hAnsi="Times New Roman" w:cs="Times New Roman"/>
+          <w:sz w:val="24"/>
+          <w:szCs w:val="24"/>
+        </w:rPr>
+      </w:pPr>
+    </w:p>
+    <w:p>
+      <w:pPr>
+        <w:pStyle w:val="ListParagraph"/>
+        <w:rPr>
+          <w:rFonts w:ascii="Times New Roman" w:hAnsi="Times New Roman" w:cs="Times New Roman"/>
+          <w:sz w:val="24"/>
+          <w:szCs w:val="24"/>
+        </w:rPr>
+      </w:pPr>
+    </w:p>
+    <w:p>
+      <w:pPr>
+        <w:pStyle w:val="ListParagraph"/>
+        <w:rPr>
+          <w:rFonts w:ascii="Times New Roman" w:hAnsi="Times New Roman" w:cs="Times New Roman"/>
+          <w:sz w:val="24"/>
+          <w:szCs w:val="24"/>
+        </w:rPr>
+      </w:pPr>
+      <w:r>
+        <w:rPr>
+          <w:noProof/>
+        </w:rPr>
+        <w:drawing>
+          <wp:anchor distT="0" distB="0" distL="114300" distR="114300" simplePos="0" relativeHeight="251665408" behindDoc="0" locked="0" layoutInCell="1" allowOverlap="1" wp14:anchorId="70F42B00" wp14:editId="79A4BB0B">
+            <wp:simplePos x="0" y="0"/>
+            <wp:positionH relativeFrom="margin">
+              <wp:align>center</wp:align>
+            </wp:positionH>
+            <wp:positionV relativeFrom="page">
+              <wp:posOffset>2708275</wp:posOffset>
+            </wp:positionV>
+            <wp:extent cx="4371975" cy="2419350"/>
+            <wp:effectExtent l="0" t="0" r="9525" b="0"/>
+            <wp:wrapTopAndBottom/>
+            <wp:docPr id="9" name="Picture 9"/>
             <wp:cNvGraphicFramePr>
               <a:graphicFrameLocks xmlns:a="http://schemas.openxmlformats.org/drawingml/2006/main" noChangeAspect="1"/>
             </wp:cNvGraphicFramePr>
@@ -468,7 +2265,7 @@
                   <pic:spPr>
                     <a:xfrm>
                       <a:off x="0" y="0"/>
-                      <a:ext cx="3095625" cy="2714625"/>
+                      <a:ext cx="4371975" cy="2419350"/>
                     </a:xfrm>
                     <a:prstGeom prst="rect">
                       <a:avLst/>
@@ -480,22 +2277,34 @@
           </wp:anchor>
         </w:drawing>
       </w:r>
-    </w:p>
-    <w:p>
-      <w:pPr>
-        <w:pStyle w:val="ListParagraph"/>
-        <w:spacing w:line="240" w:lineRule="auto"/>
-        <w:rPr>
-          <w:rFonts w:ascii="Times New Roman" w:hAnsi="Times New Roman" w:cs="Times New Roman"/>
-          <w:sz w:val="24"/>
-          <w:szCs w:val="24"/>
-        </w:rPr>
-      </w:pPr>
-    </w:p>
-    <w:p>
-      <w:pPr>
-        <w:pStyle w:val="ListParagraph"/>
-        <w:spacing w:line="240" w:lineRule="auto"/>
+      <w:r>
+        <w:rPr>
+          <w:rFonts w:ascii="Times New Roman" w:hAnsi="Times New Roman" w:cs="Times New Roman"/>
+          <w:sz w:val="24"/>
+          <w:szCs w:val="24"/>
+        </w:rPr>
+        <w:t>Given the following Circuit</w:t>
+      </w:r>
+      <w:r>
+        <w:rPr>
+          <w:rFonts w:ascii="Times New Roman" w:hAnsi="Times New Roman" w:cs="Times New Roman"/>
+          <w:sz w:val="24"/>
+          <w:szCs w:val="24"/>
+        </w:rPr>
+        <w:t xml:space="preserve"> (Fig 2)</w:t>
+      </w:r>
+      <w:r>
+        <w:rPr>
+          <w:rFonts w:ascii="Times New Roman" w:hAnsi="Times New Roman" w:cs="Times New Roman"/>
+          <w:sz w:val="24"/>
+          <w:szCs w:val="24"/>
+        </w:rPr>
+        <w:t>:</w:t>
+      </w:r>
+    </w:p>
+    <w:p>
+      <w:pPr>
+        <w:pStyle w:val="ListParagraph"/>
         <w:rPr>
           <w:rFonts w:ascii="Times New Roman" w:hAnsi="Times New Roman" w:cs="Times New Roman"/>
           <w:sz w:val="24"/>
@@ -523,8 +2332,15 @@
           <w:sz w:val="24"/>
           <w:szCs w:val="24"/>
         </w:rPr>
-        <w:lastRenderedPageBreak/>
-        <w:t>Calculations.</w:t>
+        <w:t>Calculations</w:t>
+      </w:r>
+      <w:r>
+        <w:rPr>
+          <w:rFonts w:ascii="Times New Roman" w:hAnsi="Times New Roman" w:cs="Times New Roman"/>
+          <w:sz w:val="24"/>
+          <w:szCs w:val="24"/>
+        </w:rPr>
+        <w:t xml:space="preserve"> </w:t>
       </w:r>
     </w:p>
     <w:p>
@@ -537,7 +2353,6 @@
         <w:spacing w:line="240" w:lineRule="auto"/>
         <w:rPr>
           <w:rFonts w:ascii="Times New Roman" w:hAnsi="Times New Roman" w:cs="Times New Roman"/>
-          <w:b/>
           <w:sz w:val="24"/>
           <w:szCs w:val="24"/>
         </w:rPr>
@@ -564,65 +2379,31 @@
           <w:sz w:val="24"/>
           <w:szCs w:val="24"/>
         </w:rPr>
-        <w:t xml:space="preserve"> square wave generator set to 0V to 8V and </w:t>
-      </w:r>
-      <w:r>
-        <w:rPr>
-          <w:rFonts w:ascii="Times New Roman" w:hAnsi="Times New Roman" w:cs="Times New Roman"/>
-          <w:sz w:val="24"/>
-          <w:szCs w:val="24"/>
-          <w:u w:val="single"/>
-        </w:rPr>
-        <w:t>1Khz</w:t>
-      </w:r>
-      <w:r>
-        <w:rPr>
-          <w:rFonts w:ascii="Times New Roman" w:hAnsi="Times New Roman" w:cs="Times New Roman"/>
-          <w:sz w:val="24"/>
-          <w:szCs w:val="24"/>
-        </w:rPr>
-        <w:t xml:space="preserve">. </w:t>
-      </w:r>
-      <w:r>
-        <w:rPr>
-          <w:rFonts w:ascii="Times New Roman" w:hAnsi="Times New Roman" w:cs="Times New Roman"/>
-          <w:sz w:val="24"/>
-          <w:szCs w:val="24"/>
-        </w:rPr>
-        <w:t xml:space="preserve">Calculate and document </w:t>
-      </w:r>
-      <w:r>
-        <w:rPr>
-          <w:rFonts w:ascii="Times New Roman" w:hAnsi="Times New Roman" w:cs="Times New Roman"/>
-          <w:sz w:val="24"/>
-          <w:szCs w:val="24"/>
-        </w:rPr>
-        <w:t xml:space="preserve">how many cycles it will take before the waveform signal will stabilize from the initial turn on of the generator. Draw </w:t>
-      </w:r>
-      <w:r>
-        <w:rPr>
-          <w:rFonts w:ascii="Times New Roman" w:hAnsi="Times New Roman" w:cs="Times New Roman"/>
-          <w:sz w:val="24"/>
-          <w:szCs w:val="24"/>
-          <w:u w:val="single"/>
-        </w:rPr>
-        <w:t>each</w:t>
-      </w:r>
-      <w:r>
-        <w:rPr>
-          <w:rFonts w:ascii="Times New Roman" w:hAnsi="Times New Roman" w:cs="Times New Roman"/>
-          <w:sz w:val="24"/>
-          <w:szCs w:val="24"/>
-        </w:rPr>
-        <w:t xml:space="preserve"> calculated waveform</w:t>
-      </w:r>
-      <w:r>
-        <w:rPr>
-          <w:rFonts w:ascii="Times New Roman" w:hAnsi="Times New Roman" w:cs="Times New Roman"/>
-          <w:sz w:val="24"/>
-          <w:szCs w:val="24"/>
-        </w:rPr>
-        <w:t xml:space="preserve"> (V</w:t>
+        <w:t xml:space="preserve"> square wave</w:t>
+      </w:r>
+      <w:r>
+        <w:rPr>
+          <w:rFonts w:ascii="Times New Roman" w:hAnsi="Times New Roman" w:cs="Times New Roman"/>
+          <w:sz w:val="24"/>
+          <w:szCs w:val="24"/>
+        </w:rPr>
+        <w:t xml:space="preserve"> generator set at 0 to 8V </w:t>
+      </w:r>
+      <w:r>
+        <w:rPr>
+          <w:rFonts w:ascii="Times New Roman" w:hAnsi="Times New Roman" w:cs="Times New Roman"/>
+          <w:sz w:val="24"/>
+          <w:szCs w:val="24"/>
+        </w:rPr>
+        <w:t xml:space="preserve">&amp; </w:t>
+      </w:r>
+      <w:r>
+        <w:rPr>
+          <w:rFonts w:ascii="Times New Roman" w:hAnsi="Times New Roman" w:cs="Times New Roman"/>
+          <w:sz w:val="24"/>
+          <w:szCs w:val="24"/>
+        </w:rPr>
+        <w:t>1Khz, calculate and document the predicted waveforms V</w:t>
       </w:r>
       <w:r>
         <w:rPr>
@@ -648,6 +2429,23 @@
           <w:szCs w:val="24"/>
           <w:vertAlign w:val="subscript"/>
         </w:rPr>
+        <w:t>C</w:t>
+      </w:r>
+      <w:r>
+        <w:rPr>
+          <w:rFonts w:ascii="Times New Roman" w:hAnsi="Times New Roman" w:cs="Times New Roman"/>
+          <w:sz w:val="24"/>
+          <w:szCs w:val="24"/>
+        </w:rPr>
+        <w:t>, V</w:t>
+      </w:r>
+      <w:r>
+        <w:rPr>
+          <w:rFonts w:ascii="Times New Roman" w:hAnsi="Times New Roman" w:cs="Times New Roman"/>
+          <w:sz w:val="24"/>
+          <w:szCs w:val="24"/>
+          <w:vertAlign w:val="subscript"/>
+        </w:rPr>
         <w:t>R</w:t>
       </w:r>
       <w:r>
@@ -665,72 +2463,13 @@
           <w:szCs w:val="24"/>
           <w:vertAlign w:val="subscript"/>
         </w:rPr>
-        <w:t>C</w:t>
-      </w:r>
-      <w:r>
-        <w:rPr>
-          <w:rFonts w:ascii="Times New Roman" w:hAnsi="Times New Roman" w:cs="Times New Roman"/>
-          <w:sz w:val="24"/>
-          <w:szCs w:val="24"/>
-        </w:rPr>
-        <w:t>)</w:t>
-      </w:r>
-      <w:r>
-        <w:rPr>
-          <w:rFonts w:ascii="Times New Roman" w:hAnsi="Times New Roman" w:cs="Times New Roman"/>
-          <w:sz w:val="24"/>
-          <w:szCs w:val="24"/>
-        </w:rPr>
-        <w:t xml:space="preserve"> in reference to the generator. </w:t>
-      </w:r>
-      <w:r>
-        <w:rPr>
-          <w:rFonts w:ascii="Times New Roman" w:hAnsi="Times New Roman" w:cs="Times New Roman"/>
-          <w:sz w:val="24"/>
-          <w:szCs w:val="24"/>
-        </w:rPr>
-        <w:t>C</w:t>
-      </w:r>
-      <w:r>
-        <w:rPr>
-          <w:rFonts w:ascii="Times New Roman" w:hAnsi="Times New Roman" w:cs="Times New Roman"/>
-          <w:sz w:val="24"/>
-          <w:szCs w:val="24"/>
-        </w:rPr>
-        <w:t>orrectly label all waveforms from Times T</w:t>
-      </w:r>
-      <w:r>
-        <w:rPr>
-          <w:rFonts w:ascii="Times New Roman" w:hAnsi="Times New Roman" w:cs="Times New Roman"/>
-          <w:sz w:val="24"/>
-          <w:szCs w:val="24"/>
-          <w:vertAlign w:val="subscript"/>
-        </w:rPr>
-        <w:t>0</w:t>
-      </w:r>
-      <w:r>
-        <w:rPr>
-          <w:rFonts w:ascii="Times New Roman" w:hAnsi="Times New Roman" w:cs="Times New Roman"/>
-          <w:sz w:val="24"/>
-          <w:szCs w:val="24"/>
-        </w:rPr>
-        <w:t xml:space="preserve"> to T</w:t>
-      </w:r>
-      <w:r>
-        <w:rPr>
-          <w:rFonts w:ascii="Times New Roman" w:hAnsi="Times New Roman" w:cs="Times New Roman"/>
-          <w:sz w:val="24"/>
-          <w:szCs w:val="24"/>
-          <w:vertAlign w:val="subscript"/>
-        </w:rPr>
-        <w:t>STABILIZED</w:t>
-      </w:r>
-      <w:r>
-        <w:rPr>
-          <w:rFonts w:ascii="Times New Roman" w:hAnsi="Times New Roman" w:cs="Times New Roman"/>
-          <w:sz w:val="24"/>
-          <w:szCs w:val="24"/>
-          <w:vertAlign w:val="subscript"/>
+        <w:t>D1</w:t>
+      </w:r>
+      <w:r>
+        <w:rPr>
+          <w:rFonts w:ascii="Times New Roman" w:hAnsi="Times New Roman" w:cs="Times New Roman"/>
+          <w:sz w:val="24"/>
+          <w:szCs w:val="24"/>
         </w:rPr>
         <w:t>.</w:t>
       </w:r>
@@ -745,7 +2484,6 @@
         <w:spacing w:line="240" w:lineRule="auto"/>
         <w:rPr>
           <w:rFonts w:ascii="Times New Roman" w:hAnsi="Times New Roman" w:cs="Times New Roman"/>
-          <w:b/>
           <w:sz w:val="24"/>
           <w:szCs w:val="24"/>
         </w:rPr>
@@ -791,58 +2529,56 @@
           <w:sz w:val="24"/>
           <w:szCs w:val="24"/>
         </w:rPr>
-        <w:t xml:space="preserve">. </w:t>
-      </w:r>
-      <w:r>
-        <w:rPr>
-          <w:rFonts w:ascii="Times New Roman" w:hAnsi="Times New Roman" w:cs="Times New Roman"/>
-          <w:sz w:val="24"/>
-          <w:szCs w:val="24"/>
-        </w:rPr>
-        <w:t>C</w:t>
-      </w:r>
-      <w:r>
-        <w:rPr>
-          <w:rFonts w:ascii="Times New Roman" w:hAnsi="Times New Roman" w:cs="Times New Roman"/>
-          <w:sz w:val="24"/>
-          <w:szCs w:val="24"/>
-        </w:rPr>
-        <w:t>orrectly label all waveforms from Times T</w:t>
-      </w:r>
-      <w:r>
-        <w:rPr>
-          <w:rFonts w:ascii="Times New Roman" w:hAnsi="Times New Roman" w:cs="Times New Roman"/>
-          <w:sz w:val="24"/>
-          <w:szCs w:val="24"/>
-          <w:vertAlign w:val="subscript"/>
-        </w:rPr>
-        <w:t>0</w:t>
-      </w:r>
-      <w:r>
-        <w:rPr>
-          <w:rFonts w:ascii="Times New Roman" w:hAnsi="Times New Roman" w:cs="Times New Roman"/>
-          <w:sz w:val="24"/>
-          <w:szCs w:val="24"/>
-        </w:rPr>
-        <w:t xml:space="preserve"> to T</w:t>
-      </w:r>
-      <w:r>
-        <w:rPr>
-          <w:rFonts w:ascii="Times New Roman" w:hAnsi="Times New Roman" w:cs="Times New Roman"/>
-          <w:sz w:val="24"/>
-          <w:szCs w:val="24"/>
-          <w:vertAlign w:val="subscript"/>
-        </w:rPr>
-        <w:t>STABILIZED</w:t>
-      </w:r>
-      <w:r>
-        <w:rPr>
-          <w:rFonts w:ascii="Times New Roman" w:hAnsi="Times New Roman" w:cs="Times New Roman"/>
-          <w:sz w:val="24"/>
-          <w:szCs w:val="24"/>
-          <w:vertAlign w:val="subscript"/>
+        <w:t>. Correctly label all waveforms</w:t>
+      </w:r>
+      <w:r>
+        <w:rPr>
+          <w:rFonts w:ascii="Times New Roman" w:hAnsi="Times New Roman" w:cs="Times New Roman"/>
+          <w:sz w:val="24"/>
+          <w:szCs w:val="24"/>
         </w:rPr>
         <w:t>.</w:t>
+      </w:r>
+    </w:p>
+    <w:p>
+      <w:pPr>
+        <w:pStyle w:val="ListParagraph"/>
+        <w:rPr>
+          <w:rFonts w:ascii="Times New Roman" w:hAnsi="Times New Roman" w:cs="Times New Roman"/>
+          <w:sz w:val="24"/>
+          <w:szCs w:val="24"/>
+        </w:rPr>
+      </w:pPr>
+    </w:p>
+    <w:p>
+      <w:pPr>
+        <w:pStyle w:val="ListParagraph"/>
+        <w:numPr>
+          <w:ilvl w:val="0"/>
+          <w:numId w:val="3"/>
+        </w:numPr>
+        <w:spacing w:line="240" w:lineRule="auto"/>
+        <w:rPr>
+          <w:rFonts w:ascii="Times New Roman" w:hAnsi="Times New Roman" w:cs="Times New Roman"/>
+          <w:sz w:val="24"/>
+          <w:szCs w:val="24"/>
+        </w:rPr>
+      </w:pPr>
+      <w:r>
+        <w:rPr>
+          <w:rFonts w:ascii="Times New Roman" w:hAnsi="Times New Roman" w:cs="Times New Roman"/>
+          <w:sz w:val="24"/>
+          <w:szCs w:val="24"/>
+        </w:rPr>
+        <w:t>Assemble, Measure, and Document</w:t>
+      </w:r>
+      <w:r>
+        <w:rPr>
+          <w:rFonts w:ascii="Times New Roman" w:hAnsi="Times New Roman" w:cs="Times New Roman"/>
+          <w:sz w:val="24"/>
+          <w:szCs w:val="24"/>
+        </w:rPr>
+        <w:t xml:space="preserve"> </w:t>
       </w:r>
     </w:p>
     <w:p>
@@ -855,29 +2591,172 @@
         <w:spacing w:line="240" w:lineRule="auto"/>
         <w:rPr>
           <w:rFonts w:ascii="Times New Roman" w:hAnsi="Times New Roman" w:cs="Times New Roman"/>
-          <w:b/>
-          <w:sz w:val="24"/>
-          <w:szCs w:val="24"/>
-        </w:rPr>
-      </w:pPr>
-      <w:r>
-        <w:rPr>
-          <w:rFonts w:ascii="Times New Roman" w:hAnsi="Times New Roman" w:cs="Times New Roman"/>
-          <w:b/>
-          <w:sz w:val="24"/>
-          <w:szCs w:val="24"/>
-        </w:rPr>
-        <w:t>Instructor Check</w:t>
-      </w:r>
-    </w:p>
-    <w:p>
-      <w:pPr>
-        <w:pStyle w:val="ListParagraph"/>
-        <w:spacing w:line="240" w:lineRule="auto"/>
-        <w:ind w:left="1440"/>
-        <w:rPr>
-          <w:rFonts w:ascii="Times New Roman" w:hAnsi="Times New Roman" w:cs="Times New Roman"/>
-          <w:b/>
+          <w:sz w:val="24"/>
+          <w:szCs w:val="24"/>
+        </w:rPr>
+      </w:pPr>
+      <w:r>
+        <w:rPr>
+          <w:rFonts w:ascii="Times New Roman" w:hAnsi="Times New Roman" w:cs="Times New Roman"/>
+          <w:sz w:val="24"/>
+          <w:szCs w:val="24"/>
+        </w:rPr>
+        <w:t>Assemble circuit. For both 1Khz &amp; 100Khz use the Heath/Schlumberger square wave generator. Document measured waveforms of V</w:t>
+      </w:r>
+      <w:r>
+        <w:rPr>
+          <w:rFonts w:ascii="Times New Roman" w:hAnsi="Times New Roman" w:cs="Times New Roman"/>
+          <w:sz w:val="24"/>
+          <w:szCs w:val="24"/>
+          <w:vertAlign w:val="subscript"/>
+        </w:rPr>
+        <w:t>GEN</w:t>
+      </w:r>
+      <w:r>
+        <w:rPr>
+          <w:rFonts w:ascii="Times New Roman" w:hAnsi="Times New Roman" w:cs="Times New Roman"/>
+          <w:sz w:val="24"/>
+          <w:szCs w:val="24"/>
+        </w:rPr>
+        <w:t>, V</w:t>
+      </w:r>
+      <w:r>
+        <w:rPr>
+          <w:rFonts w:ascii="Times New Roman" w:hAnsi="Times New Roman" w:cs="Times New Roman"/>
+          <w:sz w:val="24"/>
+          <w:szCs w:val="24"/>
+          <w:vertAlign w:val="subscript"/>
+        </w:rPr>
+        <w:t>C</w:t>
+      </w:r>
+      <w:r>
+        <w:rPr>
+          <w:rFonts w:ascii="Times New Roman" w:hAnsi="Times New Roman" w:cs="Times New Roman"/>
+          <w:sz w:val="24"/>
+          <w:szCs w:val="24"/>
+        </w:rPr>
+        <w:t>, V</w:t>
+      </w:r>
+      <w:r>
+        <w:rPr>
+          <w:rFonts w:ascii="Times New Roman" w:hAnsi="Times New Roman" w:cs="Times New Roman"/>
+          <w:sz w:val="24"/>
+          <w:szCs w:val="24"/>
+          <w:vertAlign w:val="subscript"/>
+        </w:rPr>
+        <w:t>R</w:t>
+      </w:r>
+      <w:r>
+        <w:rPr>
+          <w:rFonts w:ascii="Times New Roman" w:hAnsi="Times New Roman" w:cs="Times New Roman"/>
+          <w:sz w:val="24"/>
+          <w:szCs w:val="24"/>
+        </w:rPr>
+        <w:t>, and V</w:t>
+      </w:r>
+      <w:r>
+        <w:rPr>
+          <w:rFonts w:ascii="Times New Roman" w:hAnsi="Times New Roman" w:cs="Times New Roman"/>
+          <w:sz w:val="24"/>
+          <w:szCs w:val="24"/>
+          <w:vertAlign w:val="subscript"/>
+        </w:rPr>
+        <w:t>D1</w:t>
+      </w:r>
+      <w:r>
+        <w:rPr>
+          <w:rFonts w:ascii="Times New Roman" w:hAnsi="Times New Roman" w:cs="Times New Roman"/>
+          <w:sz w:val="24"/>
+          <w:szCs w:val="24"/>
+          <w:vertAlign w:val="subscript"/>
+        </w:rPr>
+        <w:t>.</w:t>
+      </w:r>
+      <w:r>
+        <w:rPr>
+          <w:rFonts w:ascii="Times New Roman" w:hAnsi="Times New Roman" w:cs="Times New Roman"/>
+          <w:sz w:val="24"/>
+          <w:szCs w:val="24"/>
+        </w:rPr>
+        <w:t xml:space="preserve"> </w:t>
+      </w:r>
+      <w:r>
+        <w:rPr>
+          <w:rFonts w:ascii="Times New Roman" w:hAnsi="Times New Roman" w:cs="Times New Roman"/>
+          <w:sz w:val="24"/>
+          <w:szCs w:val="24"/>
+        </w:rPr>
+        <w:t>C</w:t>
+      </w:r>
+      <w:r>
+        <w:rPr>
+          <w:rFonts w:ascii="Times New Roman" w:hAnsi="Times New Roman" w:cs="Times New Roman"/>
+          <w:sz w:val="24"/>
+          <w:szCs w:val="24"/>
+        </w:rPr>
+        <w:t>orrectly label all waveforms.</w:t>
+      </w:r>
+    </w:p>
+    <w:p>
+      <w:pPr>
+        <w:pStyle w:val="ListParagraph"/>
+        <w:numPr>
+          <w:ilvl w:val="1"/>
+          <w:numId w:val="3"/>
+        </w:numPr>
+        <w:spacing w:line="240" w:lineRule="auto"/>
+        <w:rPr>
+          <w:rFonts w:ascii="Times New Roman" w:hAnsi="Times New Roman" w:cs="Times New Roman"/>
+          <w:sz w:val="24"/>
+          <w:szCs w:val="24"/>
+        </w:rPr>
+      </w:pPr>
+      <w:r>
+        <w:rPr>
+          <w:rFonts w:ascii="Times New Roman" w:hAnsi="Times New Roman" w:cs="Times New Roman"/>
+          <w:sz w:val="24"/>
+          <w:szCs w:val="24"/>
+        </w:rPr>
+        <w:t xml:space="preserve">With the generator set to square wave, 0 to 8V, and 1Khz. </w:t>
+      </w:r>
+      <w:r>
+        <w:rPr>
+          <w:rFonts w:ascii="Times New Roman" w:hAnsi="Times New Roman" w:cs="Times New Roman"/>
+          <w:sz w:val="24"/>
+          <w:szCs w:val="24"/>
+        </w:rPr>
+        <w:t xml:space="preserve">Compare, contrast, and document the calculated waveforms vs. measured waveforms. </w:t>
+      </w:r>
+    </w:p>
+    <w:p>
+      <w:pPr>
+        <w:pStyle w:val="ListParagraph"/>
+        <w:numPr>
+          <w:ilvl w:val="1"/>
+          <w:numId w:val="3"/>
+        </w:numPr>
+        <w:spacing w:line="240" w:lineRule="auto"/>
+        <w:rPr>
+          <w:rFonts w:ascii="Times New Roman" w:hAnsi="Times New Roman" w:cs="Times New Roman"/>
+          <w:sz w:val="24"/>
+          <w:szCs w:val="24"/>
+        </w:rPr>
+      </w:pPr>
+      <w:r>
+        <w:rPr>
+          <w:rFonts w:ascii="Times New Roman" w:hAnsi="Times New Roman" w:cs="Times New Roman"/>
+          <w:sz w:val="24"/>
+          <w:szCs w:val="24"/>
+        </w:rPr>
+        <w:t xml:space="preserve">Repeat step b at 100Khz. </w:t>
+      </w:r>
+    </w:p>
+    <w:p>
+      <w:pPr>
+        <w:pStyle w:val="ListParagraph"/>
+        <w:spacing w:line="240" w:lineRule="auto"/>
+        <w:rPr>
+          <w:rFonts w:ascii="Times New Roman" w:hAnsi="Times New Roman" w:cs="Times New Roman"/>
           <w:sz w:val="24"/>
           <w:szCs w:val="24"/>
         </w:rPr>
@@ -903,15 +2782,7 @@
           <w:sz w:val="24"/>
           <w:szCs w:val="24"/>
         </w:rPr>
-        <w:t>Assemble, Measure and Document</w:t>
-      </w:r>
-      <w:r>
-        <w:rPr>
-          <w:rFonts w:ascii="Times New Roman" w:hAnsi="Times New Roman" w:cs="Times New Roman"/>
-          <w:sz w:val="24"/>
-          <w:szCs w:val="24"/>
-        </w:rPr>
-        <w:t>.</w:t>
+        <w:t xml:space="preserve">Analyze </w:t>
       </w:r>
     </w:p>
     <w:p>
@@ -924,186 +2795,41 @@
         <w:spacing w:line="240" w:lineRule="auto"/>
         <w:rPr>
           <w:rFonts w:ascii="Times New Roman" w:hAnsi="Times New Roman" w:cs="Times New Roman"/>
-          <w:b/>
-          <w:sz w:val="24"/>
-          <w:szCs w:val="24"/>
-        </w:rPr>
-      </w:pPr>
-      <w:r>
-        <w:rPr>
-          <w:rFonts w:ascii="Times New Roman" w:hAnsi="Times New Roman" w:cs="Times New Roman"/>
-          <w:sz w:val="24"/>
-          <w:szCs w:val="24"/>
-        </w:rPr>
-        <w:t>Assemble circuit. For both 1Khz &amp; 100Khz</w:t>
-      </w:r>
-      <w:r>
-        <w:rPr>
-          <w:rFonts w:ascii="Times New Roman" w:hAnsi="Times New Roman" w:cs="Times New Roman"/>
-          <w:sz w:val="24"/>
-          <w:szCs w:val="24"/>
-        </w:rPr>
-        <w:t xml:space="preserve"> use the </w:t>
-      </w:r>
-      <w:r>
-        <w:rPr>
-          <w:rFonts w:ascii="Times New Roman" w:hAnsi="Times New Roman" w:cs="Times New Roman"/>
-          <w:sz w:val="24"/>
-          <w:szCs w:val="24"/>
-          <w:u w:val="single"/>
-        </w:rPr>
-        <w:t>Heath/Schlumberger</w:t>
-      </w:r>
-      <w:r>
-        <w:rPr>
-          <w:rFonts w:ascii="Times New Roman" w:hAnsi="Times New Roman" w:cs="Times New Roman"/>
-          <w:sz w:val="24"/>
-          <w:szCs w:val="24"/>
-        </w:rPr>
-        <w:t xml:space="preserve"> square wave generator</w:t>
-      </w:r>
-      <w:r>
-        <w:rPr>
-          <w:rFonts w:ascii="Times New Roman" w:hAnsi="Times New Roman" w:cs="Times New Roman"/>
-          <w:sz w:val="24"/>
-          <w:szCs w:val="24"/>
-        </w:rPr>
-        <w:t xml:space="preserve">, </w:t>
-      </w:r>
-      <w:r>
-        <w:rPr>
-          <w:rFonts w:ascii="Times New Roman" w:hAnsi="Times New Roman" w:cs="Times New Roman"/>
-          <w:sz w:val="24"/>
-          <w:szCs w:val="24"/>
-        </w:rPr>
-        <w:t>Capture and document the</w:t>
-      </w:r>
-      <w:r>
-        <w:rPr>
-          <w:rFonts w:ascii="Times New Roman" w:hAnsi="Times New Roman" w:cs="Times New Roman"/>
-          <w:sz w:val="24"/>
-          <w:szCs w:val="24"/>
-        </w:rPr>
-        <w:t xml:space="preserve"> measured waveforms of V</w:t>
-      </w:r>
-      <w:r>
-        <w:rPr>
-          <w:rFonts w:ascii="Times New Roman" w:hAnsi="Times New Roman" w:cs="Times New Roman"/>
-          <w:sz w:val="24"/>
-          <w:szCs w:val="24"/>
-          <w:vertAlign w:val="subscript"/>
-        </w:rPr>
-        <w:t>GEN</w:t>
-      </w:r>
-      <w:r>
-        <w:rPr>
-          <w:rFonts w:ascii="Times New Roman" w:hAnsi="Times New Roman" w:cs="Times New Roman"/>
-          <w:sz w:val="24"/>
-          <w:szCs w:val="24"/>
-        </w:rPr>
-        <w:t>, V</w:t>
-      </w:r>
-      <w:r>
-        <w:rPr>
-          <w:rFonts w:ascii="Times New Roman" w:hAnsi="Times New Roman" w:cs="Times New Roman"/>
-          <w:sz w:val="24"/>
-          <w:szCs w:val="24"/>
-          <w:vertAlign w:val="subscript"/>
-        </w:rPr>
-        <w:t>R</w:t>
-      </w:r>
-      <w:r>
-        <w:rPr>
-          <w:rFonts w:ascii="Times New Roman" w:hAnsi="Times New Roman" w:cs="Times New Roman"/>
-          <w:sz w:val="24"/>
-          <w:szCs w:val="24"/>
-        </w:rPr>
-        <w:t xml:space="preserve">, and </w:t>
-      </w:r>
-      <w:r>
-        <w:rPr>
-          <w:rFonts w:ascii="Times New Roman" w:hAnsi="Times New Roman" w:cs="Times New Roman"/>
-          <w:sz w:val="24"/>
-          <w:szCs w:val="24"/>
-        </w:rPr>
-        <w:t>V</w:t>
-      </w:r>
-      <w:r>
-        <w:rPr>
-          <w:rFonts w:ascii="Times New Roman" w:hAnsi="Times New Roman" w:cs="Times New Roman"/>
-          <w:sz w:val="24"/>
-          <w:szCs w:val="24"/>
-          <w:vertAlign w:val="subscript"/>
-        </w:rPr>
-        <w:t>C</w:t>
-      </w:r>
-      <w:r>
-        <w:rPr>
-          <w:rFonts w:ascii="Times New Roman" w:hAnsi="Times New Roman" w:cs="Times New Roman"/>
-          <w:sz w:val="24"/>
-          <w:szCs w:val="24"/>
-          <w:vertAlign w:val="subscript"/>
-        </w:rPr>
-        <w:t>.</w:t>
-      </w:r>
-      <w:r>
-        <w:rPr>
-          <w:rFonts w:ascii="Times New Roman" w:hAnsi="Times New Roman" w:cs="Times New Roman"/>
-          <w:sz w:val="24"/>
-          <w:szCs w:val="24"/>
-        </w:rPr>
-        <w:t xml:space="preserve"> </w:t>
-      </w:r>
-      <w:r>
-        <w:rPr>
-          <w:rFonts w:ascii="Times New Roman" w:hAnsi="Times New Roman" w:cs="Times New Roman"/>
-          <w:sz w:val="24"/>
-          <w:szCs w:val="24"/>
-        </w:rPr>
-        <w:t>C</w:t>
-      </w:r>
-      <w:r>
-        <w:rPr>
-          <w:rFonts w:ascii="Times New Roman" w:hAnsi="Times New Roman" w:cs="Times New Roman"/>
-          <w:sz w:val="24"/>
-          <w:szCs w:val="24"/>
-        </w:rPr>
-        <w:t>orrectly label all waveforms from Times T</w:t>
-      </w:r>
-      <w:r>
-        <w:rPr>
-          <w:rFonts w:ascii="Times New Roman" w:hAnsi="Times New Roman" w:cs="Times New Roman"/>
-          <w:sz w:val="24"/>
-          <w:szCs w:val="24"/>
-          <w:vertAlign w:val="subscript"/>
-        </w:rPr>
-        <w:t>0</w:t>
-      </w:r>
-      <w:r>
-        <w:rPr>
-          <w:rFonts w:ascii="Times New Roman" w:hAnsi="Times New Roman" w:cs="Times New Roman"/>
-          <w:sz w:val="24"/>
-          <w:szCs w:val="24"/>
-        </w:rPr>
-        <w:t xml:space="preserve"> to T</w:t>
-      </w:r>
-      <w:r>
-        <w:rPr>
-          <w:rFonts w:ascii="Times New Roman" w:hAnsi="Times New Roman" w:cs="Times New Roman"/>
-          <w:sz w:val="24"/>
-          <w:szCs w:val="24"/>
-          <w:vertAlign w:val="subscript"/>
-        </w:rPr>
-        <w:t>STABILIZED</w:t>
-      </w:r>
-      <w:r>
-        <w:rPr>
-          <w:rFonts w:ascii="Times New Roman" w:hAnsi="Times New Roman" w:cs="Times New Roman"/>
-          <w:sz w:val="24"/>
-          <w:szCs w:val="24"/>
-          <w:vertAlign w:val="subscript"/>
-        </w:rPr>
-        <w:t>.</w:t>
+          <w:sz w:val="24"/>
+          <w:szCs w:val="24"/>
+        </w:rPr>
+      </w:pPr>
+      <w:r>
+        <w:rPr>
+          <w:rFonts w:ascii="Times New Roman" w:hAnsi="Times New Roman" w:cs="Times New Roman"/>
+          <w:sz w:val="24"/>
+          <w:szCs w:val="24"/>
+        </w:rPr>
+        <w:t>Compare</w:t>
+      </w:r>
+      <w:r>
+        <w:rPr>
+          <w:rFonts w:ascii="Times New Roman" w:hAnsi="Times New Roman" w:cs="Times New Roman"/>
+          <w:sz w:val="24"/>
+          <w:szCs w:val="24"/>
+        </w:rPr>
+        <w:t>, contrast, and document the calculated waveforms vs. measured waveforms o</w:t>
+      </w:r>
+      <w:r>
+        <w:rPr>
+          <w:rFonts w:ascii="Times New Roman" w:hAnsi="Times New Roman" w:cs="Times New Roman"/>
+          <w:sz w:val="24"/>
+          <w:szCs w:val="24"/>
+        </w:rPr>
+        <w:t>f</w:t>
+      </w:r>
+      <w:r>
+        <w:rPr>
+          <w:rFonts w:ascii="Times New Roman" w:hAnsi="Times New Roman" w:cs="Times New Roman"/>
+          <w:sz w:val="24"/>
+          <w:szCs w:val="24"/>
+        </w:rPr>
+        <w:t xml:space="preserve"> steps 6 &amp; 7.</w:t>
       </w:r>
     </w:p>
     <w:p>
@@ -1116,11 +2842,19 @@
         <w:spacing w:line="240" w:lineRule="auto"/>
         <w:rPr>
           <w:rFonts w:ascii="Times New Roman" w:hAnsi="Times New Roman" w:cs="Times New Roman"/>
+          <w:sz w:val="24"/>
+          <w:szCs w:val="24"/>
+        </w:rPr>
+      </w:pPr>
+      <w:r>
+        <w:rPr>
+          <w:rFonts w:ascii="Times New Roman" w:hAnsi="Times New Roman" w:cs="Times New Roman"/>
           <w:b/>
           <w:sz w:val="24"/>
           <w:szCs w:val="24"/>
         </w:rPr>
-      </w:pPr>
+        <w:t>VERIFY WITH YOUR INSTRUCTOR</w:t>
+      </w:r>
       <w:r>
         <w:rPr>
           <w:rFonts w:ascii="Times New Roman" w:hAnsi="Times New Roman" w:cs="Times New Roman"/>
@@ -1128,1048 +2862,52 @@
           <w:sz w:val="24"/>
           <w:szCs w:val="24"/>
         </w:rPr>
-        <w:t>Instructor Check</w:t>
-      </w:r>
-    </w:p>
-    <w:p>
-      <w:pPr>
-        <w:pStyle w:val="ListParagraph"/>
-        <w:spacing w:line="240" w:lineRule="auto"/>
-        <w:ind w:left="1440"/>
-        <w:rPr>
-          <w:rFonts w:ascii="Times New Roman" w:hAnsi="Times New Roman" w:cs="Times New Roman"/>
-          <w:b/>
-          <w:sz w:val="24"/>
-          <w:szCs w:val="24"/>
-        </w:rPr>
-      </w:pPr>
-    </w:p>
-    <w:p>
-      <w:pPr>
-        <w:pStyle w:val="ListParagraph"/>
-        <w:numPr>
-          <w:ilvl w:val="0"/>
-          <w:numId w:val="3"/>
-        </w:numPr>
-        <w:spacing w:line="240" w:lineRule="auto"/>
-        <w:rPr>
-          <w:rFonts w:ascii="Times New Roman" w:hAnsi="Times New Roman" w:cs="Times New Roman"/>
-          <w:sz w:val="24"/>
-          <w:szCs w:val="24"/>
-        </w:rPr>
-      </w:pPr>
-      <w:r>
-        <w:rPr>
-          <w:rFonts w:ascii="Times New Roman" w:hAnsi="Times New Roman" w:cs="Times New Roman"/>
-          <w:sz w:val="24"/>
-          <w:szCs w:val="24"/>
-        </w:rPr>
-        <w:t>Analyze</w:t>
-      </w:r>
-    </w:p>
-    <w:p>
-      <w:pPr>
-        <w:pStyle w:val="ListParagraph"/>
-        <w:numPr>
-          <w:ilvl w:val="1"/>
-          <w:numId w:val="3"/>
-        </w:numPr>
-        <w:spacing w:line="240" w:lineRule="auto"/>
-        <w:rPr>
-          <w:rFonts w:ascii="Times New Roman" w:hAnsi="Times New Roman" w:cs="Times New Roman"/>
-          <w:sz w:val="24"/>
-          <w:szCs w:val="24"/>
-        </w:rPr>
-      </w:pPr>
-      <w:r>
-        <w:rPr>
-          <w:rFonts w:ascii="Times New Roman" w:hAnsi="Times New Roman" w:cs="Times New Roman"/>
-          <w:sz w:val="24"/>
-          <w:szCs w:val="24"/>
-        </w:rPr>
-        <w:t xml:space="preserve">Compare, contrast, and document the calculated </w:t>
-      </w:r>
-      <w:r>
-        <w:rPr>
-          <w:rFonts w:ascii="Times New Roman" w:hAnsi="Times New Roman" w:cs="Times New Roman"/>
-          <w:sz w:val="24"/>
-          <w:szCs w:val="24"/>
-        </w:rPr>
-        <w:t>waveforms</w:t>
-      </w:r>
-      <w:r>
-        <w:rPr>
-          <w:rFonts w:ascii="Times New Roman" w:hAnsi="Times New Roman" w:cs="Times New Roman"/>
-          <w:sz w:val="24"/>
-          <w:szCs w:val="24"/>
-        </w:rPr>
-        <w:t xml:space="preserve"> vs. measured </w:t>
-      </w:r>
-      <w:r>
-        <w:rPr>
-          <w:rFonts w:ascii="Times New Roman" w:hAnsi="Times New Roman" w:cs="Times New Roman"/>
-          <w:sz w:val="24"/>
-          <w:szCs w:val="24"/>
-        </w:rPr>
-        <w:t>waveforms</w:t>
-      </w:r>
-      <w:r>
-        <w:rPr>
-          <w:rFonts w:ascii="Times New Roman" w:hAnsi="Times New Roman" w:cs="Times New Roman"/>
-          <w:sz w:val="24"/>
-          <w:szCs w:val="24"/>
-        </w:rPr>
-        <w:t xml:space="preserve"> of steps 1 &amp; 2</w:t>
-      </w:r>
-      <w:r>
-        <w:rPr>
-          <w:rFonts w:ascii="Times New Roman" w:hAnsi="Times New Roman" w:cs="Times New Roman"/>
-          <w:sz w:val="24"/>
-          <w:szCs w:val="24"/>
-        </w:rPr>
-        <w:t xml:space="preserve">. </w:t>
-      </w:r>
-    </w:p>
-    <w:p>
-      <w:pPr>
-        <w:pStyle w:val="ListParagraph"/>
-        <w:numPr>
-          <w:ilvl w:val="1"/>
-          <w:numId w:val="3"/>
-        </w:numPr>
-        <w:spacing w:line="240" w:lineRule="auto"/>
-        <w:rPr>
-          <w:rFonts w:ascii="Times New Roman" w:hAnsi="Times New Roman" w:cs="Times New Roman"/>
-          <w:b/>
-          <w:sz w:val="24"/>
-          <w:szCs w:val="24"/>
-        </w:rPr>
-      </w:pPr>
-      <w:r>
-        <w:rPr>
-          <w:rFonts w:ascii="Times New Roman" w:hAnsi="Times New Roman" w:cs="Times New Roman"/>
-          <w:b/>
-          <w:sz w:val="24"/>
-          <w:szCs w:val="24"/>
-        </w:rPr>
-        <w:t>Instructor Check</w:t>
-      </w:r>
-    </w:p>
-    <w:p>
-      <w:pPr>
-        <w:pStyle w:val="ListParagraph"/>
-        <w:rPr>
-          <w:rFonts w:ascii="Times New Roman" w:hAnsi="Times New Roman" w:cs="Times New Roman"/>
-          <w:sz w:val="24"/>
-          <w:szCs w:val="24"/>
-        </w:rPr>
-      </w:pPr>
-    </w:p>
-    <w:p>
-      <w:pPr>
-        <w:pStyle w:val="ListParagraph"/>
-        <w:numPr>
-          <w:ilvl w:val="0"/>
-          <w:numId w:val="3"/>
-        </w:numPr>
-        <w:spacing w:line="240" w:lineRule="auto"/>
-        <w:rPr>
-          <w:rFonts w:ascii="Times New Roman" w:hAnsi="Times New Roman" w:cs="Times New Roman"/>
-          <w:sz w:val="24"/>
-          <w:szCs w:val="24"/>
-        </w:rPr>
-      </w:pPr>
-      <w:r>
-        <w:rPr>
-          <w:rFonts w:ascii="Times New Roman" w:hAnsi="Times New Roman" w:cs="Times New Roman"/>
-          <w:sz w:val="24"/>
-          <w:szCs w:val="24"/>
-        </w:rPr>
-        <w:t>Differentiation.</w:t>
-      </w:r>
-    </w:p>
-    <w:p>
-      <w:pPr>
-        <w:pStyle w:val="ListParagraph"/>
-        <w:numPr>
-          <w:ilvl w:val="1"/>
-          <w:numId w:val="3"/>
-        </w:numPr>
-        <w:spacing w:line="240" w:lineRule="auto"/>
-        <w:rPr>
-          <w:rFonts w:ascii="Times New Roman" w:hAnsi="Times New Roman" w:cs="Times New Roman"/>
-          <w:sz w:val="24"/>
-          <w:szCs w:val="24"/>
-        </w:rPr>
-      </w:pPr>
-      <w:r>
-        <w:rPr>
-          <w:rFonts w:ascii="Times New Roman" w:hAnsi="Times New Roman" w:cs="Times New Roman"/>
-          <w:sz w:val="24"/>
-          <w:szCs w:val="24"/>
-        </w:rPr>
-        <w:t>Define</w:t>
-      </w:r>
-      <w:r>
-        <w:rPr>
-          <w:rFonts w:ascii="Times New Roman" w:hAnsi="Times New Roman" w:cs="Times New Roman"/>
-          <w:sz w:val="24"/>
-          <w:szCs w:val="24"/>
-        </w:rPr>
-        <w:t xml:space="preserve"> </w:t>
-      </w:r>
-      <w:r>
-        <w:rPr>
-          <w:rFonts w:ascii="Times New Roman" w:hAnsi="Times New Roman" w:cs="Times New Roman"/>
-          <w:sz w:val="24"/>
-          <w:szCs w:val="24"/>
-        </w:rPr>
-        <w:t xml:space="preserve">Differentiating. </w:t>
-      </w:r>
-    </w:p>
-    <w:p>
-      <w:pPr>
-        <w:pStyle w:val="ListParagraph"/>
-        <w:numPr>
-          <w:ilvl w:val="1"/>
-          <w:numId w:val="3"/>
-        </w:numPr>
-        <w:spacing w:line="240" w:lineRule="auto"/>
-        <w:rPr>
-          <w:rFonts w:ascii="Times New Roman" w:hAnsi="Times New Roman" w:cs="Times New Roman"/>
-          <w:sz w:val="24"/>
-          <w:szCs w:val="24"/>
-        </w:rPr>
-      </w:pPr>
-      <w:r>
-        <w:rPr>
-          <w:rFonts w:ascii="Times New Roman" w:hAnsi="Times New Roman" w:cs="Times New Roman"/>
-          <w:sz w:val="24"/>
-          <w:szCs w:val="24"/>
-        </w:rPr>
-        <w:t xml:space="preserve">Choose a square wave frequency between 40Khz and 70Khz and design a differentiating circuit using a 0.0047uF capacitor. </w:t>
-      </w:r>
-      <w:r>
-        <w:rPr>
-          <w:rFonts w:ascii="Times New Roman" w:hAnsi="Times New Roman" w:cs="Times New Roman"/>
-          <w:sz w:val="24"/>
-          <w:szCs w:val="24"/>
-        </w:rPr>
-        <w:t xml:space="preserve">Document </w:t>
-      </w:r>
-      <w:r>
-        <w:rPr>
-          <w:rFonts w:ascii="Times New Roman" w:hAnsi="Times New Roman" w:cs="Times New Roman"/>
-          <w:sz w:val="24"/>
-          <w:szCs w:val="24"/>
-        </w:rPr>
-        <w:t xml:space="preserve">the </w:t>
-      </w:r>
-      <w:r>
-        <w:rPr>
-          <w:rFonts w:ascii="Times New Roman" w:hAnsi="Times New Roman" w:cs="Times New Roman"/>
-          <w:sz w:val="24"/>
-          <w:szCs w:val="24"/>
-        </w:rPr>
-        <w:t>design process and final circuit.</w:t>
-      </w:r>
-    </w:p>
-    <w:p>
-      <w:pPr>
-        <w:pStyle w:val="ListParagraph"/>
-        <w:numPr>
-          <w:ilvl w:val="1"/>
-          <w:numId w:val="3"/>
-        </w:numPr>
-        <w:spacing w:line="240" w:lineRule="auto"/>
-        <w:rPr>
-          <w:rFonts w:ascii="Times New Roman" w:hAnsi="Times New Roman" w:cs="Times New Roman"/>
-          <w:sz w:val="24"/>
-          <w:szCs w:val="24"/>
-        </w:rPr>
-      </w:pPr>
-      <w:r>
-        <w:rPr>
-          <w:rFonts w:ascii="Times New Roman" w:hAnsi="Times New Roman" w:cs="Times New Roman"/>
-          <w:sz w:val="24"/>
-          <w:szCs w:val="24"/>
-        </w:rPr>
-        <w:t xml:space="preserve">Draw </w:t>
-      </w:r>
-      <w:r>
-        <w:rPr>
-          <w:rFonts w:ascii="Times New Roman" w:hAnsi="Times New Roman" w:cs="Times New Roman"/>
-          <w:sz w:val="24"/>
-          <w:szCs w:val="24"/>
-          <w:u w:val="single"/>
-        </w:rPr>
-        <w:t>each</w:t>
-      </w:r>
-      <w:r>
-        <w:rPr>
-          <w:rFonts w:ascii="Times New Roman" w:hAnsi="Times New Roman" w:cs="Times New Roman"/>
-          <w:sz w:val="24"/>
-          <w:szCs w:val="24"/>
-        </w:rPr>
-        <w:t xml:space="preserve"> calculated waveform (V</w:t>
-      </w:r>
-      <w:r>
-        <w:rPr>
-          <w:rFonts w:ascii="Times New Roman" w:hAnsi="Times New Roman" w:cs="Times New Roman"/>
-          <w:sz w:val="24"/>
-          <w:szCs w:val="24"/>
-          <w:vertAlign w:val="subscript"/>
-        </w:rPr>
-        <w:t>GEN</w:t>
-      </w:r>
-      <w:r>
-        <w:rPr>
-          <w:rFonts w:ascii="Times New Roman" w:hAnsi="Times New Roman" w:cs="Times New Roman"/>
-          <w:sz w:val="24"/>
-          <w:szCs w:val="24"/>
-        </w:rPr>
-        <w:t>, V</w:t>
-      </w:r>
-      <w:r>
-        <w:rPr>
-          <w:rFonts w:ascii="Times New Roman" w:hAnsi="Times New Roman" w:cs="Times New Roman"/>
-          <w:sz w:val="24"/>
-          <w:szCs w:val="24"/>
-          <w:vertAlign w:val="subscript"/>
-        </w:rPr>
-        <w:t>R</w:t>
-      </w:r>
-      <w:r>
-        <w:rPr>
-          <w:rFonts w:ascii="Times New Roman" w:hAnsi="Times New Roman" w:cs="Times New Roman"/>
-          <w:sz w:val="24"/>
-          <w:szCs w:val="24"/>
-        </w:rPr>
-        <w:t>, and V</w:t>
-      </w:r>
-      <w:r>
-        <w:rPr>
-          <w:rFonts w:ascii="Times New Roman" w:hAnsi="Times New Roman" w:cs="Times New Roman"/>
-          <w:sz w:val="24"/>
-          <w:szCs w:val="24"/>
-          <w:vertAlign w:val="subscript"/>
-        </w:rPr>
-        <w:t>C</w:t>
-      </w:r>
-      <w:r>
-        <w:rPr>
-          <w:rFonts w:ascii="Times New Roman" w:hAnsi="Times New Roman" w:cs="Times New Roman"/>
-          <w:sz w:val="24"/>
-          <w:szCs w:val="24"/>
-        </w:rPr>
-        <w:t>) in reference to the generator.</w:t>
-      </w:r>
-    </w:p>
-    <w:p>
-      <w:pPr>
-        <w:pStyle w:val="ListParagraph"/>
-        <w:numPr>
-          <w:ilvl w:val="1"/>
-          <w:numId w:val="3"/>
-        </w:numPr>
-        <w:spacing w:line="240" w:lineRule="auto"/>
-        <w:rPr>
-          <w:rFonts w:ascii="Times New Roman" w:hAnsi="Times New Roman" w:cs="Times New Roman"/>
-          <w:sz w:val="24"/>
-          <w:szCs w:val="24"/>
-        </w:rPr>
-      </w:pPr>
-      <w:r>
-        <w:rPr>
-          <w:rFonts w:ascii="Times New Roman" w:hAnsi="Times New Roman" w:cs="Times New Roman"/>
-          <w:sz w:val="24"/>
-          <w:szCs w:val="24"/>
-        </w:rPr>
-        <w:t>Assemble the circuit</w:t>
-      </w:r>
-      <w:r>
-        <w:rPr>
-          <w:rFonts w:ascii="Times New Roman" w:hAnsi="Times New Roman" w:cs="Times New Roman"/>
-          <w:sz w:val="24"/>
-          <w:szCs w:val="24"/>
-        </w:rPr>
-        <w:t>, use the</w:t>
-      </w:r>
-      <w:r>
-        <w:rPr>
-          <w:rFonts w:ascii="Times New Roman" w:hAnsi="Times New Roman" w:cs="Times New Roman"/>
-          <w:sz w:val="24"/>
-          <w:szCs w:val="24"/>
-        </w:rPr>
-        <w:t xml:space="preserve"> </w:t>
-      </w:r>
-      <w:r>
-        <w:rPr>
-          <w:rFonts w:ascii="Times New Roman" w:hAnsi="Times New Roman" w:cs="Times New Roman"/>
-          <w:sz w:val="24"/>
-          <w:szCs w:val="24"/>
-        </w:rPr>
-        <w:t>Heath/Schlumberger square wave generator</w:t>
-      </w:r>
-      <w:r>
-        <w:rPr>
-          <w:rFonts w:ascii="Times New Roman" w:hAnsi="Times New Roman" w:cs="Times New Roman"/>
-          <w:sz w:val="24"/>
-          <w:szCs w:val="24"/>
-        </w:rPr>
-        <w:t>,</w:t>
-      </w:r>
-      <w:r>
-        <w:rPr>
-          <w:rFonts w:ascii="Times New Roman" w:hAnsi="Times New Roman" w:cs="Times New Roman"/>
-          <w:sz w:val="24"/>
-          <w:szCs w:val="24"/>
-        </w:rPr>
-        <w:t xml:space="preserve"> measure</w:t>
-      </w:r>
-      <w:r>
-        <w:rPr>
-          <w:rFonts w:ascii="Times New Roman" w:hAnsi="Times New Roman" w:cs="Times New Roman"/>
-          <w:sz w:val="24"/>
-          <w:szCs w:val="24"/>
-        </w:rPr>
-        <w:t xml:space="preserve"> </w:t>
-      </w:r>
-      <w:r>
-        <w:rPr>
-          <w:rFonts w:ascii="Times New Roman" w:hAnsi="Times New Roman" w:cs="Times New Roman"/>
-          <w:sz w:val="24"/>
-          <w:szCs w:val="24"/>
-        </w:rPr>
-        <w:t>the differentiated waveform</w:t>
-      </w:r>
-      <w:r>
-        <w:rPr>
-          <w:rFonts w:ascii="Times New Roman" w:hAnsi="Times New Roman" w:cs="Times New Roman"/>
-          <w:sz w:val="24"/>
-          <w:szCs w:val="24"/>
-        </w:rPr>
-        <w:t>s</w:t>
-      </w:r>
-      <w:r>
-        <w:rPr>
-          <w:rFonts w:ascii="Times New Roman" w:hAnsi="Times New Roman" w:cs="Times New Roman"/>
-          <w:sz w:val="24"/>
-          <w:szCs w:val="24"/>
-        </w:rPr>
-        <w:t xml:space="preserve">. </w:t>
-      </w:r>
-    </w:p>
-    <w:p>
-      <w:pPr>
-        <w:pStyle w:val="ListParagraph"/>
-        <w:numPr>
-          <w:ilvl w:val="1"/>
-          <w:numId w:val="3"/>
-        </w:numPr>
-        <w:spacing w:line="240" w:lineRule="auto"/>
-        <w:rPr>
-          <w:rFonts w:ascii="Times New Roman" w:hAnsi="Times New Roman" w:cs="Times New Roman"/>
-          <w:sz w:val="24"/>
-          <w:szCs w:val="24"/>
-        </w:rPr>
-      </w:pPr>
-      <w:r>
-        <w:rPr>
-          <w:rFonts w:ascii="Times New Roman" w:hAnsi="Times New Roman" w:cs="Times New Roman"/>
-          <w:sz w:val="24"/>
-          <w:szCs w:val="24"/>
-        </w:rPr>
-        <w:t>Capture and document the measured waveforms of V</w:t>
-      </w:r>
-      <w:r>
-        <w:rPr>
-          <w:rFonts w:ascii="Times New Roman" w:hAnsi="Times New Roman" w:cs="Times New Roman"/>
-          <w:sz w:val="24"/>
-          <w:szCs w:val="24"/>
-          <w:vertAlign w:val="subscript"/>
-        </w:rPr>
-        <w:t>GEN</w:t>
-      </w:r>
-      <w:r>
-        <w:rPr>
-          <w:rFonts w:ascii="Times New Roman" w:hAnsi="Times New Roman" w:cs="Times New Roman"/>
-          <w:sz w:val="24"/>
-          <w:szCs w:val="24"/>
-        </w:rPr>
-        <w:t>, V</w:t>
-      </w:r>
-      <w:r>
-        <w:rPr>
-          <w:rFonts w:ascii="Times New Roman" w:hAnsi="Times New Roman" w:cs="Times New Roman"/>
-          <w:sz w:val="24"/>
-          <w:szCs w:val="24"/>
-          <w:vertAlign w:val="subscript"/>
-        </w:rPr>
-        <w:t>R</w:t>
-      </w:r>
-      <w:r>
-        <w:rPr>
-          <w:rFonts w:ascii="Times New Roman" w:hAnsi="Times New Roman" w:cs="Times New Roman"/>
-          <w:sz w:val="24"/>
-          <w:szCs w:val="24"/>
-        </w:rPr>
-        <w:t>, and V</w:t>
-      </w:r>
-      <w:r>
-        <w:rPr>
-          <w:rFonts w:ascii="Times New Roman" w:hAnsi="Times New Roman" w:cs="Times New Roman"/>
-          <w:sz w:val="24"/>
-          <w:szCs w:val="24"/>
-          <w:vertAlign w:val="subscript"/>
-        </w:rPr>
-        <w:t>C</w:t>
-      </w:r>
-      <w:r>
-        <w:rPr>
-          <w:rFonts w:ascii="Times New Roman" w:hAnsi="Times New Roman" w:cs="Times New Roman"/>
-          <w:sz w:val="24"/>
-          <w:szCs w:val="24"/>
-          <w:vertAlign w:val="subscript"/>
-        </w:rPr>
-        <w:t>.</w:t>
-      </w:r>
-      <w:r>
-        <w:rPr>
-          <w:rFonts w:ascii="Times New Roman" w:hAnsi="Times New Roman" w:cs="Times New Roman"/>
-          <w:sz w:val="24"/>
-          <w:szCs w:val="24"/>
-        </w:rPr>
-        <w:t xml:space="preserve"> Correctly label all waveforms. Identify </w:t>
-      </w:r>
-      <w:r>
-        <w:rPr>
-          <w:rFonts w:ascii="Times New Roman" w:hAnsi="Times New Roman" w:cs="Times New Roman"/>
-          <w:sz w:val="24"/>
-          <w:szCs w:val="24"/>
-        </w:rPr>
-        <w:t xml:space="preserve">and </w:t>
-      </w:r>
-      <w:r>
-        <w:rPr>
-          <w:rFonts w:ascii="Times New Roman" w:hAnsi="Times New Roman" w:cs="Times New Roman"/>
-          <w:sz w:val="24"/>
-          <w:szCs w:val="24"/>
-        </w:rPr>
-        <w:t xml:space="preserve">document </w:t>
-      </w:r>
-      <w:r>
-        <w:rPr>
-          <w:rFonts w:ascii="Times New Roman" w:hAnsi="Times New Roman" w:cs="Times New Roman"/>
-          <w:sz w:val="24"/>
-          <w:szCs w:val="24"/>
-        </w:rPr>
-        <w:t>any discrepancies between the predicted and measured waveform.</w:t>
-      </w:r>
-    </w:p>
-    <w:p>
-      <w:pPr>
-        <w:pStyle w:val="ListParagraph"/>
-        <w:numPr>
-          <w:ilvl w:val="1"/>
-          <w:numId w:val="3"/>
-        </w:numPr>
-        <w:spacing w:line="240" w:lineRule="auto"/>
-        <w:rPr>
-          <w:rFonts w:ascii="Times New Roman" w:hAnsi="Times New Roman" w:cs="Times New Roman"/>
-          <w:sz w:val="24"/>
-          <w:szCs w:val="24"/>
-        </w:rPr>
-      </w:pPr>
-      <w:r>
-        <w:rPr>
-          <w:rFonts w:ascii="Times New Roman" w:hAnsi="Times New Roman" w:cs="Times New Roman"/>
-          <w:b/>
-          <w:sz w:val="24"/>
-          <w:szCs w:val="24"/>
-        </w:rPr>
-        <w:t>VERIFY WITH YOUR INSTRUCTOR (</w:t>
-      </w:r>
-      <w:r>
-        <w:rPr>
-          <w:rFonts w:ascii="Times New Roman" w:hAnsi="Times New Roman" w:cs="Times New Roman"/>
-          <w:b/>
-          <w:sz w:val="24"/>
-          <w:szCs w:val="24"/>
-        </w:rPr>
-        <w:t>4c, 4d, 4e</w:t>
-      </w:r>
-      <w:r>
-        <w:rPr>
-          <w:rFonts w:ascii="Times New Roman" w:hAnsi="Times New Roman" w:cs="Times New Roman"/>
-          <w:b/>
-          <w:sz w:val="24"/>
-          <w:szCs w:val="24"/>
-        </w:rPr>
-        <w:t xml:space="preserve">, </w:t>
-      </w:r>
-      <w:r>
-        <w:rPr>
-          <w:rFonts w:ascii="Times New Roman" w:hAnsi="Times New Roman" w:cs="Times New Roman"/>
-          <w:b/>
-          <w:sz w:val="24"/>
-          <w:szCs w:val="24"/>
-        </w:rPr>
-        <w:t>explain</w:t>
-      </w:r>
-      <w:r>
-        <w:rPr>
-          <w:rFonts w:ascii="Times New Roman" w:hAnsi="Times New Roman" w:cs="Times New Roman"/>
-          <w:b/>
-          <w:sz w:val="24"/>
-          <w:szCs w:val="24"/>
-        </w:rPr>
-        <w:t xml:space="preserve"> “what is Differentiation?”</w:t>
-      </w:r>
-      <w:r>
-        <w:rPr>
-          <w:rFonts w:ascii="Times New Roman" w:hAnsi="Times New Roman" w:cs="Times New Roman"/>
-          <w:b/>
-          <w:sz w:val="24"/>
-          <w:szCs w:val="24"/>
-        </w:rPr>
-        <w:t>)</w:t>
-      </w:r>
-    </w:p>
-    <w:p>
-      <w:pPr>
-        <w:pStyle w:val="ListParagraph"/>
-        <w:rPr>
-          <w:rFonts w:ascii="Times New Roman" w:hAnsi="Times New Roman" w:cs="Times New Roman"/>
-          <w:sz w:val="24"/>
-          <w:szCs w:val="24"/>
-        </w:rPr>
-      </w:pPr>
-    </w:p>
-    <w:p>
-      <w:pPr>
-        <w:pStyle w:val="ListParagraph"/>
-        <w:numPr>
-          <w:ilvl w:val="0"/>
-          <w:numId w:val="3"/>
-        </w:numPr>
-        <w:spacing w:line="240" w:lineRule="auto"/>
-        <w:rPr>
-          <w:rFonts w:ascii="Times New Roman" w:hAnsi="Times New Roman" w:cs="Times New Roman"/>
-          <w:sz w:val="24"/>
-          <w:szCs w:val="24"/>
-        </w:rPr>
-      </w:pPr>
-      <w:r>
-        <w:rPr>
-          <w:rFonts w:ascii="Times New Roman" w:hAnsi="Times New Roman" w:cs="Times New Roman"/>
-          <w:sz w:val="24"/>
-          <w:szCs w:val="24"/>
-        </w:rPr>
-        <w:t>Integration.</w:t>
-      </w:r>
-    </w:p>
-    <w:p>
-      <w:pPr>
-        <w:pStyle w:val="ListParagraph"/>
-        <w:numPr>
-          <w:ilvl w:val="1"/>
-          <w:numId w:val="3"/>
-        </w:numPr>
-        <w:spacing w:line="240" w:lineRule="auto"/>
-        <w:rPr>
-          <w:rFonts w:ascii="Times New Roman" w:hAnsi="Times New Roman" w:cs="Times New Roman"/>
-          <w:sz w:val="24"/>
-          <w:szCs w:val="24"/>
-        </w:rPr>
-      </w:pPr>
-      <w:r>
-        <w:rPr>
-          <w:rFonts w:ascii="Times New Roman" w:hAnsi="Times New Roman" w:cs="Times New Roman"/>
-          <w:sz w:val="24"/>
-          <w:szCs w:val="24"/>
-        </w:rPr>
-        <w:t xml:space="preserve">Define Integration. </w:t>
-      </w:r>
-    </w:p>
-    <w:p>
-      <w:pPr>
-        <w:pStyle w:val="ListParagraph"/>
-        <w:numPr>
-          <w:ilvl w:val="1"/>
-          <w:numId w:val="3"/>
-        </w:numPr>
-        <w:spacing w:line="240" w:lineRule="auto"/>
-        <w:rPr>
-          <w:rFonts w:ascii="Times New Roman" w:hAnsi="Times New Roman" w:cs="Times New Roman"/>
-          <w:sz w:val="24"/>
-          <w:szCs w:val="24"/>
-        </w:rPr>
-      </w:pPr>
-      <w:r>
-        <w:rPr>
-          <w:rFonts w:ascii="Times New Roman" w:hAnsi="Times New Roman" w:cs="Times New Roman"/>
-          <w:sz w:val="24"/>
-          <w:szCs w:val="24"/>
-        </w:rPr>
-        <w:t xml:space="preserve">Choose a </w:t>
-      </w:r>
-      <w:r>
-        <w:rPr>
-          <w:rFonts w:ascii="Times New Roman" w:hAnsi="Times New Roman" w:cs="Times New Roman"/>
-          <w:sz w:val="24"/>
-          <w:szCs w:val="24"/>
-        </w:rPr>
-        <w:t xml:space="preserve">square wave </w:t>
-      </w:r>
-      <w:r>
-        <w:rPr>
-          <w:rFonts w:ascii="Times New Roman" w:hAnsi="Times New Roman" w:cs="Times New Roman"/>
-          <w:sz w:val="24"/>
-          <w:szCs w:val="24"/>
-        </w:rPr>
-        <w:t xml:space="preserve">frequency between 10Khz and 30Khz </w:t>
-      </w:r>
-      <w:r>
-        <w:rPr>
-          <w:rFonts w:ascii="Times New Roman" w:hAnsi="Times New Roman" w:cs="Times New Roman"/>
-          <w:sz w:val="24"/>
-          <w:szCs w:val="24"/>
-        </w:rPr>
-        <w:t>and design an integration</w:t>
-      </w:r>
-      <w:r>
-        <w:rPr>
-          <w:rFonts w:ascii="Times New Roman" w:hAnsi="Times New Roman" w:cs="Times New Roman"/>
-          <w:sz w:val="24"/>
-          <w:szCs w:val="24"/>
-        </w:rPr>
-        <w:t xml:space="preserve"> </w:t>
-      </w:r>
-      <w:r>
-        <w:rPr>
-          <w:rFonts w:ascii="Times New Roman" w:hAnsi="Times New Roman" w:cs="Times New Roman"/>
-          <w:sz w:val="24"/>
-          <w:szCs w:val="24"/>
-        </w:rPr>
-        <w:t xml:space="preserve">circuit using a 0.0047uF capacitor. Document </w:t>
-      </w:r>
-      <w:r>
-        <w:rPr>
-          <w:rFonts w:ascii="Times New Roman" w:hAnsi="Times New Roman" w:cs="Times New Roman"/>
-          <w:sz w:val="24"/>
-          <w:szCs w:val="24"/>
-        </w:rPr>
-        <w:t xml:space="preserve">the </w:t>
-      </w:r>
-      <w:r>
-        <w:rPr>
-          <w:rFonts w:ascii="Times New Roman" w:hAnsi="Times New Roman" w:cs="Times New Roman"/>
-          <w:sz w:val="24"/>
-          <w:szCs w:val="24"/>
-        </w:rPr>
-        <w:t>design process and final circuit.</w:t>
-      </w:r>
-    </w:p>
-    <w:p>
-      <w:pPr>
-        <w:pStyle w:val="ListParagraph"/>
-        <w:numPr>
-          <w:ilvl w:val="1"/>
-          <w:numId w:val="3"/>
-        </w:numPr>
-        <w:spacing w:line="240" w:lineRule="auto"/>
-        <w:rPr>
-          <w:rFonts w:ascii="Times New Roman" w:hAnsi="Times New Roman" w:cs="Times New Roman"/>
-          <w:sz w:val="24"/>
-          <w:szCs w:val="24"/>
-        </w:rPr>
-      </w:pPr>
-      <w:r>
-        <w:rPr>
-          <w:rFonts w:ascii="Times New Roman" w:hAnsi="Times New Roman" w:cs="Times New Roman"/>
-          <w:sz w:val="24"/>
-          <w:szCs w:val="24"/>
-        </w:rPr>
-        <w:t xml:space="preserve">Draw </w:t>
-      </w:r>
-      <w:r>
-        <w:rPr>
-          <w:rFonts w:ascii="Times New Roman" w:hAnsi="Times New Roman" w:cs="Times New Roman"/>
-          <w:sz w:val="24"/>
-          <w:szCs w:val="24"/>
-          <w:u w:val="single"/>
-        </w:rPr>
-        <w:t>each</w:t>
-      </w:r>
-      <w:r>
-        <w:rPr>
-          <w:rFonts w:ascii="Times New Roman" w:hAnsi="Times New Roman" w:cs="Times New Roman"/>
-          <w:sz w:val="24"/>
-          <w:szCs w:val="24"/>
-        </w:rPr>
-        <w:t xml:space="preserve"> calculated waveform (V</w:t>
-      </w:r>
-      <w:r>
-        <w:rPr>
-          <w:rFonts w:ascii="Times New Roman" w:hAnsi="Times New Roman" w:cs="Times New Roman"/>
-          <w:sz w:val="24"/>
-          <w:szCs w:val="24"/>
-          <w:vertAlign w:val="subscript"/>
-        </w:rPr>
-        <w:t>GEN</w:t>
-      </w:r>
-      <w:r>
-        <w:rPr>
-          <w:rFonts w:ascii="Times New Roman" w:hAnsi="Times New Roman" w:cs="Times New Roman"/>
-          <w:sz w:val="24"/>
-          <w:szCs w:val="24"/>
-        </w:rPr>
-        <w:t>, V</w:t>
-      </w:r>
-      <w:r>
-        <w:rPr>
-          <w:rFonts w:ascii="Times New Roman" w:hAnsi="Times New Roman" w:cs="Times New Roman"/>
-          <w:sz w:val="24"/>
-          <w:szCs w:val="24"/>
-          <w:vertAlign w:val="subscript"/>
-        </w:rPr>
-        <w:t>R</w:t>
-      </w:r>
-      <w:r>
-        <w:rPr>
-          <w:rFonts w:ascii="Times New Roman" w:hAnsi="Times New Roman" w:cs="Times New Roman"/>
-          <w:sz w:val="24"/>
-          <w:szCs w:val="24"/>
-        </w:rPr>
-        <w:t>, and V</w:t>
-      </w:r>
-      <w:r>
-        <w:rPr>
-          <w:rFonts w:ascii="Times New Roman" w:hAnsi="Times New Roman" w:cs="Times New Roman"/>
-          <w:sz w:val="24"/>
-          <w:szCs w:val="24"/>
-          <w:vertAlign w:val="subscript"/>
-        </w:rPr>
-        <w:t>C</w:t>
-      </w:r>
-      <w:r>
-        <w:rPr>
-          <w:rFonts w:ascii="Times New Roman" w:hAnsi="Times New Roman" w:cs="Times New Roman"/>
-          <w:sz w:val="24"/>
-          <w:szCs w:val="24"/>
-        </w:rPr>
-        <w:t>) in reference to the generator.</w:t>
-      </w:r>
-    </w:p>
-    <w:p>
-      <w:pPr>
-        <w:pStyle w:val="ListParagraph"/>
-        <w:numPr>
-          <w:ilvl w:val="1"/>
-          <w:numId w:val="3"/>
-        </w:numPr>
-        <w:spacing w:line="240" w:lineRule="auto"/>
-        <w:rPr>
-          <w:rFonts w:ascii="Times New Roman" w:hAnsi="Times New Roman" w:cs="Times New Roman"/>
-          <w:sz w:val="24"/>
-          <w:szCs w:val="24"/>
-        </w:rPr>
-      </w:pPr>
-      <w:r>
-        <w:rPr>
-          <w:rFonts w:ascii="Times New Roman" w:hAnsi="Times New Roman" w:cs="Times New Roman"/>
-          <w:sz w:val="24"/>
-          <w:szCs w:val="24"/>
-        </w:rPr>
-        <w:t>Assemble the circuit</w:t>
-      </w:r>
-      <w:r>
-        <w:rPr>
-          <w:rFonts w:ascii="Times New Roman" w:hAnsi="Times New Roman" w:cs="Times New Roman"/>
-          <w:sz w:val="24"/>
-          <w:szCs w:val="24"/>
-        </w:rPr>
-        <w:t>, using the Heath/Schlumberger square wave generator,</w:t>
-      </w:r>
-      <w:r>
-        <w:rPr>
-          <w:rFonts w:ascii="Times New Roman" w:hAnsi="Times New Roman" w:cs="Times New Roman"/>
-          <w:sz w:val="24"/>
-          <w:szCs w:val="24"/>
-        </w:rPr>
-        <w:t xml:space="preserve"> measure the integrated waveform. </w:t>
-      </w:r>
-    </w:p>
-    <w:p>
-      <w:pPr>
-        <w:pStyle w:val="ListParagraph"/>
-        <w:numPr>
-          <w:ilvl w:val="1"/>
-          <w:numId w:val="3"/>
-        </w:numPr>
-        <w:spacing w:line="240" w:lineRule="auto"/>
-        <w:rPr>
-          <w:rFonts w:ascii="Times New Roman" w:hAnsi="Times New Roman" w:cs="Times New Roman"/>
-          <w:sz w:val="24"/>
-          <w:szCs w:val="24"/>
-        </w:rPr>
-      </w:pPr>
-      <w:r>
-        <w:rPr>
-          <w:rFonts w:ascii="Times New Roman" w:hAnsi="Times New Roman" w:cs="Times New Roman"/>
-          <w:sz w:val="24"/>
-          <w:szCs w:val="24"/>
-        </w:rPr>
-        <w:lastRenderedPageBreak/>
-        <w:t>Capture and document the measured waveforms of V</w:t>
-      </w:r>
-      <w:r>
-        <w:rPr>
-          <w:rFonts w:ascii="Times New Roman" w:hAnsi="Times New Roman" w:cs="Times New Roman"/>
-          <w:sz w:val="24"/>
-          <w:szCs w:val="24"/>
-          <w:vertAlign w:val="subscript"/>
-        </w:rPr>
-        <w:t>GEN</w:t>
-      </w:r>
-      <w:r>
-        <w:rPr>
-          <w:rFonts w:ascii="Times New Roman" w:hAnsi="Times New Roman" w:cs="Times New Roman"/>
-          <w:sz w:val="24"/>
-          <w:szCs w:val="24"/>
-        </w:rPr>
-        <w:t>, V</w:t>
-      </w:r>
-      <w:r>
-        <w:rPr>
-          <w:rFonts w:ascii="Times New Roman" w:hAnsi="Times New Roman" w:cs="Times New Roman"/>
-          <w:sz w:val="24"/>
-          <w:szCs w:val="24"/>
-          <w:vertAlign w:val="subscript"/>
-        </w:rPr>
-        <w:t>R</w:t>
-      </w:r>
-      <w:r>
-        <w:rPr>
-          <w:rFonts w:ascii="Times New Roman" w:hAnsi="Times New Roman" w:cs="Times New Roman"/>
-          <w:sz w:val="24"/>
-          <w:szCs w:val="24"/>
-        </w:rPr>
-        <w:t>, and V</w:t>
-      </w:r>
-      <w:r>
-        <w:rPr>
-          <w:rFonts w:ascii="Times New Roman" w:hAnsi="Times New Roman" w:cs="Times New Roman"/>
-          <w:sz w:val="24"/>
-          <w:szCs w:val="24"/>
-          <w:vertAlign w:val="subscript"/>
-        </w:rPr>
-        <w:t>C</w:t>
-      </w:r>
-      <w:r>
-        <w:rPr>
-          <w:rFonts w:ascii="Times New Roman" w:hAnsi="Times New Roman" w:cs="Times New Roman"/>
-          <w:sz w:val="24"/>
-          <w:szCs w:val="24"/>
-          <w:vertAlign w:val="subscript"/>
-        </w:rPr>
-        <w:t>.</w:t>
-      </w:r>
-      <w:r>
-        <w:rPr>
-          <w:rFonts w:ascii="Times New Roman" w:hAnsi="Times New Roman" w:cs="Times New Roman"/>
-          <w:sz w:val="24"/>
-          <w:szCs w:val="24"/>
-        </w:rPr>
-        <w:t xml:space="preserve"> Correctly label all waveforms. Identify and document any discrepancies between the predicted and measured waveform.</w:t>
-      </w:r>
-    </w:p>
-    <w:p>
-      <w:pPr>
-        <w:pStyle w:val="ListParagraph"/>
-        <w:numPr>
-          <w:ilvl w:val="1"/>
-          <w:numId w:val="3"/>
-        </w:numPr>
-        <w:spacing w:line="240" w:lineRule="auto"/>
-        <w:rPr>
-          <w:rFonts w:ascii="Times New Roman" w:hAnsi="Times New Roman" w:cs="Times New Roman"/>
-          <w:sz w:val="24"/>
-          <w:szCs w:val="24"/>
-        </w:rPr>
-      </w:pPr>
-      <w:r>
-        <w:rPr>
-          <w:rFonts w:ascii="Times New Roman" w:hAnsi="Times New Roman" w:cs="Times New Roman"/>
-          <w:b/>
-          <w:sz w:val="24"/>
-          <w:szCs w:val="24"/>
-        </w:rPr>
-        <w:t>VERIFY WITH YOUR INSTRUCTOR (</w:t>
-      </w:r>
-      <w:r>
-        <w:rPr>
-          <w:rFonts w:ascii="Times New Roman" w:hAnsi="Times New Roman" w:cs="Times New Roman"/>
-          <w:b/>
-          <w:sz w:val="24"/>
-          <w:szCs w:val="24"/>
-        </w:rPr>
-        <w:t xml:space="preserve">5c, 5d, 5e, </w:t>
-      </w:r>
-      <w:r>
-        <w:rPr>
-          <w:rFonts w:ascii="Times New Roman" w:hAnsi="Times New Roman" w:cs="Times New Roman"/>
-          <w:b/>
-          <w:sz w:val="24"/>
-          <w:szCs w:val="24"/>
-        </w:rPr>
-        <w:t>explain</w:t>
-      </w:r>
-      <w:r>
-        <w:rPr>
-          <w:rFonts w:ascii="Times New Roman" w:hAnsi="Times New Roman" w:cs="Times New Roman"/>
-          <w:b/>
-          <w:sz w:val="24"/>
-          <w:szCs w:val="24"/>
-        </w:rPr>
-        <w:t xml:space="preserve"> “what is Integration?”</w:t>
-      </w:r>
-      <w:r>
-        <w:rPr>
-          <w:rFonts w:ascii="Times New Roman" w:hAnsi="Times New Roman" w:cs="Times New Roman"/>
-          <w:b/>
-          <w:sz w:val="24"/>
-          <w:szCs w:val="24"/>
-        </w:rPr>
-        <w:t>)</w:t>
-      </w:r>
-    </w:p>
-    <w:p>
-      <w:pPr>
-        <w:pStyle w:val="ListParagraph"/>
-        <w:spacing w:line="240" w:lineRule="auto"/>
-        <w:ind w:left="1440"/>
-        <w:rPr>
-          <w:rFonts w:ascii="Times New Roman" w:hAnsi="Times New Roman" w:cs="Times New Roman"/>
-          <w:sz w:val="24"/>
-          <w:szCs w:val="24"/>
-        </w:rPr>
-      </w:pPr>
-    </w:p>
-    <w:p>
-      <w:pPr>
-        <w:pStyle w:val="ListParagraph"/>
-        <w:rPr>
-          <w:rFonts w:ascii="Times New Roman" w:hAnsi="Times New Roman" w:cs="Times New Roman"/>
-          <w:sz w:val="24"/>
-          <w:szCs w:val="24"/>
-        </w:rPr>
-      </w:pPr>
-    </w:p>
-    <w:p>
-      <w:pPr>
-        <w:pStyle w:val="ListParagraph"/>
+        <w:t xml:space="preserve"> (6, 7, &amp; 8)</w:t>
+      </w:r>
+    </w:p>
+    <w:p>
+      <w:pPr>
+        <w:spacing w:line="240" w:lineRule="auto"/>
+        <w:rPr>
+          <w:rFonts w:ascii="Times New Roman" w:hAnsi="Times New Roman" w:cs="Times New Roman"/>
+          <w:sz w:val="24"/>
+          <w:szCs w:val="24"/>
+        </w:rPr>
+      </w:pPr>
+    </w:p>
+    <w:p>
+      <w:pPr>
+        <w:spacing w:line="240" w:lineRule="auto"/>
+        <w:rPr>
+          <w:rFonts w:ascii="Times New Roman" w:hAnsi="Times New Roman" w:cs="Times New Roman"/>
+          <w:sz w:val="24"/>
+          <w:szCs w:val="24"/>
+        </w:rPr>
+      </w:pPr>
+    </w:p>
+    <w:p>
+      <w:pPr>
+        <w:spacing w:line="240" w:lineRule="auto"/>
+        <w:rPr>
+          <w:rFonts w:ascii="Times New Roman" w:hAnsi="Times New Roman" w:cs="Times New Roman"/>
+          <w:sz w:val="24"/>
+          <w:szCs w:val="24"/>
+        </w:rPr>
+      </w:pPr>
+    </w:p>
+    <w:p>
+      <w:pPr>
+        <w:spacing w:line="240" w:lineRule="auto"/>
+        <w:rPr>
+          <w:rFonts w:ascii="Times New Roman" w:hAnsi="Times New Roman" w:cs="Times New Roman"/>
+          <w:sz w:val="24"/>
+          <w:szCs w:val="24"/>
+        </w:rPr>
+      </w:pPr>
+    </w:p>
+    <w:p>
+      <w:pPr>
+        <w:spacing w:line="240" w:lineRule="auto"/>
         <w:rPr>
           <w:rFonts w:ascii="Times New Roman" w:hAnsi="Times New Roman" w:cs="Times New Roman"/>
           <w:sz w:val="24"/>
@@ -2181,18 +2919,18 @@
           <w:noProof/>
         </w:rPr>
         <w:drawing>
-          <wp:anchor distT="0" distB="0" distL="114300" distR="114300" simplePos="0" relativeHeight="251665408" behindDoc="0" locked="0" layoutInCell="1" allowOverlap="1" wp14:anchorId="70F42B00" wp14:editId="79A4BB0B">
+          <wp:anchor distT="0" distB="0" distL="114300" distR="114300" simplePos="0" relativeHeight="251666432" behindDoc="0" locked="0" layoutInCell="1" allowOverlap="1" wp14:anchorId="1191CF42" wp14:editId="65B0D335">
             <wp:simplePos x="0" y="0"/>
             <wp:positionH relativeFrom="margin">
               <wp:align>center</wp:align>
             </wp:positionH>
             <wp:positionV relativeFrom="page">
-              <wp:posOffset>2708275</wp:posOffset>
+              <wp:posOffset>1993900</wp:posOffset>
             </wp:positionV>
-            <wp:extent cx="4371975" cy="2419350"/>
-            <wp:effectExtent l="0" t="0" r="9525" b="0"/>
+            <wp:extent cx="4362450" cy="2514600"/>
+            <wp:effectExtent l="0" t="0" r="0" b="0"/>
             <wp:wrapTopAndBottom/>
-            <wp:docPr id="9" name="Picture 9"/>
+            <wp:docPr id="10" name="Picture 10"/>
             <wp:cNvGraphicFramePr>
               <a:graphicFrameLocks xmlns:a="http://schemas.openxmlformats.org/drawingml/2006/main" noChangeAspect="1"/>
             </wp:cNvGraphicFramePr>
@@ -2218,697 +2956,6 @@
                   <pic:spPr>
                     <a:xfrm>
                       <a:off x="0" y="0"/>
-                      <a:ext cx="4371975" cy="2419350"/>
-                    </a:xfrm>
-                    <a:prstGeom prst="rect">
-                      <a:avLst/>
-                    </a:prstGeom>
-                  </pic:spPr>
-                </pic:pic>
-              </a:graphicData>
-            </a:graphic>
-          </wp:anchor>
-        </w:drawing>
-      </w:r>
-      <w:r>
-        <w:rPr>
-          <w:rFonts w:ascii="Times New Roman" w:hAnsi="Times New Roman" w:cs="Times New Roman"/>
-          <w:sz w:val="24"/>
-          <w:szCs w:val="24"/>
-        </w:rPr>
-        <w:t>Given the following Circuit</w:t>
-      </w:r>
-      <w:r>
-        <w:rPr>
-          <w:rFonts w:ascii="Times New Roman" w:hAnsi="Times New Roman" w:cs="Times New Roman"/>
-          <w:sz w:val="24"/>
-          <w:szCs w:val="24"/>
-        </w:rPr>
-        <w:t xml:space="preserve"> (Fig 2)</w:t>
-      </w:r>
-      <w:r>
-        <w:rPr>
-          <w:rFonts w:ascii="Times New Roman" w:hAnsi="Times New Roman" w:cs="Times New Roman"/>
-          <w:sz w:val="24"/>
-          <w:szCs w:val="24"/>
-        </w:rPr>
-        <w:t>:</w:t>
-      </w:r>
-    </w:p>
-    <w:p>
-      <w:pPr>
-        <w:pStyle w:val="ListParagraph"/>
-        <w:rPr>
-          <w:rFonts w:ascii="Times New Roman" w:hAnsi="Times New Roman" w:cs="Times New Roman"/>
-          <w:sz w:val="24"/>
-          <w:szCs w:val="24"/>
-        </w:rPr>
-      </w:pPr>
-    </w:p>
-    <w:p>
-      <w:pPr>
-        <w:pStyle w:val="ListParagraph"/>
-        <w:numPr>
-          <w:ilvl w:val="0"/>
-          <w:numId w:val="3"/>
-        </w:numPr>
-        <w:spacing w:line="240" w:lineRule="auto"/>
-        <w:rPr>
-          <w:rFonts w:ascii="Times New Roman" w:hAnsi="Times New Roman" w:cs="Times New Roman"/>
-          <w:sz w:val="24"/>
-          <w:szCs w:val="24"/>
-        </w:rPr>
-      </w:pPr>
-      <w:r>
-        <w:rPr>
-          <w:rFonts w:ascii="Times New Roman" w:hAnsi="Times New Roman" w:cs="Times New Roman"/>
-          <w:sz w:val="24"/>
-          <w:szCs w:val="24"/>
-        </w:rPr>
-        <w:t>Calculations</w:t>
-      </w:r>
-      <w:r>
-        <w:rPr>
-          <w:rFonts w:ascii="Times New Roman" w:hAnsi="Times New Roman" w:cs="Times New Roman"/>
-          <w:sz w:val="24"/>
-          <w:szCs w:val="24"/>
-        </w:rPr>
-        <w:t xml:space="preserve"> </w:t>
-      </w:r>
-    </w:p>
-    <w:p>
-      <w:pPr>
-        <w:pStyle w:val="ListParagraph"/>
-        <w:numPr>
-          <w:ilvl w:val="1"/>
-          <w:numId w:val="3"/>
-        </w:numPr>
-        <w:spacing w:line="240" w:lineRule="auto"/>
-        <w:rPr>
-          <w:rFonts w:ascii="Times New Roman" w:hAnsi="Times New Roman" w:cs="Times New Roman"/>
-          <w:sz w:val="24"/>
-          <w:szCs w:val="24"/>
-        </w:rPr>
-      </w:pPr>
-      <w:r>
-        <w:rPr>
-          <w:rFonts w:ascii="Times New Roman" w:hAnsi="Times New Roman" w:cs="Times New Roman"/>
-          <w:sz w:val="24"/>
-          <w:szCs w:val="24"/>
-        </w:rPr>
-        <w:t xml:space="preserve">With </w:t>
-      </w:r>
-      <w:r>
-        <w:rPr>
-          <w:rFonts w:ascii="Times New Roman" w:hAnsi="Times New Roman" w:cs="Times New Roman"/>
-          <w:sz w:val="24"/>
-          <w:szCs w:val="24"/>
-        </w:rPr>
-        <w:t>the</w:t>
-      </w:r>
-      <w:r>
-        <w:rPr>
-          <w:rFonts w:ascii="Times New Roman" w:hAnsi="Times New Roman" w:cs="Times New Roman"/>
-          <w:sz w:val="24"/>
-          <w:szCs w:val="24"/>
-        </w:rPr>
-        <w:t xml:space="preserve"> square wave</w:t>
-      </w:r>
-      <w:r>
-        <w:rPr>
-          <w:rFonts w:ascii="Times New Roman" w:hAnsi="Times New Roman" w:cs="Times New Roman"/>
-          <w:sz w:val="24"/>
-          <w:szCs w:val="24"/>
-        </w:rPr>
-        <w:t xml:space="preserve"> generator set at 0 to 8V </w:t>
-      </w:r>
-      <w:r>
-        <w:rPr>
-          <w:rFonts w:ascii="Times New Roman" w:hAnsi="Times New Roman" w:cs="Times New Roman"/>
-          <w:sz w:val="24"/>
-          <w:szCs w:val="24"/>
-        </w:rPr>
-        <w:t xml:space="preserve">&amp; </w:t>
-      </w:r>
-      <w:r>
-        <w:rPr>
-          <w:rFonts w:ascii="Times New Roman" w:hAnsi="Times New Roman" w:cs="Times New Roman"/>
-          <w:sz w:val="24"/>
-          <w:szCs w:val="24"/>
-        </w:rPr>
-        <w:t>1Khz, calculate and document the predicted waveforms V</w:t>
-      </w:r>
-      <w:r>
-        <w:rPr>
-          <w:rFonts w:ascii="Times New Roman" w:hAnsi="Times New Roman" w:cs="Times New Roman"/>
-          <w:sz w:val="24"/>
-          <w:szCs w:val="24"/>
-          <w:vertAlign w:val="subscript"/>
-        </w:rPr>
-        <w:t>GEN</w:t>
-      </w:r>
-      <w:r>
-        <w:rPr>
-          <w:rFonts w:ascii="Times New Roman" w:hAnsi="Times New Roman" w:cs="Times New Roman"/>
-          <w:sz w:val="24"/>
-          <w:szCs w:val="24"/>
-        </w:rPr>
-        <w:t>, V</w:t>
-      </w:r>
-      <w:r>
-        <w:rPr>
-          <w:rFonts w:ascii="Times New Roman" w:hAnsi="Times New Roman" w:cs="Times New Roman"/>
-          <w:sz w:val="24"/>
-          <w:szCs w:val="24"/>
-          <w:vertAlign w:val="subscript"/>
-        </w:rPr>
-        <w:t>C</w:t>
-      </w:r>
-      <w:r>
-        <w:rPr>
-          <w:rFonts w:ascii="Times New Roman" w:hAnsi="Times New Roman" w:cs="Times New Roman"/>
-          <w:sz w:val="24"/>
-          <w:szCs w:val="24"/>
-        </w:rPr>
-        <w:t>, V</w:t>
-      </w:r>
-      <w:r>
-        <w:rPr>
-          <w:rFonts w:ascii="Times New Roman" w:hAnsi="Times New Roman" w:cs="Times New Roman"/>
-          <w:sz w:val="24"/>
-          <w:szCs w:val="24"/>
-          <w:vertAlign w:val="subscript"/>
-        </w:rPr>
-        <w:t>R</w:t>
-      </w:r>
-      <w:r>
-        <w:rPr>
-          <w:rFonts w:ascii="Times New Roman" w:hAnsi="Times New Roman" w:cs="Times New Roman"/>
-          <w:sz w:val="24"/>
-          <w:szCs w:val="24"/>
-        </w:rPr>
-        <w:t>, and V</w:t>
-      </w:r>
-      <w:r>
-        <w:rPr>
-          <w:rFonts w:ascii="Times New Roman" w:hAnsi="Times New Roman" w:cs="Times New Roman"/>
-          <w:sz w:val="24"/>
-          <w:szCs w:val="24"/>
-          <w:vertAlign w:val="subscript"/>
-        </w:rPr>
-        <w:t>D1</w:t>
-      </w:r>
-      <w:r>
-        <w:rPr>
-          <w:rFonts w:ascii="Times New Roman" w:hAnsi="Times New Roman" w:cs="Times New Roman"/>
-          <w:sz w:val="24"/>
-          <w:szCs w:val="24"/>
-        </w:rPr>
-        <w:t>.</w:t>
-      </w:r>
-    </w:p>
-    <w:p>
-      <w:pPr>
-        <w:pStyle w:val="ListParagraph"/>
-        <w:numPr>
-          <w:ilvl w:val="1"/>
-          <w:numId w:val="3"/>
-        </w:numPr>
-        <w:spacing w:line="240" w:lineRule="auto"/>
-        <w:rPr>
-          <w:rFonts w:ascii="Times New Roman" w:hAnsi="Times New Roman" w:cs="Times New Roman"/>
-          <w:sz w:val="24"/>
-          <w:szCs w:val="24"/>
-        </w:rPr>
-      </w:pPr>
-      <w:r>
-        <w:rPr>
-          <w:rFonts w:ascii="Times New Roman" w:hAnsi="Times New Roman" w:cs="Times New Roman"/>
-          <w:sz w:val="24"/>
-          <w:szCs w:val="24"/>
-        </w:rPr>
-        <w:t xml:space="preserve">Repeat step a with the generator adjusted to </w:t>
-      </w:r>
-      <w:r>
-        <w:rPr>
-          <w:rFonts w:ascii="Times New Roman" w:hAnsi="Times New Roman" w:cs="Times New Roman"/>
-          <w:sz w:val="24"/>
-          <w:szCs w:val="24"/>
-          <w:u w:val="single"/>
-        </w:rPr>
-        <w:t>1</w:t>
-      </w:r>
-      <w:r>
-        <w:rPr>
-          <w:rFonts w:ascii="Times New Roman" w:hAnsi="Times New Roman" w:cs="Times New Roman"/>
-          <w:sz w:val="24"/>
-          <w:szCs w:val="24"/>
-          <w:u w:val="single"/>
-        </w:rPr>
-        <w:t>00</w:t>
-      </w:r>
-      <w:r>
-        <w:rPr>
-          <w:rFonts w:ascii="Times New Roman" w:hAnsi="Times New Roman" w:cs="Times New Roman"/>
-          <w:sz w:val="24"/>
-          <w:szCs w:val="24"/>
-          <w:u w:val="single"/>
-        </w:rPr>
-        <w:t>Khz</w:t>
-      </w:r>
-      <w:r>
-        <w:rPr>
-          <w:rFonts w:ascii="Times New Roman" w:hAnsi="Times New Roman" w:cs="Times New Roman"/>
-          <w:sz w:val="24"/>
-          <w:szCs w:val="24"/>
-        </w:rPr>
-        <w:t>. Correctly label all waveforms</w:t>
-      </w:r>
-      <w:r>
-        <w:rPr>
-          <w:rFonts w:ascii="Times New Roman" w:hAnsi="Times New Roman" w:cs="Times New Roman"/>
-          <w:sz w:val="24"/>
-          <w:szCs w:val="24"/>
-        </w:rPr>
-        <w:t>.</w:t>
-      </w:r>
-    </w:p>
-    <w:p>
-      <w:pPr>
-        <w:pStyle w:val="ListParagraph"/>
-        <w:rPr>
-          <w:rFonts w:ascii="Times New Roman" w:hAnsi="Times New Roman" w:cs="Times New Roman"/>
-          <w:sz w:val="24"/>
-          <w:szCs w:val="24"/>
-        </w:rPr>
-      </w:pPr>
-    </w:p>
-    <w:p>
-      <w:pPr>
-        <w:pStyle w:val="ListParagraph"/>
-        <w:numPr>
-          <w:ilvl w:val="0"/>
-          <w:numId w:val="3"/>
-        </w:numPr>
-        <w:spacing w:line="240" w:lineRule="auto"/>
-        <w:rPr>
-          <w:rFonts w:ascii="Times New Roman" w:hAnsi="Times New Roman" w:cs="Times New Roman"/>
-          <w:sz w:val="24"/>
-          <w:szCs w:val="24"/>
-        </w:rPr>
-      </w:pPr>
-      <w:r>
-        <w:rPr>
-          <w:rFonts w:ascii="Times New Roman" w:hAnsi="Times New Roman" w:cs="Times New Roman"/>
-          <w:sz w:val="24"/>
-          <w:szCs w:val="24"/>
-        </w:rPr>
-        <w:t>Assemble, Measure, and Document</w:t>
-      </w:r>
-      <w:r>
-        <w:rPr>
-          <w:rFonts w:ascii="Times New Roman" w:hAnsi="Times New Roman" w:cs="Times New Roman"/>
-          <w:sz w:val="24"/>
-          <w:szCs w:val="24"/>
-        </w:rPr>
-        <w:t xml:space="preserve"> </w:t>
-      </w:r>
-    </w:p>
-    <w:p>
-      <w:pPr>
-        <w:pStyle w:val="ListParagraph"/>
-        <w:numPr>
-          <w:ilvl w:val="1"/>
-          <w:numId w:val="3"/>
-        </w:numPr>
-        <w:spacing w:line="240" w:lineRule="auto"/>
-        <w:rPr>
-          <w:rFonts w:ascii="Times New Roman" w:hAnsi="Times New Roman" w:cs="Times New Roman"/>
-          <w:sz w:val="24"/>
-          <w:szCs w:val="24"/>
-        </w:rPr>
-      </w:pPr>
-      <w:r>
-        <w:rPr>
-          <w:rFonts w:ascii="Times New Roman" w:hAnsi="Times New Roman" w:cs="Times New Roman"/>
-          <w:sz w:val="24"/>
-          <w:szCs w:val="24"/>
-        </w:rPr>
-        <w:t>Assemble circuit. For both 1Khz &amp; 100Khz use the Heath/Schlumberger square wave generator. Document measured waveforms of V</w:t>
-      </w:r>
-      <w:r>
-        <w:rPr>
-          <w:rFonts w:ascii="Times New Roman" w:hAnsi="Times New Roman" w:cs="Times New Roman"/>
-          <w:sz w:val="24"/>
-          <w:szCs w:val="24"/>
-          <w:vertAlign w:val="subscript"/>
-        </w:rPr>
-        <w:t>GEN</w:t>
-      </w:r>
-      <w:r>
-        <w:rPr>
-          <w:rFonts w:ascii="Times New Roman" w:hAnsi="Times New Roman" w:cs="Times New Roman"/>
-          <w:sz w:val="24"/>
-          <w:szCs w:val="24"/>
-        </w:rPr>
-        <w:t>, V</w:t>
-      </w:r>
-      <w:r>
-        <w:rPr>
-          <w:rFonts w:ascii="Times New Roman" w:hAnsi="Times New Roman" w:cs="Times New Roman"/>
-          <w:sz w:val="24"/>
-          <w:szCs w:val="24"/>
-          <w:vertAlign w:val="subscript"/>
-        </w:rPr>
-        <w:t>C</w:t>
-      </w:r>
-      <w:r>
-        <w:rPr>
-          <w:rFonts w:ascii="Times New Roman" w:hAnsi="Times New Roman" w:cs="Times New Roman"/>
-          <w:sz w:val="24"/>
-          <w:szCs w:val="24"/>
-        </w:rPr>
-        <w:t>, V</w:t>
-      </w:r>
-      <w:r>
-        <w:rPr>
-          <w:rFonts w:ascii="Times New Roman" w:hAnsi="Times New Roman" w:cs="Times New Roman"/>
-          <w:sz w:val="24"/>
-          <w:szCs w:val="24"/>
-          <w:vertAlign w:val="subscript"/>
-        </w:rPr>
-        <w:t>R</w:t>
-      </w:r>
-      <w:r>
-        <w:rPr>
-          <w:rFonts w:ascii="Times New Roman" w:hAnsi="Times New Roman" w:cs="Times New Roman"/>
-          <w:sz w:val="24"/>
-          <w:szCs w:val="24"/>
-        </w:rPr>
-        <w:t>, and V</w:t>
-      </w:r>
-      <w:r>
-        <w:rPr>
-          <w:rFonts w:ascii="Times New Roman" w:hAnsi="Times New Roman" w:cs="Times New Roman"/>
-          <w:sz w:val="24"/>
-          <w:szCs w:val="24"/>
-          <w:vertAlign w:val="subscript"/>
-        </w:rPr>
-        <w:t>D1</w:t>
-      </w:r>
-      <w:r>
-        <w:rPr>
-          <w:rFonts w:ascii="Times New Roman" w:hAnsi="Times New Roman" w:cs="Times New Roman"/>
-          <w:sz w:val="24"/>
-          <w:szCs w:val="24"/>
-          <w:vertAlign w:val="subscript"/>
-        </w:rPr>
-        <w:t>.</w:t>
-      </w:r>
-      <w:r>
-        <w:rPr>
-          <w:rFonts w:ascii="Times New Roman" w:hAnsi="Times New Roman" w:cs="Times New Roman"/>
-          <w:sz w:val="24"/>
-          <w:szCs w:val="24"/>
-        </w:rPr>
-        <w:t xml:space="preserve"> </w:t>
-      </w:r>
-      <w:r>
-        <w:rPr>
-          <w:rFonts w:ascii="Times New Roman" w:hAnsi="Times New Roman" w:cs="Times New Roman"/>
-          <w:sz w:val="24"/>
-          <w:szCs w:val="24"/>
-        </w:rPr>
-        <w:t>C</w:t>
-      </w:r>
-      <w:r>
-        <w:rPr>
-          <w:rFonts w:ascii="Times New Roman" w:hAnsi="Times New Roman" w:cs="Times New Roman"/>
-          <w:sz w:val="24"/>
-          <w:szCs w:val="24"/>
-        </w:rPr>
-        <w:t>orrectly label all waveforms.</w:t>
-      </w:r>
-    </w:p>
-    <w:p>
-      <w:pPr>
-        <w:pStyle w:val="ListParagraph"/>
-        <w:numPr>
-          <w:ilvl w:val="1"/>
-          <w:numId w:val="3"/>
-        </w:numPr>
-        <w:spacing w:line="240" w:lineRule="auto"/>
-        <w:rPr>
-          <w:rFonts w:ascii="Times New Roman" w:hAnsi="Times New Roman" w:cs="Times New Roman"/>
-          <w:sz w:val="24"/>
-          <w:szCs w:val="24"/>
-        </w:rPr>
-      </w:pPr>
-      <w:r>
-        <w:rPr>
-          <w:rFonts w:ascii="Times New Roman" w:hAnsi="Times New Roman" w:cs="Times New Roman"/>
-          <w:sz w:val="24"/>
-          <w:szCs w:val="24"/>
-        </w:rPr>
-        <w:t xml:space="preserve">With the generator set to square wave, 0 to 8V, and 1Khz. </w:t>
-      </w:r>
-      <w:r>
-        <w:rPr>
-          <w:rFonts w:ascii="Times New Roman" w:hAnsi="Times New Roman" w:cs="Times New Roman"/>
-          <w:sz w:val="24"/>
-          <w:szCs w:val="24"/>
-        </w:rPr>
-        <w:t xml:space="preserve">Compare, contrast, and document the calculated waveforms vs. measured waveforms. </w:t>
-      </w:r>
-    </w:p>
-    <w:p>
-      <w:pPr>
-        <w:pStyle w:val="ListParagraph"/>
-        <w:numPr>
-          <w:ilvl w:val="1"/>
-          <w:numId w:val="3"/>
-        </w:numPr>
-        <w:spacing w:line="240" w:lineRule="auto"/>
-        <w:rPr>
-          <w:rFonts w:ascii="Times New Roman" w:hAnsi="Times New Roman" w:cs="Times New Roman"/>
-          <w:sz w:val="24"/>
-          <w:szCs w:val="24"/>
-        </w:rPr>
-      </w:pPr>
-      <w:r>
-        <w:rPr>
-          <w:rFonts w:ascii="Times New Roman" w:hAnsi="Times New Roman" w:cs="Times New Roman"/>
-          <w:sz w:val="24"/>
-          <w:szCs w:val="24"/>
-        </w:rPr>
-        <w:t xml:space="preserve">Repeat step b at 100Khz. </w:t>
-      </w:r>
-    </w:p>
-    <w:p>
-      <w:pPr>
-        <w:pStyle w:val="ListParagraph"/>
-        <w:spacing w:line="240" w:lineRule="auto"/>
-        <w:rPr>
-          <w:rFonts w:ascii="Times New Roman" w:hAnsi="Times New Roman" w:cs="Times New Roman"/>
-          <w:sz w:val="24"/>
-          <w:szCs w:val="24"/>
-        </w:rPr>
-      </w:pPr>
-    </w:p>
-    <w:p>
-      <w:pPr>
-        <w:pStyle w:val="ListParagraph"/>
-        <w:numPr>
-          <w:ilvl w:val="0"/>
-          <w:numId w:val="3"/>
-        </w:numPr>
-        <w:spacing w:line="240" w:lineRule="auto"/>
-        <w:rPr>
-          <w:rFonts w:ascii="Times New Roman" w:hAnsi="Times New Roman" w:cs="Times New Roman"/>
-          <w:sz w:val="24"/>
-          <w:szCs w:val="24"/>
-        </w:rPr>
-      </w:pPr>
-      <w:r>
-        <w:rPr>
-          <w:rFonts w:ascii="Times New Roman" w:hAnsi="Times New Roman" w:cs="Times New Roman"/>
-          <w:sz w:val="24"/>
-          <w:szCs w:val="24"/>
-        </w:rPr>
-        <w:t xml:space="preserve">Analyze </w:t>
-      </w:r>
-    </w:p>
-    <w:p>
-      <w:pPr>
-        <w:pStyle w:val="ListParagraph"/>
-        <w:numPr>
-          <w:ilvl w:val="1"/>
-          <w:numId w:val="3"/>
-        </w:numPr>
-        <w:spacing w:line="240" w:lineRule="auto"/>
-        <w:rPr>
-          <w:rFonts w:ascii="Times New Roman" w:hAnsi="Times New Roman" w:cs="Times New Roman"/>
-          <w:sz w:val="24"/>
-          <w:szCs w:val="24"/>
-        </w:rPr>
-      </w:pPr>
-      <w:r>
-        <w:rPr>
-          <w:rFonts w:ascii="Times New Roman" w:hAnsi="Times New Roman" w:cs="Times New Roman"/>
-          <w:sz w:val="24"/>
-          <w:szCs w:val="24"/>
-        </w:rPr>
-        <w:t>Compare</w:t>
-      </w:r>
-      <w:r>
-        <w:rPr>
-          <w:rFonts w:ascii="Times New Roman" w:hAnsi="Times New Roman" w:cs="Times New Roman"/>
-          <w:sz w:val="24"/>
-          <w:szCs w:val="24"/>
-        </w:rPr>
-        <w:t>, contrast, and document the calculated waveforms vs. measured waveforms o</w:t>
-      </w:r>
-      <w:r>
-        <w:rPr>
-          <w:rFonts w:ascii="Times New Roman" w:hAnsi="Times New Roman" w:cs="Times New Roman"/>
-          <w:sz w:val="24"/>
-          <w:szCs w:val="24"/>
-        </w:rPr>
-        <w:t>f</w:t>
-      </w:r>
-      <w:r>
-        <w:rPr>
-          <w:rFonts w:ascii="Times New Roman" w:hAnsi="Times New Roman" w:cs="Times New Roman"/>
-          <w:sz w:val="24"/>
-          <w:szCs w:val="24"/>
-        </w:rPr>
-        <w:t xml:space="preserve"> steps 6 &amp; 7.</w:t>
-      </w:r>
-    </w:p>
-    <w:p>
-      <w:pPr>
-        <w:pStyle w:val="ListParagraph"/>
-        <w:numPr>
-          <w:ilvl w:val="1"/>
-          <w:numId w:val="3"/>
-        </w:numPr>
-        <w:spacing w:line="240" w:lineRule="auto"/>
-        <w:rPr>
-          <w:rFonts w:ascii="Times New Roman" w:hAnsi="Times New Roman" w:cs="Times New Roman"/>
-          <w:sz w:val="24"/>
-          <w:szCs w:val="24"/>
-        </w:rPr>
-      </w:pPr>
-      <w:r>
-        <w:rPr>
-          <w:rFonts w:ascii="Times New Roman" w:hAnsi="Times New Roman" w:cs="Times New Roman"/>
-          <w:b/>
-          <w:sz w:val="24"/>
-          <w:szCs w:val="24"/>
-        </w:rPr>
-        <w:t>VERIFY WITH YOUR INSTRUCTOR</w:t>
-      </w:r>
-      <w:r>
-        <w:rPr>
-          <w:rFonts w:ascii="Times New Roman" w:hAnsi="Times New Roman" w:cs="Times New Roman"/>
-          <w:b/>
-          <w:sz w:val="24"/>
-          <w:szCs w:val="24"/>
-        </w:rPr>
-        <w:t xml:space="preserve"> (6, 7, &amp; 8)</w:t>
-      </w:r>
-    </w:p>
-    <w:p>
-      <w:pPr>
-        <w:spacing w:line="240" w:lineRule="auto"/>
-        <w:rPr>
-          <w:rFonts w:ascii="Times New Roman" w:hAnsi="Times New Roman" w:cs="Times New Roman"/>
-          <w:sz w:val="24"/>
-          <w:szCs w:val="24"/>
-        </w:rPr>
-      </w:pPr>
-    </w:p>
-    <w:p>
-      <w:pPr>
-        <w:spacing w:line="240" w:lineRule="auto"/>
-        <w:rPr>
-          <w:rFonts w:ascii="Times New Roman" w:hAnsi="Times New Roman" w:cs="Times New Roman"/>
-          <w:sz w:val="24"/>
-          <w:szCs w:val="24"/>
-        </w:rPr>
-      </w:pPr>
-    </w:p>
-    <w:p>
-      <w:pPr>
-        <w:spacing w:line="240" w:lineRule="auto"/>
-        <w:rPr>
-          <w:rFonts w:ascii="Times New Roman" w:hAnsi="Times New Roman" w:cs="Times New Roman"/>
-          <w:sz w:val="24"/>
-          <w:szCs w:val="24"/>
-        </w:rPr>
-      </w:pPr>
-    </w:p>
-    <w:p>
-      <w:pPr>
-        <w:spacing w:line="240" w:lineRule="auto"/>
-        <w:rPr>
-          <w:rFonts w:ascii="Times New Roman" w:hAnsi="Times New Roman" w:cs="Times New Roman"/>
-          <w:sz w:val="24"/>
-          <w:szCs w:val="24"/>
-        </w:rPr>
-      </w:pPr>
-    </w:p>
-    <w:p>
-      <w:pPr>
-        <w:spacing w:line="240" w:lineRule="auto"/>
-        <w:rPr>
-          <w:rFonts w:ascii="Times New Roman" w:hAnsi="Times New Roman" w:cs="Times New Roman"/>
-          <w:sz w:val="24"/>
-          <w:szCs w:val="24"/>
-        </w:rPr>
-      </w:pPr>
-      <w:r>
-        <w:rPr>
-          <w:noProof/>
-        </w:rPr>
-        <w:drawing>
-          <wp:anchor distT="0" distB="0" distL="114300" distR="114300" simplePos="0" relativeHeight="251666432" behindDoc="0" locked="0" layoutInCell="1" allowOverlap="1" wp14:anchorId="1191CF42" wp14:editId="65B0D335">
-            <wp:simplePos x="0" y="0"/>
-            <wp:positionH relativeFrom="margin">
-              <wp:align>center</wp:align>
-            </wp:positionH>
-            <wp:positionV relativeFrom="page">
-              <wp:posOffset>1993900</wp:posOffset>
-            </wp:positionV>
-            <wp:extent cx="4362450" cy="2514600"/>
-            <wp:effectExtent l="0" t="0" r="0" b="0"/>
-            <wp:wrapTopAndBottom/>
-            <wp:docPr id="10" name="Picture 10"/>
-            <wp:cNvGraphicFramePr>
-              <a:graphicFrameLocks xmlns:a="http://schemas.openxmlformats.org/drawingml/2006/main" noChangeAspect="1"/>
-            </wp:cNvGraphicFramePr>
-            <a:graphic xmlns:a="http://schemas.openxmlformats.org/drawingml/2006/main">
-              <a:graphicData uri="http://schemas.openxmlformats.org/drawingml/2006/picture">
-                <pic:pic xmlns:pic="http://schemas.openxmlformats.org/drawingml/2006/picture">
-                  <pic:nvPicPr>
-                    <pic:cNvPr id="1" name=""/>
-                    <pic:cNvPicPr/>
-                  </pic:nvPicPr>
-                  <pic:blipFill>
-                    <a:blip r:embed="rId11">
-                      <a:extLst>
-                        <a:ext uri="{28A0092B-C50C-407E-A947-70E740481C1C}">
-                          <a14:useLocalDpi xmlns:a14="http://schemas.microsoft.com/office/drawing/2010/main" val="0"/>
-                        </a:ext>
-                      </a:extLst>
-                    </a:blip>
-                    <a:stretch>
-                      <a:fillRect/>
-                    </a:stretch>
-                  </pic:blipFill>
-                  <pic:spPr>
-                    <a:xfrm>
-                      <a:off x="0" y="0"/>
                       <a:ext cx="4362450" cy="2514600"/>
                     </a:xfrm>
                     <a:prstGeom prst="rect">
@@ -3520,8 +3567,8 @@
       </w:r>
     </w:p>
     <w:sectPr>
-      <w:headerReference w:type="default" r:id="rId12"/>
-      <w:footerReference w:type="default" r:id="rId13"/>
+      <w:headerReference w:type="default" r:id="rId11"/>
+      <w:footerReference w:type="default" r:id="rId12"/>
       <w:pgSz w:w="12240" w:h="15840"/>
       <w:pgMar w:top="1440" w:right="1440" w:bottom="1440" w:left="1440" w:header="720" w:footer="720" w:gutter="0"/>
       <w:cols w:space="720"/>
